--- a/lab11 Обмен сообщениями и Java Message Service/Хлызова.docx
+++ b/lab11 Обмен сообщениями и Java Message Service/Хлызова.docx
@@ -2843,6 +2843,7 @@
     <w:p>
       <w:pPr>
         <w:spacing w:line="240" w:lineRule="auto"/>
+        <w:jc w:val="center"/>
         <w:rPr>
           <w:rFonts w:ascii="Consolas" w:hAnsi="Consolas" w:cs="Times New Roman"/>
           <w:sz w:val="20"/>
@@ -2889,8 +2890,6 @@
           </wp:inline>
         </w:drawing>
       </w:r>
-      <w:bookmarkStart w:id="0" w:name="_GoBack"/>
-      <w:bookmarkEnd w:id="0"/>
     </w:p>
     <w:p>
       <w:pPr>
@@ -2947,10 +2946,238 @@
       <w:pPr>
         <w:spacing w:line="240" w:lineRule="auto"/>
         <w:rPr>
-          <w:rFonts w:ascii="Consolas" w:hAnsi="Consolas" w:cs="Times New Roman"/>
-          <w:sz w:val="20"/>
-          <w:szCs w:val="20"/>
-          <w:lang w:val="en-US"/>
+          <w:rFonts w:ascii="Times New Roman" w:hAnsi="Times New Roman" w:cs="Times New Roman"/>
+          <w:sz w:val="28"/>
+          <w:szCs w:val="28"/>
+        </w:rPr>
+      </w:pPr>
+      <w:bookmarkStart w:id="0" w:name="_GoBack"/>
+      <w:bookmarkEnd w:id="0"/>
+    </w:p>
+    <w:p>
+      <w:pPr>
+        <w:spacing w:line="240" w:lineRule="auto"/>
+        <w:rPr>
+          <w:rFonts w:ascii="Consolas" w:hAnsi="Consolas" w:cs="Times New Roman"/>
+          <w:sz w:val="20"/>
+          <w:szCs w:val="20"/>
+          <w:lang w:val="en-US"/>
+        </w:rPr>
+      </w:pPr>
+    </w:p>
+    <w:p>
+      <w:pPr>
+        <w:spacing w:line="360" w:lineRule="auto"/>
+        <w:jc w:val="center"/>
+        <w:rPr>
+          <w:rFonts w:ascii="Times New Roman" w:hAnsi="Times New Roman" w:cs="Times New Roman"/>
+          <w:sz w:val="28"/>
+          <w:szCs w:val="28"/>
+        </w:rPr>
+      </w:pPr>
+      <w:r>
+        <w:rPr>
+          <w:noProof/>
+        </w:rPr>
+        <w:drawing>
+          <wp:inline distT="0" distB="0" distL="0" distR="0" wp14:anchorId="401019F7" wp14:editId="30B4D14D">
+            <wp:extent cx="5940425" cy="2587625"/>
+            <wp:effectExtent l="0" t="0" r="3175" b="3175"/>
+            <wp:docPr id="6" name="Рисунок 6"/>
+            <wp:cNvGraphicFramePr>
+              <a:graphicFrameLocks xmlns:a="http://schemas.openxmlformats.org/drawingml/2006/main" noChangeAspect="1"/>
+            </wp:cNvGraphicFramePr>
+            <a:graphic xmlns:a="http://schemas.openxmlformats.org/drawingml/2006/main">
+              <a:graphicData uri="http://schemas.openxmlformats.org/drawingml/2006/picture">
+                <pic:pic xmlns:pic="http://schemas.openxmlformats.org/drawingml/2006/picture">
+                  <pic:nvPicPr>
+                    <pic:cNvPr id="1" name=""/>
+                    <pic:cNvPicPr/>
+                  </pic:nvPicPr>
+                  <pic:blipFill>
+                    <a:blip r:embed="rId23"/>
+                    <a:stretch>
+                      <a:fillRect/>
+                    </a:stretch>
+                  </pic:blipFill>
+                  <pic:spPr>
+                    <a:xfrm>
+                      <a:off x="0" y="0"/>
+                      <a:ext cx="5940425" cy="2587625"/>
+                    </a:xfrm>
+                    <a:prstGeom prst="rect">
+                      <a:avLst/>
+                    </a:prstGeom>
+                  </pic:spPr>
+                </pic:pic>
+              </a:graphicData>
+            </a:graphic>
+          </wp:inline>
+        </w:drawing>
+      </w:r>
+    </w:p>
+    <w:p>
+      <w:pPr>
+        <w:spacing w:line="360" w:lineRule="auto"/>
+        <w:jc w:val="center"/>
+        <w:rPr>
+          <w:rFonts w:ascii="Times New Roman" w:hAnsi="Times New Roman" w:cs="Times New Roman"/>
+          <w:sz w:val="28"/>
+          <w:szCs w:val="28"/>
+        </w:rPr>
+      </w:pPr>
+      <w:r>
+        <w:rPr>
+          <w:noProof/>
+        </w:rPr>
+        <w:drawing>
+          <wp:inline distT="0" distB="0" distL="0" distR="0" wp14:anchorId="72F7664C" wp14:editId="742BACEB">
+            <wp:extent cx="5429250" cy="2238375"/>
+            <wp:effectExtent l="0" t="0" r="0" b="9525"/>
+            <wp:docPr id="7" name="Рисунок 7"/>
+            <wp:cNvGraphicFramePr>
+              <a:graphicFrameLocks xmlns:a="http://schemas.openxmlformats.org/drawingml/2006/main" noChangeAspect="1"/>
+            </wp:cNvGraphicFramePr>
+            <a:graphic xmlns:a="http://schemas.openxmlformats.org/drawingml/2006/main">
+              <a:graphicData uri="http://schemas.openxmlformats.org/drawingml/2006/picture">
+                <pic:pic xmlns:pic="http://schemas.openxmlformats.org/drawingml/2006/picture">
+                  <pic:nvPicPr>
+                    <pic:cNvPr id="1" name=""/>
+                    <pic:cNvPicPr/>
+                  </pic:nvPicPr>
+                  <pic:blipFill>
+                    <a:blip r:embed="rId24"/>
+                    <a:stretch>
+                      <a:fillRect/>
+                    </a:stretch>
+                  </pic:blipFill>
+                  <pic:spPr>
+                    <a:xfrm>
+                      <a:off x="0" y="0"/>
+                      <a:ext cx="5429250" cy="2238375"/>
+                    </a:xfrm>
+                    <a:prstGeom prst="rect">
+                      <a:avLst/>
+                    </a:prstGeom>
+                  </pic:spPr>
+                </pic:pic>
+              </a:graphicData>
+            </a:graphic>
+          </wp:inline>
+        </w:drawing>
+      </w:r>
+    </w:p>
+    <w:p>
+      <w:pPr>
+        <w:spacing w:line="360" w:lineRule="auto"/>
+        <w:jc w:val="center"/>
+        <w:rPr>
+          <w:rFonts w:ascii="Times New Roman" w:hAnsi="Times New Roman" w:cs="Times New Roman"/>
+          <w:sz w:val="28"/>
+          <w:szCs w:val="28"/>
+        </w:rPr>
+      </w:pPr>
+      <w:r>
+        <w:rPr>
+          <w:noProof/>
+        </w:rPr>
+        <w:lastRenderedPageBreak/>
+        <w:drawing>
+          <wp:inline distT="0" distB="0" distL="0" distR="0" wp14:anchorId="08399FB2" wp14:editId="5A1CB054">
+            <wp:extent cx="5210175" cy="2305050"/>
+            <wp:effectExtent l="0" t="0" r="9525" b="0"/>
+            <wp:docPr id="10" name="Рисунок 10"/>
+            <wp:cNvGraphicFramePr>
+              <a:graphicFrameLocks xmlns:a="http://schemas.openxmlformats.org/drawingml/2006/main" noChangeAspect="1"/>
+            </wp:cNvGraphicFramePr>
+            <a:graphic xmlns:a="http://schemas.openxmlformats.org/drawingml/2006/main">
+              <a:graphicData uri="http://schemas.openxmlformats.org/drawingml/2006/picture">
+                <pic:pic xmlns:pic="http://schemas.openxmlformats.org/drawingml/2006/picture">
+                  <pic:nvPicPr>
+                    <pic:cNvPr id="1" name=""/>
+                    <pic:cNvPicPr/>
+                  </pic:nvPicPr>
+                  <pic:blipFill>
+                    <a:blip r:embed="rId25"/>
+                    <a:stretch>
+                      <a:fillRect/>
+                    </a:stretch>
+                  </pic:blipFill>
+                  <pic:spPr>
+                    <a:xfrm>
+                      <a:off x="0" y="0"/>
+                      <a:ext cx="5210175" cy="2305050"/>
+                    </a:xfrm>
+                    <a:prstGeom prst="rect">
+                      <a:avLst/>
+                    </a:prstGeom>
+                  </pic:spPr>
+                </pic:pic>
+              </a:graphicData>
+            </a:graphic>
+          </wp:inline>
+        </w:drawing>
+      </w:r>
+    </w:p>
+    <w:p>
+      <w:pPr>
+        <w:spacing w:line="360" w:lineRule="auto"/>
+        <w:jc w:val="center"/>
+        <w:rPr>
+          <w:rFonts w:ascii="Times New Roman" w:hAnsi="Times New Roman" w:cs="Times New Roman"/>
+          <w:sz w:val="28"/>
+          <w:szCs w:val="28"/>
+        </w:rPr>
+      </w:pPr>
+      <w:r>
+        <w:rPr>
+          <w:noProof/>
+        </w:rPr>
+        <w:drawing>
+          <wp:inline distT="0" distB="0" distL="0" distR="0" wp14:anchorId="1CB6D2B1" wp14:editId="54515FFB">
+            <wp:extent cx="5334000" cy="2257425"/>
+            <wp:effectExtent l="0" t="0" r="0" b="9525"/>
+            <wp:docPr id="11" name="Рисунок 11"/>
+            <wp:cNvGraphicFramePr>
+              <a:graphicFrameLocks xmlns:a="http://schemas.openxmlformats.org/drawingml/2006/main" noChangeAspect="1"/>
+            </wp:cNvGraphicFramePr>
+            <a:graphic xmlns:a="http://schemas.openxmlformats.org/drawingml/2006/main">
+              <a:graphicData uri="http://schemas.openxmlformats.org/drawingml/2006/picture">
+                <pic:pic xmlns:pic="http://schemas.openxmlformats.org/drawingml/2006/picture">
+                  <pic:nvPicPr>
+                    <pic:cNvPr id="1" name=""/>
+                    <pic:cNvPicPr/>
+                  </pic:nvPicPr>
+                  <pic:blipFill>
+                    <a:blip r:embed="rId26"/>
+                    <a:stretch>
+                      <a:fillRect/>
+                    </a:stretch>
+                  </pic:blipFill>
+                  <pic:spPr>
+                    <a:xfrm>
+                      <a:off x="0" y="0"/>
+                      <a:ext cx="5334000" cy="2257425"/>
+                    </a:xfrm>
+                    <a:prstGeom prst="rect">
+                      <a:avLst/>
+                    </a:prstGeom>
+                  </pic:spPr>
+                </pic:pic>
+              </a:graphicData>
+            </a:graphic>
+          </wp:inline>
+        </w:drawing>
+      </w:r>
+    </w:p>
+    <w:p>
+      <w:pPr>
+        <w:spacing w:line="360" w:lineRule="auto"/>
+        <w:jc w:val="center"/>
+        <w:rPr>
+          <w:rFonts w:ascii="Times New Roman" w:hAnsi="Times New Roman" w:cs="Times New Roman"/>
+          <w:sz w:val="28"/>
+          <w:szCs w:val="28"/>
         </w:rPr>
       </w:pPr>
     </w:p>
@@ -5481,7 +5708,7 @@
 </file>
 
 <file path=customXml/itemProps1.xml><?xml version="1.0" encoding="utf-8"?>
-<ds:datastoreItem xmlns:ds="http://schemas.openxmlformats.org/officeDocument/2006/customXml" ds:itemID="{130AFD22-4357-4878-AE2D-E0BC7F417961}">
+<ds:datastoreItem xmlns:ds="http://schemas.openxmlformats.org/officeDocument/2006/customXml" ds:itemID="{A055A1F0-7795-4C38-BACD-CBA6596BAF4E}">
   <ds:schemaRefs>
     <ds:schemaRef ds:uri="http://schemas.openxmlformats.org/officeDocument/2006/bibliography"/>
   </ds:schemaRefs>

--- a/lab11 Обмен сообщениями и Java Message Service/Хлызова.docx
+++ b/lab11 Обмен сообщениями и Java Message Service/Хлызова.docx
@@ -872,326 +872,6 @@
           <w:right w:val="none" w:sz="0" w:space="0" w:color="auto"/>
           <w:between w:val="none" w:sz="0" w:space="0" w:color="auto"/>
         </w:pBdr>
-        <w:spacing w:after="160" w:line="240" w:lineRule="auto"/>
-        <w:jc w:val="center"/>
-        <w:rPr>
-          <w:rFonts w:ascii="Times New Roman" w:hAnsi="Times New Roman" w:cs="Times New Roman"/>
-          <w:sz w:val="28"/>
-          <w:szCs w:val="28"/>
-        </w:rPr>
-      </w:pPr>
-      <w:r>
-        <w:rPr>
-          <w:rFonts w:ascii="Times New Roman" w:hAnsi="Times New Roman" w:cs="Times New Roman"/>
-          <w:sz w:val="28"/>
-          <w:szCs w:val="28"/>
-        </w:rPr>
-        <w:t>ЗАДАНИЕ</w:t>
-      </w:r>
-    </w:p>
-    <w:p>
-      <w:pPr>
-        <w:pBdr>
-          <w:top w:val="none" w:sz="0" w:space="0" w:color="auto"/>
-          <w:left w:val="none" w:sz="0" w:space="0" w:color="auto"/>
-          <w:bottom w:val="none" w:sz="0" w:space="0" w:color="auto"/>
-          <w:right w:val="none" w:sz="0" w:space="0" w:color="auto"/>
-          <w:between w:val="none" w:sz="0" w:space="0" w:color="auto"/>
-        </w:pBdr>
-        <w:autoSpaceDE w:val="0"/>
-        <w:autoSpaceDN w:val="0"/>
-        <w:adjustRightInd w:val="0"/>
-        <w:spacing w:line="240" w:lineRule="auto"/>
-        <w:jc w:val="both"/>
-        <w:rPr>
-          <w:rFonts w:ascii="Times New Roman" w:eastAsiaTheme="minorHAnsi" w:hAnsi="Times New Roman" w:cs="Times New Roman"/>
-          <w:sz w:val="28"/>
-          <w:szCs w:val="28"/>
-          <w:lang w:eastAsia="en-US"/>
-        </w:rPr>
-      </w:pPr>
-      <w:r>
-        <w:rPr>
-          <w:rFonts w:ascii="Times New Roman" w:eastAsiaTheme="minorHAnsi" w:hAnsi="Times New Roman" w:cs="Times New Roman"/>
-          <w:sz w:val="28"/>
-          <w:szCs w:val="28"/>
-          <w:lang w:eastAsia="en-US"/>
-        </w:rPr>
-        <w:t>1)</w:t>
-      </w:r>
-      <w:r>
-        <w:rPr>
-          <w:rFonts w:ascii="Times New Roman" w:eastAsiaTheme="minorHAnsi" w:hAnsi="Times New Roman" w:cs="Times New Roman"/>
-          <w:sz w:val="28"/>
-          <w:szCs w:val="28"/>
-          <w:lang w:eastAsia="en-US"/>
-        </w:rPr>
-        <w:tab/>
-      </w:r>
-      <w:r>
-        <w:rPr>
-          <w:rFonts w:ascii="Times New Roman" w:eastAsiaTheme="minorHAnsi" w:hAnsi="Times New Roman" w:cs="Times New Roman"/>
-          <w:sz w:val="28"/>
-          <w:szCs w:val="28"/>
-          <w:lang w:eastAsia="en-US"/>
-        </w:rPr>
-        <w:t>Разработать компонент, управляемый сообщениями, получающий сообщения из очереди.</w:t>
-      </w:r>
-    </w:p>
-    <w:p>
-      <w:pPr>
-        <w:pBdr>
-          <w:top w:val="none" w:sz="0" w:space="0" w:color="auto"/>
-          <w:left w:val="none" w:sz="0" w:space="0" w:color="auto"/>
-          <w:bottom w:val="none" w:sz="0" w:space="0" w:color="auto"/>
-          <w:right w:val="none" w:sz="0" w:space="0" w:color="auto"/>
-          <w:between w:val="none" w:sz="0" w:space="0" w:color="auto"/>
-        </w:pBdr>
-        <w:autoSpaceDE w:val="0"/>
-        <w:autoSpaceDN w:val="0"/>
-        <w:adjustRightInd w:val="0"/>
-        <w:spacing w:line="240" w:lineRule="auto"/>
-        <w:jc w:val="both"/>
-        <w:rPr>
-          <w:rFonts w:ascii="Times New Roman" w:eastAsiaTheme="minorHAnsi" w:hAnsi="Times New Roman" w:cs="Times New Roman"/>
-          <w:sz w:val="28"/>
-          <w:szCs w:val="28"/>
-          <w:lang w:eastAsia="en-US"/>
-        </w:rPr>
-      </w:pPr>
-      <w:r>
-        <w:rPr>
-          <w:rFonts w:ascii="Times New Roman" w:eastAsiaTheme="minorHAnsi" w:hAnsi="Times New Roman" w:cs="Times New Roman"/>
-          <w:sz w:val="28"/>
-          <w:szCs w:val="28"/>
-          <w:lang w:eastAsia="en-US"/>
-        </w:rPr>
-        <w:t xml:space="preserve">2) </w:t>
-      </w:r>
-      <w:r>
-        <w:rPr>
-          <w:rFonts w:ascii="Times New Roman" w:eastAsiaTheme="minorHAnsi" w:hAnsi="Times New Roman" w:cs="Times New Roman"/>
-          <w:sz w:val="28"/>
-          <w:szCs w:val="28"/>
-          <w:lang w:eastAsia="en-US"/>
-        </w:rPr>
-        <w:tab/>
-      </w:r>
-      <w:r>
-        <w:rPr>
-          <w:rFonts w:ascii="Times New Roman" w:eastAsiaTheme="minorHAnsi" w:hAnsi="Times New Roman" w:cs="Times New Roman"/>
-          <w:sz w:val="28"/>
-          <w:szCs w:val="28"/>
-          <w:lang w:eastAsia="en-US"/>
-        </w:rPr>
-        <w:t>Компонент, управляемый сообщениями, должен обрабатывать сообщения-запросы, содержащие Java-объекты.</w:t>
-      </w:r>
-    </w:p>
-    <w:p>
-      <w:pPr>
-        <w:pBdr>
-          <w:top w:val="none" w:sz="0" w:space="0" w:color="auto"/>
-          <w:left w:val="none" w:sz="0" w:space="0" w:color="auto"/>
-          <w:bottom w:val="none" w:sz="0" w:space="0" w:color="auto"/>
-          <w:right w:val="none" w:sz="0" w:space="0" w:color="auto"/>
-          <w:between w:val="none" w:sz="0" w:space="0" w:color="auto"/>
-        </w:pBdr>
-        <w:autoSpaceDE w:val="0"/>
-        <w:autoSpaceDN w:val="0"/>
-        <w:adjustRightInd w:val="0"/>
-        <w:spacing w:line="240" w:lineRule="auto"/>
-        <w:jc w:val="both"/>
-        <w:rPr>
-          <w:rFonts w:ascii="Times New Roman" w:eastAsiaTheme="minorHAnsi" w:hAnsi="Times New Roman" w:cs="Times New Roman"/>
-          <w:sz w:val="28"/>
-          <w:szCs w:val="28"/>
-          <w:lang w:eastAsia="en-US"/>
-        </w:rPr>
-      </w:pPr>
-      <w:r>
-        <w:rPr>
-          <w:rFonts w:ascii="Times New Roman" w:eastAsiaTheme="minorHAnsi" w:hAnsi="Times New Roman" w:cs="Times New Roman"/>
-          <w:sz w:val="28"/>
-          <w:szCs w:val="28"/>
-          <w:lang w:eastAsia="en-US"/>
-        </w:rPr>
-        <w:t xml:space="preserve">3) </w:t>
-      </w:r>
-      <w:r>
-        <w:rPr>
-          <w:rFonts w:ascii="Times New Roman" w:eastAsiaTheme="minorHAnsi" w:hAnsi="Times New Roman" w:cs="Times New Roman"/>
-          <w:sz w:val="28"/>
-          <w:szCs w:val="28"/>
-          <w:lang w:eastAsia="en-US"/>
-        </w:rPr>
-        <w:tab/>
-      </w:r>
-      <w:r>
-        <w:rPr>
-          <w:rFonts w:ascii="Times New Roman" w:eastAsiaTheme="minorHAnsi" w:hAnsi="Times New Roman" w:cs="Times New Roman"/>
-          <w:sz w:val="28"/>
-          <w:szCs w:val="28"/>
-          <w:lang w:eastAsia="en-US"/>
-        </w:rPr>
-        <w:t>Компонент, управляемый сообщениями, должен взаимодействовать с СУБД (возможно, посредством другого сессионного компонента).</w:t>
-      </w:r>
-    </w:p>
-    <w:p>
-      <w:pPr>
-        <w:pBdr>
-          <w:top w:val="none" w:sz="0" w:space="0" w:color="auto"/>
-          <w:left w:val="none" w:sz="0" w:space="0" w:color="auto"/>
-          <w:bottom w:val="none" w:sz="0" w:space="0" w:color="auto"/>
-          <w:right w:val="none" w:sz="0" w:space="0" w:color="auto"/>
-          <w:between w:val="none" w:sz="0" w:space="0" w:color="auto"/>
-        </w:pBdr>
-        <w:autoSpaceDE w:val="0"/>
-        <w:autoSpaceDN w:val="0"/>
-        <w:adjustRightInd w:val="0"/>
-        <w:spacing w:line="240" w:lineRule="auto"/>
-        <w:jc w:val="both"/>
-        <w:rPr>
-          <w:rFonts w:ascii="Times New Roman" w:eastAsiaTheme="minorHAnsi" w:hAnsi="Times New Roman" w:cs="Times New Roman"/>
-          <w:sz w:val="28"/>
-          <w:szCs w:val="28"/>
-          <w:lang w:eastAsia="en-US"/>
-        </w:rPr>
-      </w:pPr>
-      <w:r>
-        <w:rPr>
-          <w:rFonts w:ascii="Times New Roman" w:eastAsiaTheme="minorHAnsi" w:hAnsi="Times New Roman" w:cs="Times New Roman"/>
-          <w:sz w:val="28"/>
-          <w:szCs w:val="28"/>
-          <w:lang w:eastAsia="en-US"/>
-        </w:rPr>
-        <w:t xml:space="preserve">4) </w:t>
-      </w:r>
-      <w:r>
-        <w:rPr>
-          <w:rFonts w:ascii="Times New Roman" w:eastAsiaTheme="minorHAnsi" w:hAnsi="Times New Roman" w:cs="Times New Roman"/>
-          <w:sz w:val="28"/>
-          <w:szCs w:val="28"/>
-          <w:lang w:eastAsia="en-US"/>
-        </w:rPr>
-        <w:tab/>
-      </w:r>
-      <w:r>
-        <w:rPr>
-          <w:rFonts w:ascii="Times New Roman" w:eastAsiaTheme="minorHAnsi" w:hAnsi="Times New Roman" w:cs="Times New Roman"/>
-          <w:sz w:val="28"/>
-          <w:szCs w:val="28"/>
-          <w:lang w:eastAsia="en-US"/>
-        </w:rPr>
-        <w:t>Если в сообщении-запросе указан адресат для ответа, то компонент, управляемый сообщениями, должен отправлять указанному адресату ответное текстовое сообщение.</w:t>
-      </w:r>
-    </w:p>
-    <w:p>
-      <w:pPr>
-        <w:pBdr>
-          <w:top w:val="none" w:sz="0" w:space="0" w:color="auto"/>
-          <w:left w:val="none" w:sz="0" w:space="0" w:color="auto"/>
-          <w:bottom w:val="none" w:sz="0" w:space="0" w:color="auto"/>
-          <w:right w:val="none" w:sz="0" w:space="0" w:color="auto"/>
-          <w:between w:val="none" w:sz="0" w:space="0" w:color="auto"/>
-        </w:pBdr>
-        <w:autoSpaceDE w:val="0"/>
-        <w:autoSpaceDN w:val="0"/>
-        <w:adjustRightInd w:val="0"/>
-        <w:spacing w:line="240" w:lineRule="auto"/>
-        <w:jc w:val="both"/>
-        <w:rPr>
-          <w:rFonts w:ascii="Times New Roman" w:eastAsiaTheme="minorHAnsi" w:hAnsi="Times New Roman" w:cs="Times New Roman"/>
-          <w:sz w:val="28"/>
-          <w:szCs w:val="28"/>
-          <w:lang w:eastAsia="en-US"/>
-        </w:rPr>
-      </w:pPr>
-      <w:r>
-        <w:rPr>
-          <w:rFonts w:ascii="Times New Roman" w:eastAsiaTheme="minorHAnsi" w:hAnsi="Times New Roman" w:cs="Times New Roman"/>
-          <w:sz w:val="28"/>
-          <w:szCs w:val="28"/>
-          <w:lang w:eastAsia="en-US"/>
-        </w:rPr>
-        <w:t xml:space="preserve">5) </w:t>
-      </w:r>
-      <w:r>
-        <w:rPr>
-          <w:rFonts w:ascii="Times New Roman" w:eastAsiaTheme="minorHAnsi" w:hAnsi="Times New Roman" w:cs="Times New Roman"/>
-          <w:sz w:val="28"/>
-          <w:szCs w:val="28"/>
-          <w:lang w:eastAsia="en-US"/>
-        </w:rPr>
-        <w:tab/>
-      </w:r>
-      <w:r>
-        <w:rPr>
-          <w:rFonts w:ascii="Times New Roman" w:eastAsiaTheme="minorHAnsi" w:hAnsi="Times New Roman" w:cs="Times New Roman"/>
-          <w:sz w:val="28"/>
-          <w:szCs w:val="28"/>
-          <w:lang w:eastAsia="en-US"/>
-        </w:rPr>
-        <w:t>Разработать веб-приложение, отправляющее сообщение-запрос в очередь.</w:t>
-      </w:r>
-    </w:p>
-    <w:p>
-      <w:pPr>
-        <w:pBdr>
-          <w:top w:val="none" w:sz="0" w:space="0" w:color="auto"/>
-          <w:left w:val="none" w:sz="0" w:space="0" w:color="auto"/>
-          <w:bottom w:val="none" w:sz="0" w:space="0" w:color="auto"/>
-          <w:right w:val="none" w:sz="0" w:space="0" w:color="auto"/>
-          <w:between w:val="none" w:sz="0" w:space="0" w:color="auto"/>
-        </w:pBdr>
-        <w:autoSpaceDE w:val="0"/>
-        <w:autoSpaceDN w:val="0"/>
-        <w:adjustRightInd w:val="0"/>
-        <w:spacing w:after="240" w:line="240" w:lineRule="auto"/>
-        <w:jc w:val="both"/>
-        <w:rPr>
-          <w:rFonts w:ascii="Times New Roman" w:eastAsiaTheme="minorHAnsi" w:hAnsi="Times New Roman" w:cs="Times New Roman"/>
-          <w:sz w:val="28"/>
-          <w:szCs w:val="28"/>
-          <w:lang w:eastAsia="en-US"/>
-        </w:rPr>
-      </w:pPr>
-      <w:r>
-        <w:rPr>
-          <w:rFonts w:ascii="Times New Roman" w:eastAsiaTheme="minorHAnsi" w:hAnsi="Times New Roman" w:cs="Times New Roman"/>
-          <w:sz w:val="28"/>
-          <w:szCs w:val="28"/>
-          <w:lang w:eastAsia="en-US"/>
-        </w:rPr>
-        <w:t xml:space="preserve">6) </w:t>
-      </w:r>
-      <w:r>
-        <w:rPr>
-          <w:rFonts w:ascii="Times New Roman" w:eastAsiaTheme="minorHAnsi" w:hAnsi="Times New Roman" w:cs="Times New Roman"/>
-          <w:sz w:val="28"/>
-          <w:szCs w:val="28"/>
-          <w:lang w:eastAsia="en-US"/>
-        </w:rPr>
-        <w:tab/>
-      </w:r>
-      <w:r>
-        <w:rPr>
-          <w:rFonts w:ascii="Times New Roman" w:eastAsiaTheme="minorHAnsi" w:hAnsi="Times New Roman" w:cs="Times New Roman"/>
-          <w:sz w:val="28"/>
-          <w:szCs w:val="28"/>
-          <w:lang w:eastAsia="en-US"/>
-        </w:rPr>
-        <w:t>Разработать клиентское приложение (Java SE), отправляющее сообщение-запрос в очередь и получающее ответ через временную очередь.</w:t>
-      </w:r>
-    </w:p>
-    <w:p>
-      <w:pPr>
-        <w:pBdr>
-          <w:top w:val="none" w:sz="0" w:space="0" w:color="auto"/>
-          <w:left w:val="none" w:sz="0" w:space="0" w:color="auto"/>
-          <w:bottom w:val="none" w:sz="0" w:space="0" w:color="auto"/>
-          <w:right w:val="none" w:sz="0" w:space="0" w:color="auto"/>
-          <w:between w:val="none" w:sz="0" w:space="0" w:color="auto"/>
-        </w:pBdr>
         <w:spacing w:after="240" w:line="240" w:lineRule="auto"/>
         <w:jc w:val="center"/>
         <w:rPr>
@@ -1202,6 +882,8 @@
           <w:lang w:eastAsia="en-US"/>
         </w:rPr>
       </w:pPr>
+      <w:bookmarkStart w:id="0" w:name="_GoBack"/>
+      <w:bookmarkEnd w:id="0"/>
       <w:r>
         <w:rPr>
           <w:rFonts w:ascii="Times New Roman" w:eastAsia="Calibri" w:hAnsi="Times New Roman" w:cs="Times New Roman"/>
@@ -2945,14 +2627,6585 @@
     <w:p>
       <w:pPr>
         <w:spacing w:line="240" w:lineRule="auto"/>
+        <w:ind w:firstLine="708"/>
         <w:rPr>
           <w:rFonts w:ascii="Times New Roman" w:hAnsi="Times New Roman" w:cs="Times New Roman"/>
           <w:sz w:val="28"/>
           <w:szCs w:val="28"/>
         </w:rPr>
       </w:pPr>
-      <w:bookmarkStart w:id="0" w:name="_GoBack"/>
-      <w:bookmarkEnd w:id="0"/>
+      <w:r>
+        <w:rPr>
+          <w:rFonts w:ascii="Times New Roman" w:hAnsi="Times New Roman" w:cs="Times New Roman"/>
+          <w:sz w:val="28"/>
+          <w:szCs w:val="28"/>
+        </w:rPr>
+        <w:t>Создание веб-приложения для отправки сообщений и получения сообщений из очереди.</w:t>
+      </w:r>
+    </w:p>
+    <w:p>
+      <w:pPr>
+        <w:spacing w:line="240" w:lineRule="auto"/>
+        <w:ind w:firstLine="708"/>
+        <w:rPr>
+          <w:rFonts w:ascii="Times New Roman" w:hAnsi="Times New Roman" w:cs="Times New Roman"/>
+          <w:sz w:val="28"/>
+          <w:szCs w:val="28"/>
+        </w:rPr>
+      </w:pPr>
+    </w:p>
+    <w:p>
+      <w:pPr>
+        <w:pBdr>
+          <w:top w:val="none" w:sz="0" w:space="0" w:color="auto"/>
+          <w:left w:val="none" w:sz="0" w:space="0" w:color="auto"/>
+          <w:bottom w:val="none" w:sz="0" w:space="0" w:color="auto"/>
+          <w:right w:val="none" w:sz="0" w:space="0" w:color="auto"/>
+          <w:between w:val="none" w:sz="0" w:space="0" w:color="auto"/>
+        </w:pBdr>
+        <w:shd w:val="clear" w:color="auto" w:fill="FFFFFF"/>
+        <w:spacing w:line="285" w:lineRule="atLeast"/>
+        <w:rPr>
+          <w:rFonts w:ascii="Consolas" w:eastAsia="Times New Roman" w:hAnsi="Consolas" w:cs="Times New Roman"/>
+          <w:sz w:val="21"/>
+          <w:szCs w:val="21"/>
+          <w:lang w:val="en-US"/>
+        </w:rPr>
+      </w:pPr>
+      <w:r>
+        <w:rPr>
+          <w:rFonts w:ascii="Consolas" w:eastAsia="Times New Roman" w:hAnsi="Consolas" w:cs="Times New Roman"/>
+          <w:color w:val="0000FF"/>
+          <w:sz w:val="21"/>
+          <w:szCs w:val="21"/>
+          <w:lang w:val="en-US"/>
+        </w:rPr>
+        <w:t>package</w:t>
+      </w:r>
+      <w:r>
+        <w:rPr>
+          <w:rFonts w:ascii="Consolas" w:eastAsia="Times New Roman" w:hAnsi="Consolas" w:cs="Times New Roman"/>
+          <w:sz w:val="21"/>
+          <w:szCs w:val="21"/>
+          <w:lang w:val="en-US"/>
+        </w:rPr>
+        <w:t> bean;</w:t>
+      </w:r>
+    </w:p>
+    <w:p>
+      <w:pPr>
+        <w:pBdr>
+          <w:top w:val="none" w:sz="0" w:space="0" w:color="auto"/>
+          <w:left w:val="none" w:sz="0" w:space="0" w:color="auto"/>
+          <w:bottom w:val="none" w:sz="0" w:space="0" w:color="auto"/>
+          <w:right w:val="none" w:sz="0" w:space="0" w:color="auto"/>
+          <w:between w:val="none" w:sz="0" w:space="0" w:color="auto"/>
+        </w:pBdr>
+        <w:shd w:val="clear" w:color="auto" w:fill="FFFFFF"/>
+        <w:spacing w:line="285" w:lineRule="atLeast"/>
+        <w:rPr>
+          <w:rFonts w:ascii="Consolas" w:eastAsia="Times New Roman" w:hAnsi="Consolas" w:cs="Times New Roman"/>
+          <w:sz w:val="21"/>
+          <w:szCs w:val="21"/>
+          <w:lang w:val="en-US"/>
+        </w:rPr>
+      </w:pPr>
+    </w:p>
+    <w:p>
+      <w:pPr>
+        <w:pBdr>
+          <w:top w:val="none" w:sz="0" w:space="0" w:color="auto"/>
+          <w:left w:val="none" w:sz="0" w:space="0" w:color="auto"/>
+          <w:bottom w:val="none" w:sz="0" w:space="0" w:color="auto"/>
+          <w:right w:val="none" w:sz="0" w:space="0" w:color="auto"/>
+          <w:between w:val="none" w:sz="0" w:space="0" w:color="auto"/>
+        </w:pBdr>
+        <w:shd w:val="clear" w:color="auto" w:fill="FFFFFF"/>
+        <w:spacing w:line="285" w:lineRule="atLeast"/>
+        <w:rPr>
+          <w:rFonts w:ascii="Consolas" w:eastAsia="Times New Roman" w:hAnsi="Consolas" w:cs="Times New Roman"/>
+          <w:sz w:val="21"/>
+          <w:szCs w:val="21"/>
+          <w:lang w:val="en-US"/>
+        </w:rPr>
+      </w:pPr>
+      <w:r>
+        <w:rPr>
+          <w:rFonts w:ascii="Consolas" w:eastAsia="Times New Roman" w:hAnsi="Consolas" w:cs="Times New Roman"/>
+          <w:color w:val="0000FF"/>
+          <w:sz w:val="21"/>
+          <w:szCs w:val="21"/>
+          <w:lang w:val="en-US"/>
+        </w:rPr>
+        <w:t>import</w:t>
+      </w:r>
+      <w:r>
+        <w:rPr>
+          <w:rFonts w:ascii="Consolas" w:eastAsia="Times New Roman" w:hAnsi="Consolas" w:cs="Times New Roman"/>
+          <w:sz w:val="21"/>
+          <w:szCs w:val="21"/>
+          <w:lang w:val="en-US"/>
+        </w:rPr>
+        <w:t> java.util.logging.Level;</w:t>
+      </w:r>
+    </w:p>
+    <w:p>
+      <w:pPr>
+        <w:pBdr>
+          <w:top w:val="none" w:sz="0" w:space="0" w:color="auto"/>
+          <w:left w:val="none" w:sz="0" w:space="0" w:color="auto"/>
+          <w:bottom w:val="none" w:sz="0" w:space="0" w:color="auto"/>
+          <w:right w:val="none" w:sz="0" w:space="0" w:color="auto"/>
+          <w:between w:val="none" w:sz="0" w:space="0" w:color="auto"/>
+        </w:pBdr>
+        <w:shd w:val="clear" w:color="auto" w:fill="FFFFFF"/>
+        <w:spacing w:line="285" w:lineRule="atLeast"/>
+        <w:rPr>
+          <w:rFonts w:ascii="Consolas" w:eastAsia="Times New Roman" w:hAnsi="Consolas" w:cs="Times New Roman"/>
+          <w:sz w:val="21"/>
+          <w:szCs w:val="21"/>
+          <w:lang w:val="en-US"/>
+        </w:rPr>
+      </w:pPr>
+      <w:r>
+        <w:rPr>
+          <w:rFonts w:ascii="Consolas" w:eastAsia="Times New Roman" w:hAnsi="Consolas" w:cs="Times New Roman"/>
+          <w:color w:val="0000FF"/>
+          <w:sz w:val="21"/>
+          <w:szCs w:val="21"/>
+          <w:lang w:val="en-US"/>
+        </w:rPr>
+        <w:t>import</w:t>
+      </w:r>
+      <w:r>
+        <w:rPr>
+          <w:rFonts w:ascii="Consolas" w:eastAsia="Times New Roman" w:hAnsi="Consolas" w:cs="Times New Roman"/>
+          <w:sz w:val="21"/>
+          <w:szCs w:val="21"/>
+          <w:lang w:val="en-US"/>
+        </w:rPr>
+        <w:t> java.util.logging.Logger;</w:t>
+      </w:r>
+    </w:p>
+    <w:p>
+      <w:pPr>
+        <w:pBdr>
+          <w:top w:val="none" w:sz="0" w:space="0" w:color="auto"/>
+          <w:left w:val="none" w:sz="0" w:space="0" w:color="auto"/>
+          <w:bottom w:val="none" w:sz="0" w:space="0" w:color="auto"/>
+          <w:right w:val="none" w:sz="0" w:space="0" w:color="auto"/>
+          <w:between w:val="none" w:sz="0" w:space="0" w:color="auto"/>
+        </w:pBdr>
+        <w:shd w:val="clear" w:color="auto" w:fill="FFFFFF"/>
+        <w:spacing w:line="285" w:lineRule="atLeast"/>
+        <w:rPr>
+          <w:rFonts w:ascii="Consolas" w:eastAsia="Times New Roman" w:hAnsi="Consolas" w:cs="Times New Roman"/>
+          <w:sz w:val="21"/>
+          <w:szCs w:val="21"/>
+          <w:lang w:val="en-US"/>
+        </w:rPr>
+      </w:pPr>
+      <w:r>
+        <w:rPr>
+          <w:rFonts w:ascii="Consolas" w:eastAsia="Times New Roman" w:hAnsi="Consolas" w:cs="Times New Roman"/>
+          <w:color w:val="0000FF"/>
+          <w:sz w:val="21"/>
+          <w:szCs w:val="21"/>
+          <w:lang w:val="en-US"/>
+        </w:rPr>
+        <w:t>import</w:t>
+      </w:r>
+      <w:r>
+        <w:rPr>
+          <w:rFonts w:ascii="Consolas" w:eastAsia="Times New Roman" w:hAnsi="Consolas" w:cs="Times New Roman"/>
+          <w:sz w:val="21"/>
+          <w:szCs w:val="21"/>
+          <w:lang w:val="en-US"/>
+        </w:rPr>
+        <w:t> javax.inject.Named;</w:t>
+      </w:r>
+    </w:p>
+    <w:p>
+      <w:pPr>
+        <w:pBdr>
+          <w:top w:val="none" w:sz="0" w:space="0" w:color="auto"/>
+          <w:left w:val="none" w:sz="0" w:space="0" w:color="auto"/>
+          <w:bottom w:val="none" w:sz="0" w:space="0" w:color="auto"/>
+          <w:right w:val="none" w:sz="0" w:space="0" w:color="auto"/>
+          <w:between w:val="none" w:sz="0" w:space="0" w:color="auto"/>
+        </w:pBdr>
+        <w:shd w:val="clear" w:color="auto" w:fill="FFFFFF"/>
+        <w:spacing w:line="285" w:lineRule="atLeast"/>
+        <w:rPr>
+          <w:rFonts w:ascii="Consolas" w:eastAsia="Times New Roman" w:hAnsi="Consolas" w:cs="Times New Roman"/>
+          <w:sz w:val="21"/>
+          <w:szCs w:val="21"/>
+          <w:lang w:val="en-US"/>
+        </w:rPr>
+      </w:pPr>
+      <w:r>
+        <w:rPr>
+          <w:rFonts w:ascii="Consolas" w:eastAsia="Times New Roman" w:hAnsi="Consolas" w:cs="Times New Roman"/>
+          <w:color w:val="0000FF"/>
+          <w:sz w:val="21"/>
+          <w:szCs w:val="21"/>
+          <w:lang w:val="en-US"/>
+        </w:rPr>
+        <w:t>import</w:t>
+      </w:r>
+      <w:r>
+        <w:rPr>
+          <w:rFonts w:ascii="Consolas" w:eastAsia="Times New Roman" w:hAnsi="Consolas" w:cs="Times New Roman"/>
+          <w:sz w:val="21"/>
+          <w:szCs w:val="21"/>
+          <w:lang w:val="en-US"/>
+        </w:rPr>
+        <w:t> javax.enterprise.context.ApplicationScoped;</w:t>
+      </w:r>
+    </w:p>
+    <w:p>
+      <w:pPr>
+        <w:pBdr>
+          <w:top w:val="none" w:sz="0" w:space="0" w:color="auto"/>
+          <w:left w:val="none" w:sz="0" w:space="0" w:color="auto"/>
+          <w:bottom w:val="none" w:sz="0" w:space="0" w:color="auto"/>
+          <w:right w:val="none" w:sz="0" w:space="0" w:color="auto"/>
+          <w:between w:val="none" w:sz="0" w:space="0" w:color="auto"/>
+        </w:pBdr>
+        <w:shd w:val="clear" w:color="auto" w:fill="FFFFFF"/>
+        <w:spacing w:line="285" w:lineRule="atLeast"/>
+        <w:rPr>
+          <w:rFonts w:ascii="Consolas" w:eastAsia="Times New Roman" w:hAnsi="Consolas" w:cs="Times New Roman"/>
+          <w:sz w:val="21"/>
+          <w:szCs w:val="21"/>
+          <w:lang w:val="en-US"/>
+        </w:rPr>
+      </w:pPr>
+      <w:r>
+        <w:rPr>
+          <w:rFonts w:ascii="Consolas" w:eastAsia="Times New Roman" w:hAnsi="Consolas" w:cs="Times New Roman"/>
+          <w:color w:val="0000FF"/>
+          <w:sz w:val="21"/>
+          <w:szCs w:val="21"/>
+          <w:lang w:val="en-US"/>
+        </w:rPr>
+        <w:t>import</w:t>
+      </w:r>
+      <w:r>
+        <w:rPr>
+          <w:rFonts w:ascii="Consolas" w:eastAsia="Times New Roman" w:hAnsi="Consolas" w:cs="Times New Roman"/>
+          <w:sz w:val="21"/>
+          <w:szCs w:val="21"/>
+          <w:lang w:val="en-US"/>
+        </w:rPr>
+        <w:t> javax.jms.Connection;</w:t>
+      </w:r>
+    </w:p>
+    <w:p>
+      <w:pPr>
+        <w:pBdr>
+          <w:top w:val="none" w:sz="0" w:space="0" w:color="auto"/>
+          <w:left w:val="none" w:sz="0" w:space="0" w:color="auto"/>
+          <w:bottom w:val="none" w:sz="0" w:space="0" w:color="auto"/>
+          <w:right w:val="none" w:sz="0" w:space="0" w:color="auto"/>
+          <w:between w:val="none" w:sz="0" w:space="0" w:color="auto"/>
+        </w:pBdr>
+        <w:shd w:val="clear" w:color="auto" w:fill="FFFFFF"/>
+        <w:spacing w:line="285" w:lineRule="atLeast"/>
+        <w:rPr>
+          <w:rFonts w:ascii="Consolas" w:eastAsia="Times New Roman" w:hAnsi="Consolas" w:cs="Times New Roman"/>
+          <w:sz w:val="21"/>
+          <w:szCs w:val="21"/>
+          <w:lang w:val="en-US"/>
+        </w:rPr>
+      </w:pPr>
+      <w:r>
+        <w:rPr>
+          <w:rFonts w:ascii="Consolas" w:eastAsia="Times New Roman" w:hAnsi="Consolas" w:cs="Times New Roman"/>
+          <w:color w:val="0000FF"/>
+          <w:sz w:val="21"/>
+          <w:szCs w:val="21"/>
+          <w:lang w:val="en-US"/>
+        </w:rPr>
+        <w:t>import</w:t>
+      </w:r>
+      <w:r>
+        <w:rPr>
+          <w:rFonts w:ascii="Consolas" w:eastAsia="Times New Roman" w:hAnsi="Consolas" w:cs="Times New Roman"/>
+          <w:sz w:val="21"/>
+          <w:szCs w:val="21"/>
+          <w:lang w:val="en-US"/>
+        </w:rPr>
+        <w:t> javax.jms.DeliveryMode;</w:t>
+      </w:r>
+    </w:p>
+    <w:p>
+      <w:pPr>
+        <w:pBdr>
+          <w:top w:val="none" w:sz="0" w:space="0" w:color="auto"/>
+          <w:left w:val="none" w:sz="0" w:space="0" w:color="auto"/>
+          <w:bottom w:val="none" w:sz="0" w:space="0" w:color="auto"/>
+          <w:right w:val="none" w:sz="0" w:space="0" w:color="auto"/>
+          <w:between w:val="none" w:sz="0" w:space="0" w:color="auto"/>
+        </w:pBdr>
+        <w:shd w:val="clear" w:color="auto" w:fill="FFFFFF"/>
+        <w:spacing w:line="285" w:lineRule="atLeast"/>
+        <w:rPr>
+          <w:rFonts w:ascii="Consolas" w:eastAsia="Times New Roman" w:hAnsi="Consolas" w:cs="Times New Roman"/>
+          <w:sz w:val="21"/>
+          <w:szCs w:val="21"/>
+          <w:lang w:val="en-US"/>
+        </w:rPr>
+      </w:pPr>
+      <w:r>
+        <w:rPr>
+          <w:rFonts w:ascii="Consolas" w:eastAsia="Times New Roman" w:hAnsi="Consolas" w:cs="Times New Roman"/>
+          <w:color w:val="0000FF"/>
+          <w:sz w:val="21"/>
+          <w:szCs w:val="21"/>
+          <w:lang w:val="en-US"/>
+        </w:rPr>
+        <w:t>import</w:t>
+      </w:r>
+      <w:r>
+        <w:rPr>
+          <w:rFonts w:ascii="Consolas" w:eastAsia="Times New Roman" w:hAnsi="Consolas" w:cs="Times New Roman"/>
+          <w:sz w:val="21"/>
+          <w:szCs w:val="21"/>
+          <w:lang w:val="en-US"/>
+        </w:rPr>
+        <w:t> javax.jms.Destination;</w:t>
+      </w:r>
+    </w:p>
+    <w:p>
+      <w:pPr>
+        <w:pBdr>
+          <w:top w:val="none" w:sz="0" w:space="0" w:color="auto"/>
+          <w:left w:val="none" w:sz="0" w:space="0" w:color="auto"/>
+          <w:bottom w:val="none" w:sz="0" w:space="0" w:color="auto"/>
+          <w:right w:val="none" w:sz="0" w:space="0" w:color="auto"/>
+          <w:between w:val="none" w:sz="0" w:space="0" w:color="auto"/>
+        </w:pBdr>
+        <w:shd w:val="clear" w:color="auto" w:fill="FFFFFF"/>
+        <w:spacing w:line="285" w:lineRule="atLeast"/>
+        <w:rPr>
+          <w:rFonts w:ascii="Consolas" w:eastAsia="Times New Roman" w:hAnsi="Consolas" w:cs="Times New Roman"/>
+          <w:sz w:val="21"/>
+          <w:szCs w:val="21"/>
+          <w:lang w:val="en-US"/>
+        </w:rPr>
+      </w:pPr>
+      <w:r>
+        <w:rPr>
+          <w:rFonts w:ascii="Consolas" w:eastAsia="Times New Roman" w:hAnsi="Consolas" w:cs="Times New Roman"/>
+          <w:color w:val="0000FF"/>
+          <w:sz w:val="21"/>
+          <w:szCs w:val="21"/>
+          <w:lang w:val="en-US"/>
+        </w:rPr>
+        <w:t>import</w:t>
+      </w:r>
+      <w:r>
+        <w:rPr>
+          <w:rFonts w:ascii="Consolas" w:eastAsia="Times New Roman" w:hAnsi="Consolas" w:cs="Times New Roman"/>
+          <w:sz w:val="21"/>
+          <w:szCs w:val="21"/>
+          <w:lang w:val="en-US"/>
+        </w:rPr>
+        <w:t> javax.jms.JMSException;</w:t>
+      </w:r>
+    </w:p>
+    <w:p>
+      <w:pPr>
+        <w:pBdr>
+          <w:top w:val="none" w:sz="0" w:space="0" w:color="auto"/>
+          <w:left w:val="none" w:sz="0" w:space="0" w:color="auto"/>
+          <w:bottom w:val="none" w:sz="0" w:space="0" w:color="auto"/>
+          <w:right w:val="none" w:sz="0" w:space="0" w:color="auto"/>
+          <w:between w:val="none" w:sz="0" w:space="0" w:color="auto"/>
+        </w:pBdr>
+        <w:shd w:val="clear" w:color="auto" w:fill="FFFFFF"/>
+        <w:spacing w:line="285" w:lineRule="atLeast"/>
+        <w:rPr>
+          <w:rFonts w:ascii="Consolas" w:eastAsia="Times New Roman" w:hAnsi="Consolas" w:cs="Times New Roman"/>
+          <w:sz w:val="21"/>
+          <w:szCs w:val="21"/>
+          <w:lang w:val="en-US"/>
+        </w:rPr>
+      </w:pPr>
+      <w:r>
+        <w:rPr>
+          <w:rFonts w:ascii="Consolas" w:eastAsia="Times New Roman" w:hAnsi="Consolas" w:cs="Times New Roman"/>
+          <w:color w:val="0000FF"/>
+          <w:sz w:val="21"/>
+          <w:szCs w:val="21"/>
+          <w:lang w:val="en-US"/>
+        </w:rPr>
+        <w:t>import</w:t>
+      </w:r>
+      <w:r>
+        <w:rPr>
+          <w:rFonts w:ascii="Consolas" w:eastAsia="Times New Roman" w:hAnsi="Consolas" w:cs="Times New Roman"/>
+          <w:sz w:val="21"/>
+          <w:szCs w:val="21"/>
+          <w:lang w:val="en-US"/>
+        </w:rPr>
+        <w:t> javax.jms.Message;</w:t>
+      </w:r>
+    </w:p>
+    <w:p>
+      <w:pPr>
+        <w:pBdr>
+          <w:top w:val="none" w:sz="0" w:space="0" w:color="auto"/>
+          <w:left w:val="none" w:sz="0" w:space="0" w:color="auto"/>
+          <w:bottom w:val="none" w:sz="0" w:space="0" w:color="auto"/>
+          <w:right w:val="none" w:sz="0" w:space="0" w:color="auto"/>
+          <w:between w:val="none" w:sz="0" w:space="0" w:color="auto"/>
+        </w:pBdr>
+        <w:shd w:val="clear" w:color="auto" w:fill="FFFFFF"/>
+        <w:spacing w:line="285" w:lineRule="atLeast"/>
+        <w:rPr>
+          <w:rFonts w:ascii="Consolas" w:eastAsia="Times New Roman" w:hAnsi="Consolas" w:cs="Times New Roman"/>
+          <w:sz w:val="21"/>
+          <w:szCs w:val="21"/>
+          <w:lang w:val="en-US"/>
+        </w:rPr>
+      </w:pPr>
+      <w:r>
+        <w:rPr>
+          <w:rFonts w:ascii="Consolas" w:eastAsia="Times New Roman" w:hAnsi="Consolas" w:cs="Times New Roman"/>
+          <w:color w:val="0000FF"/>
+          <w:sz w:val="21"/>
+          <w:szCs w:val="21"/>
+          <w:lang w:val="en-US"/>
+        </w:rPr>
+        <w:t>import</w:t>
+      </w:r>
+      <w:r>
+        <w:rPr>
+          <w:rFonts w:ascii="Consolas" w:eastAsia="Times New Roman" w:hAnsi="Consolas" w:cs="Times New Roman"/>
+          <w:sz w:val="21"/>
+          <w:szCs w:val="21"/>
+          <w:lang w:val="en-US"/>
+        </w:rPr>
+        <w:t> javax.jms.MessageConsumer;</w:t>
+      </w:r>
+    </w:p>
+    <w:p>
+      <w:pPr>
+        <w:pBdr>
+          <w:top w:val="none" w:sz="0" w:space="0" w:color="auto"/>
+          <w:left w:val="none" w:sz="0" w:space="0" w:color="auto"/>
+          <w:bottom w:val="none" w:sz="0" w:space="0" w:color="auto"/>
+          <w:right w:val="none" w:sz="0" w:space="0" w:color="auto"/>
+          <w:between w:val="none" w:sz="0" w:space="0" w:color="auto"/>
+        </w:pBdr>
+        <w:shd w:val="clear" w:color="auto" w:fill="FFFFFF"/>
+        <w:spacing w:line="285" w:lineRule="atLeast"/>
+        <w:rPr>
+          <w:rFonts w:ascii="Consolas" w:eastAsia="Times New Roman" w:hAnsi="Consolas" w:cs="Times New Roman"/>
+          <w:sz w:val="21"/>
+          <w:szCs w:val="21"/>
+          <w:lang w:val="en-US"/>
+        </w:rPr>
+      </w:pPr>
+      <w:r>
+        <w:rPr>
+          <w:rFonts w:ascii="Consolas" w:eastAsia="Times New Roman" w:hAnsi="Consolas" w:cs="Times New Roman"/>
+          <w:color w:val="0000FF"/>
+          <w:sz w:val="21"/>
+          <w:szCs w:val="21"/>
+          <w:lang w:val="en-US"/>
+        </w:rPr>
+        <w:t>import</w:t>
+      </w:r>
+      <w:r>
+        <w:rPr>
+          <w:rFonts w:ascii="Consolas" w:eastAsia="Times New Roman" w:hAnsi="Consolas" w:cs="Times New Roman"/>
+          <w:sz w:val="21"/>
+          <w:szCs w:val="21"/>
+          <w:lang w:val="en-US"/>
+        </w:rPr>
+        <w:t> javax.jms.MessageProducer;</w:t>
+      </w:r>
+    </w:p>
+    <w:p>
+      <w:pPr>
+        <w:pBdr>
+          <w:top w:val="none" w:sz="0" w:space="0" w:color="auto"/>
+          <w:left w:val="none" w:sz="0" w:space="0" w:color="auto"/>
+          <w:bottom w:val="none" w:sz="0" w:space="0" w:color="auto"/>
+          <w:right w:val="none" w:sz="0" w:space="0" w:color="auto"/>
+          <w:between w:val="none" w:sz="0" w:space="0" w:color="auto"/>
+        </w:pBdr>
+        <w:shd w:val="clear" w:color="auto" w:fill="FFFFFF"/>
+        <w:spacing w:line="285" w:lineRule="atLeast"/>
+        <w:rPr>
+          <w:rFonts w:ascii="Consolas" w:eastAsia="Times New Roman" w:hAnsi="Consolas" w:cs="Times New Roman"/>
+          <w:sz w:val="21"/>
+          <w:szCs w:val="21"/>
+          <w:lang w:val="en-US"/>
+        </w:rPr>
+      </w:pPr>
+      <w:r>
+        <w:rPr>
+          <w:rFonts w:ascii="Consolas" w:eastAsia="Times New Roman" w:hAnsi="Consolas" w:cs="Times New Roman"/>
+          <w:color w:val="0000FF"/>
+          <w:sz w:val="21"/>
+          <w:szCs w:val="21"/>
+          <w:lang w:val="en-US"/>
+        </w:rPr>
+        <w:t>import</w:t>
+      </w:r>
+      <w:r>
+        <w:rPr>
+          <w:rFonts w:ascii="Consolas" w:eastAsia="Times New Roman" w:hAnsi="Consolas" w:cs="Times New Roman"/>
+          <w:sz w:val="21"/>
+          <w:szCs w:val="21"/>
+          <w:lang w:val="en-US"/>
+        </w:rPr>
+        <w:t> javax.jms.Session;</w:t>
+      </w:r>
+    </w:p>
+    <w:p>
+      <w:pPr>
+        <w:pBdr>
+          <w:top w:val="none" w:sz="0" w:space="0" w:color="auto"/>
+          <w:left w:val="none" w:sz="0" w:space="0" w:color="auto"/>
+          <w:bottom w:val="none" w:sz="0" w:space="0" w:color="auto"/>
+          <w:right w:val="none" w:sz="0" w:space="0" w:color="auto"/>
+          <w:between w:val="none" w:sz="0" w:space="0" w:color="auto"/>
+        </w:pBdr>
+        <w:shd w:val="clear" w:color="auto" w:fill="FFFFFF"/>
+        <w:spacing w:line="285" w:lineRule="atLeast"/>
+        <w:rPr>
+          <w:rFonts w:ascii="Consolas" w:eastAsia="Times New Roman" w:hAnsi="Consolas" w:cs="Times New Roman"/>
+          <w:sz w:val="21"/>
+          <w:szCs w:val="21"/>
+          <w:lang w:val="en-US"/>
+        </w:rPr>
+      </w:pPr>
+      <w:r>
+        <w:rPr>
+          <w:rFonts w:ascii="Consolas" w:eastAsia="Times New Roman" w:hAnsi="Consolas" w:cs="Times New Roman"/>
+          <w:color w:val="0000FF"/>
+          <w:sz w:val="21"/>
+          <w:szCs w:val="21"/>
+          <w:lang w:val="en-US"/>
+        </w:rPr>
+        <w:t>import</w:t>
+      </w:r>
+      <w:r>
+        <w:rPr>
+          <w:rFonts w:ascii="Consolas" w:eastAsia="Times New Roman" w:hAnsi="Consolas" w:cs="Times New Roman"/>
+          <w:sz w:val="21"/>
+          <w:szCs w:val="21"/>
+          <w:lang w:val="en-US"/>
+        </w:rPr>
+        <w:t> javax.jms.TextMessage;</w:t>
+      </w:r>
+    </w:p>
+    <w:p>
+      <w:pPr>
+        <w:pBdr>
+          <w:top w:val="none" w:sz="0" w:space="0" w:color="auto"/>
+          <w:left w:val="none" w:sz="0" w:space="0" w:color="auto"/>
+          <w:bottom w:val="none" w:sz="0" w:space="0" w:color="auto"/>
+          <w:right w:val="none" w:sz="0" w:space="0" w:color="auto"/>
+          <w:between w:val="none" w:sz="0" w:space="0" w:color="auto"/>
+        </w:pBdr>
+        <w:shd w:val="clear" w:color="auto" w:fill="FFFFFF"/>
+        <w:spacing w:line="285" w:lineRule="atLeast"/>
+        <w:rPr>
+          <w:rFonts w:ascii="Consolas" w:eastAsia="Times New Roman" w:hAnsi="Consolas" w:cs="Times New Roman"/>
+          <w:sz w:val="21"/>
+          <w:szCs w:val="21"/>
+          <w:lang w:val="en-US"/>
+        </w:rPr>
+      </w:pPr>
+      <w:r>
+        <w:rPr>
+          <w:rFonts w:ascii="Consolas" w:eastAsia="Times New Roman" w:hAnsi="Consolas" w:cs="Times New Roman"/>
+          <w:color w:val="0000FF"/>
+          <w:sz w:val="21"/>
+          <w:szCs w:val="21"/>
+          <w:lang w:val="en-US"/>
+        </w:rPr>
+        <w:t>import</w:t>
+      </w:r>
+      <w:r>
+        <w:rPr>
+          <w:rFonts w:ascii="Consolas" w:eastAsia="Times New Roman" w:hAnsi="Consolas" w:cs="Times New Roman"/>
+          <w:sz w:val="21"/>
+          <w:szCs w:val="21"/>
+          <w:lang w:val="en-US"/>
+        </w:rPr>
+        <w:t> org.apache.activemq.ActiveMQConnection;</w:t>
+      </w:r>
+    </w:p>
+    <w:p>
+      <w:pPr>
+        <w:pBdr>
+          <w:top w:val="none" w:sz="0" w:space="0" w:color="auto"/>
+          <w:left w:val="none" w:sz="0" w:space="0" w:color="auto"/>
+          <w:bottom w:val="none" w:sz="0" w:space="0" w:color="auto"/>
+          <w:right w:val="none" w:sz="0" w:space="0" w:color="auto"/>
+          <w:between w:val="none" w:sz="0" w:space="0" w:color="auto"/>
+        </w:pBdr>
+        <w:shd w:val="clear" w:color="auto" w:fill="FFFFFF"/>
+        <w:spacing w:line="285" w:lineRule="atLeast"/>
+        <w:rPr>
+          <w:rFonts w:ascii="Consolas" w:eastAsia="Times New Roman" w:hAnsi="Consolas" w:cs="Times New Roman"/>
+          <w:sz w:val="21"/>
+          <w:szCs w:val="21"/>
+          <w:lang w:val="en-US"/>
+        </w:rPr>
+      </w:pPr>
+      <w:r>
+        <w:rPr>
+          <w:rFonts w:ascii="Consolas" w:eastAsia="Times New Roman" w:hAnsi="Consolas" w:cs="Times New Roman"/>
+          <w:color w:val="0000FF"/>
+          <w:sz w:val="21"/>
+          <w:szCs w:val="21"/>
+          <w:lang w:val="en-US"/>
+        </w:rPr>
+        <w:t>import</w:t>
+      </w:r>
+      <w:r>
+        <w:rPr>
+          <w:rFonts w:ascii="Consolas" w:eastAsia="Times New Roman" w:hAnsi="Consolas" w:cs="Times New Roman"/>
+          <w:sz w:val="21"/>
+          <w:szCs w:val="21"/>
+          <w:lang w:val="en-US"/>
+        </w:rPr>
+        <w:t> org.apache.activemq.ActiveMQConnectionFactory;</w:t>
+      </w:r>
+    </w:p>
+    <w:p>
+      <w:pPr>
+        <w:pBdr>
+          <w:top w:val="none" w:sz="0" w:space="0" w:color="auto"/>
+          <w:left w:val="none" w:sz="0" w:space="0" w:color="auto"/>
+          <w:bottom w:val="none" w:sz="0" w:space="0" w:color="auto"/>
+          <w:right w:val="none" w:sz="0" w:space="0" w:color="auto"/>
+          <w:between w:val="none" w:sz="0" w:space="0" w:color="auto"/>
+        </w:pBdr>
+        <w:shd w:val="clear" w:color="auto" w:fill="FFFFFF"/>
+        <w:spacing w:line="285" w:lineRule="atLeast"/>
+        <w:rPr>
+          <w:rFonts w:ascii="Consolas" w:eastAsia="Times New Roman" w:hAnsi="Consolas" w:cs="Times New Roman"/>
+          <w:sz w:val="21"/>
+          <w:szCs w:val="21"/>
+          <w:lang w:val="en-US"/>
+        </w:rPr>
+      </w:pPr>
+    </w:p>
+    <w:p>
+      <w:pPr>
+        <w:pBdr>
+          <w:top w:val="none" w:sz="0" w:space="0" w:color="auto"/>
+          <w:left w:val="none" w:sz="0" w:space="0" w:color="auto"/>
+          <w:bottom w:val="none" w:sz="0" w:space="0" w:color="auto"/>
+          <w:right w:val="none" w:sz="0" w:space="0" w:color="auto"/>
+          <w:between w:val="none" w:sz="0" w:space="0" w:color="auto"/>
+        </w:pBdr>
+        <w:shd w:val="clear" w:color="auto" w:fill="FFFFFF"/>
+        <w:spacing w:line="285" w:lineRule="atLeast"/>
+        <w:rPr>
+          <w:rFonts w:ascii="Consolas" w:eastAsia="Times New Roman" w:hAnsi="Consolas" w:cs="Times New Roman"/>
+          <w:sz w:val="21"/>
+          <w:szCs w:val="21"/>
+          <w:lang w:val="en-US"/>
+        </w:rPr>
+      </w:pPr>
+      <w:r>
+        <w:rPr>
+          <w:rFonts w:ascii="Consolas" w:eastAsia="Times New Roman" w:hAnsi="Consolas" w:cs="Times New Roman"/>
+          <w:color w:val="008000"/>
+          <w:sz w:val="21"/>
+          <w:szCs w:val="21"/>
+          <w:lang w:val="en-US"/>
+        </w:rPr>
+        <w:t>/**</w:t>
+      </w:r>
+    </w:p>
+    <w:p>
+      <w:pPr>
+        <w:pBdr>
+          <w:top w:val="none" w:sz="0" w:space="0" w:color="auto"/>
+          <w:left w:val="none" w:sz="0" w:space="0" w:color="auto"/>
+          <w:bottom w:val="none" w:sz="0" w:space="0" w:color="auto"/>
+          <w:right w:val="none" w:sz="0" w:space="0" w:color="auto"/>
+          <w:between w:val="none" w:sz="0" w:space="0" w:color="auto"/>
+        </w:pBdr>
+        <w:shd w:val="clear" w:color="auto" w:fill="FFFFFF"/>
+        <w:spacing w:line="285" w:lineRule="atLeast"/>
+        <w:rPr>
+          <w:rFonts w:ascii="Consolas" w:eastAsia="Times New Roman" w:hAnsi="Consolas" w:cs="Times New Roman"/>
+          <w:sz w:val="21"/>
+          <w:szCs w:val="21"/>
+          <w:lang w:val="en-US"/>
+        </w:rPr>
+      </w:pPr>
+      <w:r>
+        <w:rPr>
+          <w:rFonts w:ascii="Consolas" w:eastAsia="Times New Roman" w:hAnsi="Consolas" w:cs="Times New Roman"/>
+          <w:color w:val="008000"/>
+          <w:sz w:val="21"/>
+          <w:szCs w:val="21"/>
+          <w:lang w:val="en-US"/>
+        </w:rPr>
+        <w:t> *</w:t>
+      </w:r>
+    </w:p>
+    <w:p>
+      <w:pPr>
+        <w:pBdr>
+          <w:top w:val="none" w:sz="0" w:space="0" w:color="auto"/>
+          <w:left w:val="none" w:sz="0" w:space="0" w:color="auto"/>
+          <w:bottom w:val="none" w:sz="0" w:space="0" w:color="auto"/>
+          <w:right w:val="none" w:sz="0" w:space="0" w:color="auto"/>
+          <w:between w:val="none" w:sz="0" w:space="0" w:color="auto"/>
+        </w:pBdr>
+        <w:shd w:val="clear" w:color="auto" w:fill="FFFFFF"/>
+        <w:spacing w:line="285" w:lineRule="atLeast"/>
+        <w:rPr>
+          <w:rFonts w:ascii="Consolas" w:eastAsia="Times New Roman" w:hAnsi="Consolas" w:cs="Times New Roman"/>
+          <w:sz w:val="21"/>
+          <w:szCs w:val="21"/>
+          <w:lang w:val="en-US"/>
+        </w:rPr>
+      </w:pPr>
+      <w:r>
+        <w:rPr>
+          <w:rFonts w:ascii="Consolas" w:eastAsia="Times New Roman" w:hAnsi="Consolas" w:cs="Times New Roman"/>
+          <w:color w:val="008000"/>
+          <w:sz w:val="21"/>
+          <w:szCs w:val="21"/>
+          <w:lang w:val="en-US"/>
+        </w:rPr>
+        <w:t> * </w:t>
+      </w:r>
+      <w:r>
+        <w:rPr>
+          <w:rFonts w:ascii="Consolas" w:eastAsia="Times New Roman" w:hAnsi="Consolas" w:cs="Times New Roman"/>
+          <w:color w:val="0000FF"/>
+          <w:sz w:val="21"/>
+          <w:szCs w:val="21"/>
+          <w:lang w:val="en-US"/>
+        </w:rPr>
+        <w:t>@author</w:t>
+      </w:r>
+      <w:r>
+        <w:rPr>
+          <w:rFonts w:ascii="Consolas" w:eastAsia="Times New Roman" w:hAnsi="Consolas" w:cs="Times New Roman"/>
+          <w:color w:val="008000"/>
+          <w:sz w:val="21"/>
+          <w:szCs w:val="21"/>
+          <w:lang w:val="en-US"/>
+        </w:rPr>
+        <w:t> </w:t>
+      </w:r>
+      <w:r>
+        <w:rPr>
+          <w:rFonts w:ascii="Consolas" w:eastAsia="Times New Roman" w:hAnsi="Consolas" w:cs="Times New Roman"/>
+          <w:color w:val="008000"/>
+          <w:sz w:val="21"/>
+          <w:szCs w:val="21"/>
+        </w:rPr>
+        <w:t>Лера</w:t>
+      </w:r>
+    </w:p>
+    <w:p>
+      <w:pPr>
+        <w:pBdr>
+          <w:top w:val="none" w:sz="0" w:space="0" w:color="auto"/>
+          <w:left w:val="none" w:sz="0" w:space="0" w:color="auto"/>
+          <w:bottom w:val="none" w:sz="0" w:space="0" w:color="auto"/>
+          <w:right w:val="none" w:sz="0" w:space="0" w:color="auto"/>
+          <w:between w:val="none" w:sz="0" w:space="0" w:color="auto"/>
+        </w:pBdr>
+        <w:shd w:val="clear" w:color="auto" w:fill="FFFFFF"/>
+        <w:spacing w:line="285" w:lineRule="atLeast"/>
+        <w:rPr>
+          <w:rFonts w:ascii="Consolas" w:eastAsia="Times New Roman" w:hAnsi="Consolas" w:cs="Times New Roman"/>
+          <w:sz w:val="21"/>
+          <w:szCs w:val="21"/>
+          <w:lang w:val="en-US"/>
+        </w:rPr>
+      </w:pPr>
+      <w:r>
+        <w:rPr>
+          <w:rFonts w:ascii="Consolas" w:eastAsia="Times New Roman" w:hAnsi="Consolas" w:cs="Times New Roman"/>
+          <w:color w:val="008000"/>
+          <w:sz w:val="21"/>
+          <w:szCs w:val="21"/>
+          <w:lang w:val="en-US"/>
+        </w:rPr>
+        <w:t> */</w:t>
+      </w:r>
+    </w:p>
+    <w:p>
+      <w:pPr>
+        <w:pBdr>
+          <w:top w:val="none" w:sz="0" w:space="0" w:color="auto"/>
+          <w:left w:val="none" w:sz="0" w:space="0" w:color="auto"/>
+          <w:bottom w:val="none" w:sz="0" w:space="0" w:color="auto"/>
+          <w:right w:val="none" w:sz="0" w:space="0" w:color="auto"/>
+          <w:between w:val="none" w:sz="0" w:space="0" w:color="auto"/>
+        </w:pBdr>
+        <w:shd w:val="clear" w:color="auto" w:fill="FFFFFF"/>
+        <w:spacing w:line="285" w:lineRule="atLeast"/>
+        <w:rPr>
+          <w:rFonts w:ascii="Consolas" w:eastAsia="Times New Roman" w:hAnsi="Consolas" w:cs="Times New Roman"/>
+          <w:sz w:val="21"/>
+          <w:szCs w:val="21"/>
+          <w:lang w:val="en-US"/>
+        </w:rPr>
+      </w:pPr>
+      <w:r>
+        <w:rPr>
+          <w:rFonts w:ascii="Consolas" w:eastAsia="Times New Roman" w:hAnsi="Consolas" w:cs="Times New Roman"/>
+          <w:sz w:val="21"/>
+          <w:szCs w:val="21"/>
+          <w:lang w:val="en-US"/>
+        </w:rPr>
+        <w:t>@</w:t>
+      </w:r>
+      <w:r>
+        <w:rPr>
+          <w:rFonts w:ascii="Consolas" w:eastAsia="Times New Roman" w:hAnsi="Consolas" w:cs="Times New Roman"/>
+          <w:color w:val="0000FF"/>
+          <w:sz w:val="21"/>
+          <w:szCs w:val="21"/>
+          <w:lang w:val="en-US"/>
+        </w:rPr>
+        <w:t>Named</w:t>
+      </w:r>
+      <w:r>
+        <w:rPr>
+          <w:rFonts w:ascii="Consolas" w:eastAsia="Times New Roman" w:hAnsi="Consolas" w:cs="Times New Roman"/>
+          <w:sz w:val="21"/>
+          <w:szCs w:val="21"/>
+          <w:lang w:val="en-US"/>
+        </w:rPr>
+        <w:t>(value = </w:t>
+      </w:r>
+      <w:r>
+        <w:rPr>
+          <w:rFonts w:ascii="Consolas" w:eastAsia="Times New Roman" w:hAnsi="Consolas" w:cs="Times New Roman"/>
+          <w:color w:val="A31515"/>
+          <w:sz w:val="21"/>
+          <w:szCs w:val="21"/>
+          <w:lang w:val="en-US"/>
+        </w:rPr>
+        <w:t>"newManagedBeanJMS"</w:t>
+      </w:r>
+      <w:r>
+        <w:rPr>
+          <w:rFonts w:ascii="Consolas" w:eastAsia="Times New Roman" w:hAnsi="Consolas" w:cs="Times New Roman"/>
+          <w:sz w:val="21"/>
+          <w:szCs w:val="21"/>
+          <w:lang w:val="en-US"/>
+        </w:rPr>
+        <w:t>)</w:t>
+      </w:r>
+    </w:p>
+    <w:p>
+      <w:pPr>
+        <w:pBdr>
+          <w:top w:val="none" w:sz="0" w:space="0" w:color="auto"/>
+          <w:left w:val="none" w:sz="0" w:space="0" w:color="auto"/>
+          <w:bottom w:val="none" w:sz="0" w:space="0" w:color="auto"/>
+          <w:right w:val="none" w:sz="0" w:space="0" w:color="auto"/>
+          <w:between w:val="none" w:sz="0" w:space="0" w:color="auto"/>
+        </w:pBdr>
+        <w:shd w:val="clear" w:color="auto" w:fill="FFFFFF"/>
+        <w:spacing w:line="285" w:lineRule="atLeast"/>
+        <w:rPr>
+          <w:rFonts w:ascii="Consolas" w:eastAsia="Times New Roman" w:hAnsi="Consolas" w:cs="Times New Roman"/>
+          <w:sz w:val="21"/>
+          <w:szCs w:val="21"/>
+          <w:lang w:val="en-US"/>
+        </w:rPr>
+      </w:pPr>
+      <w:r>
+        <w:rPr>
+          <w:rFonts w:ascii="Consolas" w:eastAsia="Times New Roman" w:hAnsi="Consolas" w:cs="Times New Roman"/>
+          <w:sz w:val="21"/>
+          <w:szCs w:val="21"/>
+          <w:lang w:val="en-US"/>
+        </w:rPr>
+        <w:t>@</w:t>
+      </w:r>
+      <w:r>
+        <w:rPr>
+          <w:rFonts w:ascii="Consolas" w:eastAsia="Times New Roman" w:hAnsi="Consolas" w:cs="Times New Roman"/>
+          <w:color w:val="0000FF"/>
+          <w:sz w:val="21"/>
+          <w:szCs w:val="21"/>
+          <w:lang w:val="en-US"/>
+        </w:rPr>
+        <w:t>ApplicationScoped</w:t>
+      </w:r>
+    </w:p>
+    <w:p>
+      <w:pPr>
+        <w:pBdr>
+          <w:top w:val="none" w:sz="0" w:space="0" w:color="auto"/>
+          <w:left w:val="none" w:sz="0" w:space="0" w:color="auto"/>
+          <w:bottom w:val="none" w:sz="0" w:space="0" w:color="auto"/>
+          <w:right w:val="none" w:sz="0" w:space="0" w:color="auto"/>
+          <w:between w:val="none" w:sz="0" w:space="0" w:color="auto"/>
+        </w:pBdr>
+        <w:shd w:val="clear" w:color="auto" w:fill="FFFFFF"/>
+        <w:spacing w:line="285" w:lineRule="atLeast"/>
+        <w:rPr>
+          <w:rFonts w:ascii="Consolas" w:eastAsia="Times New Roman" w:hAnsi="Consolas" w:cs="Times New Roman"/>
+          <w:sz w:val="21"/>
+          <w:szCs w:val="21"/>
+          <w:lang w:val="en-US"/>
+        </w:rPr>
+      </w:pPr>
+      <w:r>
+        <w:rPr>
+          <w:rFonts w:ascii="Consolas" w:eastAsia="Times New Roman" w:hAnsi="Consolas" w:cs="Times New Roman"/>
+          <w:color w:val="0000FF"/>
+          <w:sz w:val="21"/>
+          <w:szCs w:val="21"/>
+          <w:lang w:val="en-US"/>
+        </w:rPr>
+        <w:t>public</w:t>
+      </w:r>
+      <w:r>
+        <w:rPr>
+          <w:rFonts w:ascii="Consolas" w:eastAsia="Times New Roman" w:hAnsi="Consolas" w:cs="Times New Roman"/>
+          <w:sz w:val="21"/>
+          <w:szCs w:val="21"/>
+          <w:lang w:val="en-US"/>
+        </w:rPr>
+        <w:t> </w:t>
+      </w:r>
+      <w:r>
+        <w:rPr>
+          <w:rFonts w:ascii="Consolas" w:eastAsia="Times New Roman" w:hAnsi="Consolas" w:cs="Times New Roman"/>
+          <w:color w:val="0000FF"/>
+          <w:sz w:val="21"/>
+          <w:szCs w:val="21"/>
+          <w:lang w:val="en-US"/>
+        </w:rPr>
+        <w:t>class</w:t>
+      </w:r>
+      <w:r>
+        <w:rPr>
+          <w:rFonts w:ascii="Consolas" w:eastAsia="Times New Roman" w:hAnsi="Consolas" w:cs="Times New Roman"/>
+          <w:sz w:val="21"/>
+          <w:szCs w:val="21"/>
+          <w:lang w:val="en-US"/>
+        </w:rPr>
+        <w:t> NewManagedBeanJMS {</w:t>
+      </w:r>
+    </w:p>
+    <w:p>
+      <w:pPr>
+        <w:pBdr>
+          <w:top w:val="none" w:sz="0" w:space="0" w:color="auto"/>
+          <w:left w:val="none" w:sz="0" w:space="0" w:color="auto"/>
+          <w:bottom w:val="none" w:sz="0" w:space="0" w:color="auto"/>
+          <w:right w:val="none" w:sz="0" w:space="0" w:color="auto"/>
+          <w:between w:val="none" w:sz="0" w:space="0" w:color="auto"/>
+        </w:pBdr>
+        <w:shd w:val="clear" w:color="auto" w:fill="FFFFFF"/>
+        <w:spacing w:line="285" w:lineRule="atLeast"/>
+        <w:rPr>
+          <w:rFonts w:ascii="Consolas" w:eastAsia="Times New Roman" w:hAnsi="Consolas" w:cs="Times New Roman"/>
+          <w:sz w:val="21"/>
+          <w:szCs w:val="21"/>
+          <w:lang w:val="en-US"/>
+        </w:rPr>
+      </w:pPr>
+    </w:p>
+    <w:p>
+      <w:pPr>
+        <w:pBdr>
+          <w:top w:val="none" w:sz="0" w:space="0" w:color="auto"/>
+          <w:left w:val="none" w:sz="0" w:space="0" w:color="auto"/>
+          <w:bottom w:val="none" w:sz="0" w:space="0" w:color="auto"/>
+          <w:right w:val="none" w:sz="0" w:space="0" w:color="auto"/>
+          <w:between w:val="none" w:sz="0" w:space="0" w:color="auto"/>
+        </w:pBdr>
+        <w:shd w:val="clear" w:color="auto" w:fill="FFFFFF"/>
+        <w:spacing w:line="285" w:lineRule="atLeast"/>
+        <w:rPr>
+          <w:rFonts w:ascii="Consolas" w:eastAsia="Times New Roman" w:hAnsi="Consolas" w:cs="Times New Roman"/>
+          <w:sz w:val="21"/>
+          <w:szCs w:val="21"/>
+          <w:lang w:val="en-US"/>
+        </w:rPr>
+      </w:pPr>
+      <w:r>
+        <w:rPr>
+          <w:rFonts w:ascii="Consolas" w:eastAsia="Times New Roman" w:hAnsi="Consolas" w:cs="Times New Roman"/>
+          <w:sz w:val="21"/>
+          <w:szCs w:val="21"/>
+          <w:lang w:val="en-US"/>
+        </w:rPr>
+        <w:t>    </w:t>
+      </w:r>
+      <w:r>
+        <w:rPr>
+          <w:rFonts w:ascii="Consolas" w:eastAsia="Times New Roman" w:hAnsi="Consolas" w:cs="Times New Roman"/>
+          <w:color w:val="0000FF"/>
+          <w:sz w:val="21"/>
+          <w:szCs w:val="21"/>
+          <w:lang w:val="en-US"/>
+        </w:rPr>
+        <w:t>private</w:t>
+      </w:r>
+      <w:r>
+        <w:rPr>
+          <w:rFonts w:ascii="Consolas" w:eastAsia="Times New Roman" w:hAnsi="Consolas" w:cs="Times New Roman"/>
+          <w:sz w:val="21"/>
+          <w:szCs w:val="21"/>
+          <w:lang w:val="en-US"/>
+        </w:rPr>
+        <w:t> </w:t>
+      </w:r>
+      <w:r>
+        <w:rPr>
+          <w:rFonts w:ascii="Consolas" w:eastAsia="Times New Roman" w:hAnsi="Consolas" w:cs="Times New Roman"/>
+          <w:color w:val="0000FF"/>
+          <w:sz w:val="21"/>
+          <w:szCs w:val="21"/>
+          <w:lang w:val="en-US"/>
+        </w:rPr>
+        <w:t>final</w:t>
+      </w:r>
+      <w:r>
+        <w:rPr>
+          <w:rFonts w:ascii="Consolas" w:eastAsia="Times New Roman" w:hAnsi="Consolas" w:cs="Times New Roman"/>
+          <w:sz w:val="21"/>
+          <w:szCs w:val="21"/>
+          <w:lang w:val="en-US"/>
+        </w:rPr>
+        <w:t> </w:t>
+      </w:r>
+      <w:r>
+        <w:rPr>
+          <w:rFonts w:ascii="Consolas" w:eastAsia="Times New Roman" w:hAnsi="Consolas" w:cs="Times New Roman"/>
+          <w:color w:val="0000FF"/>
+          <w:sz w:val="21"/>
+          <w:szCs w:val="21"/>
+          <w:lang w:val="en-US"/>
+        </w:rPr>
+        <w:t>String</w:t>
+      </w:r>
+      <w:r>
+        <w:rPr>
+          <w:rFonts w:ascii="Consolas" w:eastAsia="Times New Roman" w:hAnsi="Consolas" w:cs="Times New Roman"/>
+          <w:sz w:val="21"/>
+          <w:szCs w:val="21"/>
+          <w:lang w:val="en-US"/>
+        </w:rPr>
+        <w:t> user = ActiveMQConnection.DEFAULT_USER;</w:t>
+      </w:r>
+    </w:p>
+    <w:p>
+      <w:pPr>
+        <w:pBdr>
+          <w:top w:val="none" w:sz="0" w:space="0" w:color="auto"/>
+          <w:left w:val="none" w:sz="0" w:space="0" w:color="auto"/>
+          <w:bottom w:val="none" w:sz="0" w:space="0" w:color="auto"/>
+          <w:right w:val="none" w:sz="0" w:space="0" w:color="auto"/>
+          <w:between w:val="none" w:sz="0" w:space="0" w:color="auto"/>
+        </w:pBdr>
+        <w:shd w:val="clear" w:color="auto" w:fill="FFFFFF"/>
+        <w:spacing w:line="285" w:lineRule="atLeast"/>
+        <w:rPr>
+          <w:rFonts w:ascii="Consolas" w:eastAsia="Times New Roman" w:hAnsi="Consolas" w:cs="Times New Roman"/>
+          <w:sz w:val="21"/>
+          <w:szCs w:val="21"/>
+          <w:lang w:val="en-US"/>
+        </w:rPr>
+      </w:pPr>
+      <w:r>
+        <w:rPr>
+          <w:rFonts w:ascii="Consolas" w:eastAsia="Times New Roman" w:hAnsi="Consolas" w:cs="Times New Roman"/>
+          <w:sz w:val="21"/>
+          <w:szCs w:val="21"/>
+          <w:lang w:val="en-US"/>
+        </w:rPr>
+        <w:t>    </w:t>
+      </w:r>
+      <w:r>
+        <w:rPr>
+          <w:rFonts w:ascii="Consolas" w:eastAsia="Times New Roman" w:hAnsi="Consolas" w:cs="Times New Roman"/>
+          <w:color w:val="0000FF"/>
+          <w:sz w:val="21"/>
+          <w:szCs w:val="21"/>
+          <w:lang w:val="en-US"/>
+        </w:rPr>
+        <w:t>private</w:t>
+      </w:r>
+      <w:r>
+        <w:rPr>
+          <w:rFonts w:ascii="Consolas" w:eastAsia="Times New Roman" w:hAnsi="Consolas" w:cs="Times New Roman"/>
+          <w:sz w:val="21"/>
+          <w:szCs w:val="21"/>
+          <w:lang w:val="en-US"/>
+        </w:rPr>
+        <w:t> </w:t>
+      </w:r>
+      <w:r>
+        <w:rPr>
+          <w:rFonts w:ascii="Consolas" w:eastAsia="Times New Roman" w:hAnsi="Consolas" w:cs="Times New Roman"/>
+          <w:color w:val="0000FF"/>
+          <w:sz w:val="21"/>
+          <w:szCs w:val="21"/>
+          <w:lang w:val="en-US"/>
+        </w:rPr>
+        <w:t>final</w:t>
+      </w:r>
+      <w:r>
+        <w:rPr>
+          <w:rFonts w:ascii="Consolas" w:eastAsia="Times New Roman" w:hAnsi="Consolas" w:cs="Times New Roman"/>
+          <w:sz w:val="21"/>
+          <w:szCs w:val="21"/>
+          <w:lang w:val="en-US"/>
+        </w:rPr>
+        <w:t> </w:t>
+      </w:r>
+      <w:r>
+        <w:rPr>
+          <w:rFonts w:ascii="Consolas" w:eastAsia="Times New Roman" w:hAnsi="Consolas" w:cs="Times New Roman"/>
+          <w:color w:val="0000FF"/>
+          <w:sz w:val="21"/>
+          <w:szCs w:val="21"/>
+          <w:lang w:val="en-US"/>
+        </w:rPr>
+        <w:t>String</w:t>
+      </w:r>
+      <w:r>
+        <w:rPr>
+          <w:rFonts w:ascii="Consolas" w:eastAsia="Times New Roman" w:hAnsi="Consolas" w:cs="Times New Roman"/>
+          <w:sz w:val="21"/>
+          <w:szCs w:val="21"/>
+          <w:lang w:val="en-US"/>
+        </w:rPr>
+        <w:t> password = ActiveMQConnection.DEFAULT_PASSWORD;</w:t>
+      </w:r>
+    </w:p>
+    <w:p>
+      <w:pPr>
+        <w:pBdr>
+          <w:top w:val="none" w:sz="0" w:space="0" w:color="auto"/>
+          <w:left w:val="none" w:sz="0" w:space="0" w:color="auto"/>
+          <w:bottom w:val="none" w:sz="0" w:space="0" w:color="auto"/>
+          <w:right w:val="none" w:sz="0" w:space="0" w:color="auto"/>
+          <w:between w:val="none" w:sz="0" w:space="0" w:color="auto"/>
+        </w:pBdr>
+        <w:shd w:val="clear" w:color="auto" w:fill="FFFFFF"/>
+        <w:spacing w:line="285" w:lineRule="atLeast"/>
+        <w:rPr>
+          <w:rFonts w:ascii="Consolas" w:eastAsia="Times New Roman" w:hAnsi="Consolas" w:cs="Times New Roman"/>
+          <w:sz w:val="21"/>
+          <w:szCs w:val="21"/>
+          <w:lang w:val="en-US"/>
+        </w:rPr>
+      </w:pPr>
+      <w:r>
+        <w:rPr>
+          <w:rFonts w:ascii="Consolas" w:eastAsia="Times New Roman" w:hAnsi="Consolas" w:cs="Times New Roman"/>
+          <w:sz w:val="21"/>
+          <w:szCs w:val="21"/>
+          <w:lang w:val="en-US"/>
+        </w:rPr>
+        <w:t>    </w:t>
+      </w:r>
+      <w:r>
+        <w:rPr>
+          <w:rFonts w:ascii="Consolas" w:eastAsia="Times New Roman" w:hAnsi="Consolas" w:cs="Times New Roman"/>
+          <w:color w:val="0000FF"/>
+          <w:sz w:val="21"/>
+          <w:szCs w:val="21"/>
+          <w:lang w:val="en-US"/>
+        </w:rPr>
+        <w:t>private</w:t>
+      </w:r>
+      <w:r>
+        <w:rPr>
+          <w:rFonts w:ascii="Consolas" w:eastAsia="Times New Roman" w:hAnsi="Consolas" w:cs="Times New Roman"/>
+          <w:sz w:val="21"/>
+          <w:szCs w:val="21"/>
+          <w:lang w:val="en-US"/>
+        </w:rPr>
+        <w:t> </w:t>
+      </w:r>
+      <w:r>
+        <w:rPr>
+          <w:rFonts w:ascii="Consolas" w:eastAsia="Times New Roman" w:hAnsi="Consolas" w:cs="Times New Roman"/>
+          <w:color w:val="0000FF"/>
+          <w:sz w:val="21"/>
+          <w:szCs w:val="21"/>
+          <w:lang w:val="en-US"/>
+        </w:rPr>
+        <w:t>final</w:t>
+      </w:r>
+      <w:r>
+        <w:rPr>
+          <w:rFonts w:ascii="Consolas" w:eastAsia="Times New Roman" w:hAnsi="Consolas" w:cs="Times New Roman"/>
+          <w:sz w:val="21"/>
+          <w:szCs w:val="21"/>
+          <w:lang w:val="en-US"/>
+        </w:rPr>
+        <w:t> </w:t>
+      </w:r>
+      <w:r>
+        <w:rPr>
+          <w:rFonts w:ascii="Consolas" w:eastAsia="Times New Roman" w:hAnsi="Consolas" w:cs="Times New Roman"/>
+          <w:color w:val="0000FF"/>
+          <w:sz w:val="21"/>
+          <w:szCs w:val="21"/>
+          <w:lang w:val="en-US"/>
+        </w:rPr>
+        <w:t>String</w:t>
+      </w:r>
+      <w:r>
+        <w:rPr>
+          <w:rFonts w:ascii="Consolas" w:eastAsia="Times New Roman" w:hAnsi="Consolas" w:cs="Times New Roman"/>
+          <w:sz w:val="21"/>
+          <w:szCs w:val="21"/>
+          <w:lang w:val="en-US"/>
+        </w:rPr>
+        <w:t> url = ActiveMQConnection.DEFAULT_BROKER_URL;</w:t>
+      </w:r>
+    </w:p>
+    <w:p>
+      <w:pPr>
+        <w:pBdr>
+          <w:top w:val="none" w:sz="0" w:space="0" w:color="auto"/>
+          <w:left w:val="none" w:sz="0" w:space="0" w:color="auto"/>
+          <w:bottom w:val="none" w:sz="0" w:space="0" w:color="auto"/>
+          <w:right w:val="none" w:sz="0" w:space="0" w:color="auto"/>
+          <w:between w:val="none" w:sz="0" w:space="0" w:color="auto"/>
+        </w:pBdr>
+        <w:shd w:val="clear" w:color="auto" w:fill="FFFFFF"/>
+        <w:spacing w:line="285" w:lineRule="atLeast"/>
+        <w:rPr>
+          <w:rFonts w:ascii="Consolas" w:eastAsia="Times New Roman" w:hAnsi="Consolas" w:cs="Times New Roman"/>
+          <w:sz w:val="21"/>
+          <w:szCs w:val="21"/>
+          <w:lang w:val="en-US"/>
+        </w:rPr>
+      </w:pPr>
+      <w:r>
+        <w:rPr>
+          <w:rFonts w:ascii="Consolas" w:eastAsia="Times New Roman" w:hAnsi="Consolas" w:cs="Times New Roman"/>
+          <w:sz w:val="21"/>
+          <w:szCs w:val="21"/>
+          <w:lang w:val="en-US"/>
+        </w:rPr>
+        <w:lastRenderedPageBreak/>
+        <w:t>    </w:t>
+      </w:r>
+      <w:r>
+        <w:rPr>
+          <w:rFonts w:ascii="Consolas" w:eastAsia="Times New Roman" w:hAnsi="Consolas" w:cs="Times New Roman"/>
+          <w:color w:val="0000FF"/>
+          <w:sz w:val="21"/>
+          <w:szCs w:val="21"/>
+          <w:lang w:val="en-US"/>
+        </w:rPr>
+        <w:t>private</w:t>
+      </w:r>
+      <w:r>
+        <w:rPr>
+          <w:rFonts w:ascii="Consolas" w:eastAsia="Times New Roman" w:hAnsi="Consolas" w:cs="Times New Roman"/>
+          <w:sz w:val="21"/>
+          <w:szCs w:val="21"/>
+          <w:lang w:val="en-US"/>
+        </w:rPr>
+        <w:t> </w:t>
+      </w:r>
+      <w:r>
+        <w:rPr>
+          <w:rFonts w:ascii="Consolas" w:eastAsia="Times New Roman" w:hAnsi="Consolas" w:cs="Times New Roman"/>
+          <w:color w:val="0000FF"/>
+          <w:sz w:val="21"/>
+          <w:szCs w:val="21"/>
+          <w:lang w:val="en-US"/>
+        </w:rPr>
+        <w:t>Destination</w:t>
+      </w:r>
+      <w:r>
+        <w:rPr>
+          <w:rFonts w:ascii="Consolas" w:eastAsia="Times New Roman" w:hAnsi="Consolas" w:cs="Times New Roman"/>
+          <w:sz w:val="21"/>
+          <w:szCs w:val="21"/>
+          <w:lang w:val="en-US"/>
+        </w:rPr>
+        <w:t> destination;</w:t>
+      </w:r>
+    </w:p>
+    <w:p>
+      <w:pPr>
+        <w:pBdr>
+          <w:top w:val="none" w:sz="0" w:space="0" w:color="auto"/>
+          <w:left w:val="none" w:sz="0" w:space="0" w:color="auto"/>
+          <w:bottom w:val="none" w:sz="0" w:space="0" w:color="auto"/>
+          <w:right w:val="none" w:sz="0" w:space="0" w:color="auto"/>
+          <w:between w:val="none" w:sz="0" w:space="0" w:color="auto"/>
+        </w:pBdr>
+        <w:shd w:val="clear" w:color="auto" w:fill="FFFFFF"/>
+        <w:spacing w:line="285" w:lineRule="atLeast"/>
+        <w:rPr>
+          <w:rFonts w:ascii="Consolas" w:eastAsia="Times New Roman" w:hAnsi="Consolas" w:cs="Times New Roman"/>
+          <w:sz w:val="21"/>
+          <w:szCs w:val="21"/>
+          <w:lang w:val="en-US"/>
+        </w:rPr>
+      </w:pPr>
+      <w:r>
+        <w:rPr>
+          <w:rFonts w:ascii="Consolas" w:eastAsia="Times New Roman" w:hAnsi="Consolas" w:cs="Times New Roman"/>
+          <w:sz w:val="21"/>
+          <w:szCs w:val="21"/>
+          <w:lang w:val="en-US"/>
+        </w:rPr>
+        <w:t> </w:t>
+      </w:r>
+    </w:p>
+    <w:p>
+      <w:pPr>
+        <w:pBdr>
+          <w:top w:val="none" w:sz="0" w:space="0" w:color="auto"/>
+          <w:left w:val="none" w:sz="0" w:space="0" w:color="auto"/>
+          <w:bottom w:val="none" w:sz="0" w:space="0" w:color="auto"/>
+          <w:right w:val="none" w:sz="0" w:space="0" w:color="auto"/>
+          <w:between w:val="none" w:sz="0" w:space="0" w:color="auto"/>
+        </w:pBdr>
+        <w:shd w:val="clear" w:color="auto" w:fill="FFFFFF"/>
+        <w:spacing w:line="285" w:lineRule="atLeast"/>
+        <w:rPr>
+          <w:rFonts w:ascii="Consolas" w:eastAsia="Times New Roman" w:hAnsi="Consolas" w:cs="Times New Roman"/>
+          <w:sz w:val="21"/>
+          <w:szCs w:val="21"/>
+          <w:lang w:val="en-US"/>
+        </w:rPr>
+      </w:pPr>
+      <w:r>
+        <w:rPr>
+          <w:rFonts w:ascii="Consolas" w:eastAsia="Times New Roman" w:hAnsi="Consolas" w:cs="Times New Roman"/>
+          <w:sz w:val="21"/>
+          <w:szCs w:val="21"/>
+          <w:lang w:val="en-US"/>
+        </w:rPr>
+        <w:t>    </w:t>
+      </w:r>
+      <w:r>
+        <w:rPr>
+          <w:rFonts w:ascii="Consolas" w:eastAsia="Times New Roman" w:hAnsi="Consolas" w:cs="Times New Roman"/>
+          <w:color w:val="0000FF"/>
+          <w:sz w:val="21"/>
+          <w:szCs w:val="21"/>
+          <w:lang w:val="en-US"/>
+        </w:rPr>
+        <w:t>public</w:t>
+      </w:r>
+      <w:r>
+        <w:rPr>
+          <w:rFonts w:ascii="Consolas" w:eastAsia="Times New Roman" w:hAnsi="Consolas" w:cs="Times New Roman"/>
+          <w:sz w:val="21"/>
+          <w:szCs w:val="21"/>
+          <w:lang w:val="en-US"/>
+        </w:rPr>
+        <w:t> </w:t>
+      </w:r>
+      <w:r>
+        <w:rPr>
+          <w:rFonts w:ascii="Consolas" w:eastAsia="Times New Roman" w:hAnsi="Consolas" w:cs="Times New Roman"/>
+          <w:color w:val="0000FF"/>
+          <w:sz w:val="21"/>
+          <w:szCs w:val="21"/>
+          <w:lang w:val="en-US"/>
+        </w:rPr>
+        <w:t>void</w:t>
+      </w:r>
+      <w:r>
+        <w:rPr>
+          <w:rFonts w:ascii="Consolas" w:eastAsia="Times New Roman" w:hAnsi="Consolas" w:cs="Times New Roman"/>
+          <w:sz w:val="21"/>
+          <w:szCs w:val="21"/>
+          <w:lang w:val="en-US"/>
+        </w:rPr>
+        <w:t> sendMessage(</w:t>
+      </w:r>
+      <w:r>
+        <w:rPr>
+          <w:rFonts w:ascii="Consolas" w:eastAsia="Times New Roman" w:hAnsi="Consolas" w:cs="Times New Roman"/>
+          <w:color w:val="0000FF"/>
+          <w:sz w:val="21"/>
+          <w:szCs w:val="21"/>
+          <w:lang w:val="en-US"/>
+        </w:rPr>
+        <w:t>String</w:t>
+      </w:r>
+      <w:r>
+        <w:rPr>
+          <w:rFonts w:ascii="Consolas" w:eastAsia="Times New Roman" w:hAnsi="Consolas" w:cs="Times New Roman"/>
+          <w:sz w:val="21"/>
+          <w:szCs w:val="21"/>
+          <w:lang w:val="en-US"/>
+        </w:rPr>
+        <w:t> textMsg) {</w:t>
+      </w:r>
+    </w:p>
+    <w:p>
+      <w:pPr>
+        <w:pBdr>
+          <w:top w:val="none" w:sz="0" w:space="0" w:color="auto"/>
+          <w:left w:val="none" w:sz="0" w:space="0" w:color="auto"/>
+          <w:bottom w:val="none" w:sz="0" w:space="0" w:color="auto"/>
+          <w:right w:val="none" w:sz="0" w:space="0" w:color="auto"/>
+          <w:between w:val="none" w:sz="0" w:space="0" w:color="auto"/>
+        </w:pBdr>
+        <w:shd w:val="clear" w:color="auto" w:fill="FFFFFF"/>
+        <w:spacing w:line="285" w:lineRule="atLeast"/>
+        <w:rPr>
+          <w:rFonts w:ascii="Consolas" w:eastAsia="Times New Roman" w:hAnsi="Consolas" w:cs="Times New Roman"/>
+          <w:sz w:val="21"/>
+          <w:szCs w:val="21"/>
+          <w:lang w:val="en-US"/>
+        </w:rPr>
+      </w:pPr>
+      <w:r>
+        <w:rPr>
+          <w:rFonts w:ascii="Consolas" w:eastAsia="Times New Roman" w:hAnsi="Consolas" w:cs="Times New Roman"/>
+          <w:sz w:val="21"/>
+          <w:szCs w:val="21"/>
+          <w:lang w:val="en-US"/>
+        </w:rPr>
+        <w:t>        </w:t>
+      </w:r>
+      <w:r>
+        <w:rPr>
+          <w:rFonts w:ascii="Consolas" w:eastAsia="Times New Roman" w:hAnsi="Consolas" w:cs="Times New Roman"/>
+          <w:color w:val="0000FF"/>
+          <w:sz w:val="21"/>
+          <w:szCs w:val="21"/>
+          <w:lang w:val="en-US"/>
+        </w:rPr>
+        <w:t>try</w:t>
+      </w:r>
+      <w:r>
+        <w:rPr>
+          <w:rFonts w:ascii="Consolas" w:eastAsia="Times New Roman" w:hAnsi="Consolas" w:cs="Times New Roman"/>
+          <w:sz w:val="21"/>
+          <w:szCs w:val="21"/>
+          <w:lang w:val="en-US"/>
+        </w:rPr>
+        <w:t> {</w:t>
+      </w:r>
+    </w:p>
+    <w:p>
+      <w:pPr>
+        <w:pBdr>
+          <w:top w:val="none" w:sz="0" w:space="0" w:color="auto"/>
+          <w:left w:val="none" w:sz="0" w:space="0" w:color="auto"/>
+          <w:bottom w:val="none" w:sz="0" w:space="0" w:color="auto"/>
+          <w:right w:val="none" w:sz="0" w:space="0" w:color="auto"/>
+          <w:between w:val="none" w:sz="0" w:space="0" w:color="auto"/>
+        </w:pBdr>
+        <w:shd w:val="clear" w:color="auto" w:fill="FFFFFF"/>
+        <w:spacing w:line="285" w:lineRule="atLeast"/>
+        <w:rPr>
+          <w:rFonts w:ascii="Consolas" w:eastAsia="Times New Roman" w:hAnsi="Consolas" w:cs="Times New Roman"/>
+          <w:sz w:val="21"/>
+          <w:szCs w:val="21"/>
+          <w:lang w:val="en-US"/>
+        </w:rPr>
+      </w:pPr>
+      <w:r>
+        <w:rPr>
+          <w:rFonts w:ascii="Consolas" w:eastAsia="Times New Roman" w:hAnsi="Consolas" w:cs="Times New Roman"/>
+          <w:sz w:val="21"/>
+          <w:szCs w:val="21"/>
+          <w:lang w:val="en-US"/>
+        </w:rPr>
+        <w:t>            </w:t>
+      </w:r>
+      <w:r>
+        <w:rPr>
+          <w:rFonts w:ascii="Consolas" w:eastAsia="Times New Roman" w:hAnsi="Consolas" w:cs="Times New Roman"/>
+          <w:color w:val="0000FF"/>
+          <w:sz w:val="21"/>
+          <w:szCs w:val="21"/>
+          <w:lang w:val="en-US"/>
+        </w:rPr>
+        <w:t>Connection</w:t>
+      </w:r>
+      <w:r>
+        <w:rPr>
+          <w:rFonts w:ascii="Consolas" w:eastAsia="Times New Roman" w:hAnsi="Consolas" w:cs="Times New Roman"/>
+          <w:sz w:val="21"/>
+          <w:szCs w:val="21"/>
+          <w:lang w:val="en-US"/>
+        </w:rPr>
+        <w:t> connection = </w:t>
+      </w:r>
+      <w:r>
+        <w:rPr>
+          <w:rFonts w:ascii="Consolas" w:eastAsia="Times New Roman" w:hAnsi="Consolas" w:cs="Times New Roman"/>
+          <w:color w:val="0000FF"/>
+          <w:sz w:val="21"/>
+          <w:szCs w:val="21"/>
+          <w:lang w:val="en-US"/>
+        </w:rPr>
+        <w:t>null</w:t>
+      </w:r>
+      <w:r>
+        <w:rPr>
+          <w:rFonts w:ascii="Consolas" w:eastAsia="Times New Roman" w:hAnsi="Consolas" w:cs="Times New Roman"/>
+          <w:sz w:val="21"/>
+          <w:szCs w:val="21"/>
+          <w:lang w:val="en-US"/>
+        </w:rPr>
+        <w:t>;</w:t>
+      </w:r>
+    </w:p>
+    <w:p>
+      <w:pPr>
+        <w:pBdr>
+          <w:top w:val="none" w:sz="0" w:space="0" w:color="auto"/>
+          <w:left w:val="none" w:sz="0" w:space="0" w:color="auto"/>
+          <w:bottom w:val="none" w:sz="0" w:space="0" w:color="auto"/>
+          <w:right w:val="none" w:sz="0" w:space="0" w:color="auto"/>
+          <w:between w:val="none" w:sz="0" w:space="0" w:color="auto"/>
+        </w:pBdr>
+        <w:shd w:val="clear" w:color="auto" w:fill="FFFFFF"/>
+        <w:spacing w:line="285" w:lineRule="atLeast"/>
+        <w:rPr>
+          <w:rFonts w:ascii="Consolas" w:eastAsia="Times New Roman" w:hAnsi="Consolas" w:cs="Times New Roman"/>
+          <w:sz w:val="21"/>
+          <w:szCs w:val="21"/>
+          <w:lang w:val="en-US"/>
+        </w:rPr>
+      </w:pPr>
+      <w:r>
+        <w:rPr>
+          <w:rFonts w:ascii="Consolas" w:eastAsia="Times New Roman" w:hAnsi="Consolas" w:cs="Times New Roman"/>
+          <w:sz w:val="21"/>
+          <w:szCs w:val="21"/>
+          <w:lang w:val="en-US"/>
+        </w:rPr>
+        <w:t>            </w:t>
+      </w:r>
+      <w:r>
+        <w:rPr>
+          <w:rFonts w:ascii="Consolas" w:eastAsia="Times New Roman" w:hAnsi="Consolas" w:cs="Times New Roman"/>
+          <w:color w:val="0000FF"/>
+          <w:sz w:val="21"/>
+          <w:szCs w:val="21"/>
+          <w:lang w:val="en-US"/>
+        </w:rPr>
+        <w:t>ActiveMQConnectionFactory</w:t>
+      </w:r>
+      <w:r>
+        <w:rPr>
+          <w:rFonts w:ascii="Consolas" w:eastAsia="Times New Roman" w:hAnsi="Consolas" w:cs="Times New Roman"/>
+          <w:sz w:val="21"/>
+          <w:szCs w:val="21"/>
+          <w:lang w:val="en-US"/>
+        </w:rPr>
+        <w:t> connectionFactory = </w:t>
+      </w:r>
+      <w:r>
+        <w:rPr>
+          <w:rFonts w:ascii="Consolas" w:eastAsia="Times New Roman" w:hAnsi="Consolas" w:cs="Times New Roman"/>
+          <w:color w:val="0000FF"/>
+          <w:sz w:val="21"/>
+          <w:szCs w:val="21"/>
+          <w:lang w:val="en-US"/>
+        </w:rPr>
+        <w:t>new</w:t>
+      </w:r>
+      <w:r>
+        <w:rPr>
+          <w:rFonts w:ascii="Consolas" w:eastAsia="Times New Roman" w:hAnsi="Consolas" w:cs="Times New Roman"/>
+          <w:sz w:val="21"/>
+          <w:szCs w:val="21"/>
+          <w:lang w:val="en-US"/>
+        </w:rPr>
+        <w:t> ActiveMQConnectionFactory(user, password, url);</w:t>
+      </w:r>
+    </w:p>
+    <w:p>
+      <w:pPr>
+        <w:pBdr>
+          <w:top w:val="none" w:sz="0" w:space="0" w:color="auto"/>
+          <w:left w:val="none" w:sz="0" w:space="0" w:color="auto"/>
+          <w:bottom w:val="none" w:sz="0" w:space="0" w:color="auto"/>
+          <w:right w:val="none" w:sz="0" w:space="0" w:color="auto"/>
+          <w:between w:val="none" w:sz="0" w:space="0" w:color="auto"/>
+        </w:pBdr>
+        <w:shd w:val="clear" w:color="auto" w:fill="FFFFFF"/>
+        <w:spacing w:line="285" w:lineRule="atLeast"/>
+        <w:rPr>
+          <w:rFonts w:ascii="Consolas" w:eastAsia="Times New Roman" w:hAnsi="Consolas" w:cs="Times New Roman"/>
+          <w:sz w:val="21"/>
+          <w:szCs w:val="21"/>
+          <w:lang w:val="en-US"/>
+        </w:rPr>
+      </w:pPr>
+      <w:r>
+        <w:rPr>
+          <w:rFonts w:ascii="Consolas" w:eastAsia="Times New Roman" w:hAnsi="Consolas" w:cs="Times New Roman"/>
+          <w:sz w:val="21"/>
+          <w:szCs w:val="21"/>
+          <w:lang w:val="en-US"/>
+        </w:rPr>
+        <w:t>            connection = connectionFactory.createConnection();</w:t>
+      </w:r>
+    </w:p>
+    <w:p>
+      <w:pPr>
+        <w:pBdr>
+          <w:top w:val="none" w:sz="0" w:space="0" w:color="auto"/>
+          <w:left w:val="none" w:sz="0" w:space="0" w:color="auto"/>
+          <w:bottom w:val="none" w:sz="0" w:space="0" w:color="auto"/>
+          <w:right w:val="none" w:sz="0" w:space="0" w:color="auto"/>
+          <w:between w:val="none" w:sz="0" w:space="0" w:color="auto"/>
+        </w:pBdr>
+        <w:shd w:val="clear" w:color="auto" w:fill="FFFFFF"/>
+        <w:spacing w:line="285" w:lineRule="atLeast"/>
+        <w:rPr>
+          <w:rFonts w:ascii="Consolas" w:eastAsia="Times New Roman" w:hAnsi="Consolas" w:cs="Times New Roman"/>
+          <w:sz w:val="21"/>
+          <w:szCs w:val="21"/>
+          <w:lang w:val="en-US"/>
+        </w:rPr>
+      </w:pPr>
+      <w:r>
+        <w:rPr>
+          <w:rFonts w:ascii="Consolas" w:eastAsia="Times New Roman" w:hAnsi="Consolas" w:cs="Times New Roman"/>
+          <w:sz w:val="21"/>
+          <w:szCs w:val="21"/>
+          <w:lang w:val="en-US"/>
+        </w:rPr>
+        <w:t>            connection.start();</w:t>
+      </w:r>
+    </w:p>
+    <w:p>
+      <w:pPr>
+        <w:pBdr>
+          <w:top w:val="none" w:sz="0" w:space="0" w:color="auto"/>
+          <w:left w:val="none" w:sz="0" w:space="0" w:color="auto"/>
+          <w:bottom w:val="none" w:sz="0" w:space="0" w:color="auto"/>
+          <w:right w:val="none" w:sz="0" w:space="0" w:color="auto"/>
+          <w:between w:val="none" w:sz="0" w:space="0" w:color="auto"/>
+        </w:pBdr>
+        <w:shd w:val="clear" w:color="auto" w:fill="FFFFFF"/>
+        <w:spacing w:line="285" w:lineRule="atLeast"/>
+        <w:rPr>
+          <w:rFonts w:ascii="Consolas" w:eastAsia="Times New Roman" w:hAnsi="Consolas" w:cs="Times New Roman"/>
+          <w:sz w:val="21"/>
+          <w:szCs w:val="21"/>
+          <w:lang w:val="en-US"/>
+        </w:rPr>
+      </w:pPr>
+      <w:r>
+        <w:rPr>
+          <w:rFonts w:ascii="Consolas" w:eastAsia="Times New Roman" w:hAnsi="Consolas" w:cs="Times New Roman"/>
+          <w:sz w:val="21"/>
+          <w:szCs w:val="21"/>
+          <w:lang w:val="en-US"/>
+        </w:rPr>
+        <w:t>            </w:t>
+      </w:r>
+      <w:r>
+        <w:rPr>
+          <w:rFonts w:ascii="Consolas" w:eastAsia="Times New Roman" w:hAnsi="Consolas" w:cs="Times New Roman"/>
+          <w:color w:val="0000FF"/>
+          <w:sz w:val="21"/>
+          <w:szCs w:val="21"/>
+          <w:lang w:val="en-US"/>
+        </w:rPr>
+        <w:t>Session</w:t>
+      </w:r>
+      <w:r>
+        <w:rPr>
+          <w:rFonts w:ascii="Consolas" w:eastAsia="Times New Roman" w:hAnsi="Consolas" w:cs="Times New Roman"/>
+          <w:sz w:val="21"/>
+          <w:szCs w:val="21"/>
+          <w:lang w:val="en-US"/>
+        </w:rPr>
+        <w:t> session = connection.createSession(</w:t>
+      </w:r>
+      <w:r>
+        <w:rPr>
+          <w:rFonts w:ascii="Consolas" w:eastAsia="Times New Roman" w:hAnsi="Consolas" w:cs="Times New Roman"/>
+          <w:color w:val="0000FF"/>
+          <w:sz w:val="21"/>
+          <w:szCs w:val="21"/>
+          <w:lang w:val="en-US"/>
+        </w:rPr>
+        <w:t>false</w:t>
+      </w:r>
+      <w:r>
+        <w:rPr>
+          <w:rFonts w:ascii="Consolas" w:eastAsia="Times New Roman" w:hAnsi="Consolas" w:cs="Times New Roman"/>
+          <w:sz w:val="21"/>
+          <w:szCs w:val="21"/>
+          <w:lang w:val="en-US"/>
+        </w:rPr>
+        <w:t>, Session.AUTO_ACKNOWLEDGE);</w:t>
+      </w:r>
+    </w:p>
+    <w:p>
+      <w:pPr>
+        <w:pBdr>
+          <w:top w:val="none" w:sz="0" w:space="0" w:color="auto"/>
+          <w:left w:val="none" w:sz="0" w:space="0" w:color="auto"/>
+          <w:bottom w:val="none" w:sz="0" w:space="0" w:color="auto"/>
+          <w:right w:val="none" w:sz="0" w:space="0" w:color="auto"/>
+          <w:between w:val="none" w:sz="0" w:space="0" w:color="auto"/>
+        </w:pBdr>
+        <w:shd w:val="clear" w:color="auto" w:fill="FFFFFF"/>
+        <w:spacing w:line="285" w:lineRule="atLeast"/>
+        <w:rPr>
+          <w:rFonts w:ascii="Consolas" w:eastAsia="Times New Roman" w:hAnsi="Consolas" w:cs="Times New Roman"/>
+          <w:sz w:val="21"/>
+          <w:szCs w:val="21"/>
+          <w:lang w:val="en-US"/>
+        </w:rPr>
+      </w:pPr>
+      <w:r>
+        <w:rPr>
+          <w:rFonts w:ascii="Consolas" w:eastAsia="Times New Roman" w:hAnsi="Consolas" w:cs="Times New Roman"/>
+          <w:sz w:val="21"/>
+          <w:szCs w:val="21"/>
+          <w:lang w:val="en-US"/>
+        </w:rPr>
+        <w:t>            destination = session.createQueue(</w:t>
+      </w:r>
+      <w:r>
+        <w:rPr>
+          <w:rFonts w:ascii="Consolas" w:eastAsia="Times New Roman" w:hAnsi="Consolas" w:cs="Times New Roman"/>
+          <w:color w:val="A31515"/>
+          <w:sz w:val="21"/>
+          <w:szCs w:val="21"/>
+          <w:lang w:val="en-US"/>
+        </w:rPr>
+        <w:t>"amqmsg"</w:t>
+      </w:r>
+      <w:r>
+        <w:rPr>
+          <w:rFonts w:ascii="Consolas" w:eastAsia="Times New Roman" w:hAnsi="Consolas" w:cs="Times New Roman"/>
+          <w:sz w:val="21"/>
+          <w:szCs w:val="21"/>
+          <w:lang w:val="en-US"/>
+        </w:rPr>
+        <w:t>);</w:t>
+      </w:r>
+    </w:p>
+    <w:p>
+      <w:pPr>
+        <w:pBdr>
+          <w:top w:val="none" w:sz="0" w:space="0" w:color="auto"/>
+          <w:left w:val="none" w:sz="0" w:space="0" w:color="auto"/>
+          <w:bottom w:val="none" w:sz="0" w:space="0" w:color="auto"/>
+          <w:right w:val="none" w:sz="0" w:space="0" w:color="auto"/>
+          <w:between w:val="none" w:sz="0" w:space="0" w:color="auto"/>
+        </w:pBdr>
+        <w:shd w:val="clear" w:color="auto" w:fill="FFFFFF"/>
+        <w:spacing w:line="285" w:lineRule="atLeast"/>
+        <w:rPr>
+          <w:rFonts w:ascii="Consolas" w:eastAsia="Times New Roman" w:hAnsi="Consolas" w:cs="Times New Roman"/>
+          <w:sz w:val="21"/>
+          <w:szCs w:val="21"/>
+          <w:lang w:val="en-US"/>
+        </w:rPr>
+      </w:pPr>
+      <w:r>
+        <w:rPr>
+          <w:rFonts w:ascii="Consolas" w:eastAsia="Times New Roman" w:hAnsi="Consolas" w:cs="Times New Roman"/>
+          <w:sz w:val="21"/>
+          <w:szCs w:val="21"/>
+          <w:lang w:val="en-US"/>
+        </w:rPr>
+        <w:t>            </w:t>
+      </w:r>
+      <w:r>
+        <w:rPr>
+          <w:rFonts w:ascii="Consolas" w:eastAsia="Times New Roman" w:hAnsi="Consolas" w:cs="Times New Roman"/>
+          <w:color w:val="0000FF"/>
+          <w:sz w:val="21"/>
+          <w:szCs w:val="21"/>
+          <w:lang w:val="en-US"/>
+        </w:rPr>
+        <w:t>MessageProducer</w:t>
+      </w:r>
+      <w:r>
+        <w:rPr>
+          <w:rFonts w:ascii="Consolas" w:eastAsia="Times New Roman" w:hAnsi="Consolas" w:cs="Times New Roman"/>
+          <w:sz w:val="21"/>
+          <w:szCs w:val="21"/>
+          <w:lang w:val="en-US"/>
+        </w:rPr>
+        <w:t> producer = session.createProducer(destination);</w:t>
+      </w:r>
+    </w:p>
+    <w:p>
+      <w:pPr>
+        <w:pBdr>
+          <w:top w:val="none" w:sz="0" w:space="0" w:color="auto"/>
+          <w:left w:val="none" w:sz="0" w:space="0" w:color="auto"/>
+          <w:bottom w:val="none" w:sz="0" w:space="0" w:color="auto"/>
+          <w:right w:val="none" w:sz="0" w:space="0" w:color="auto"/>
+          <w:between w:val="none" w:sz="0" w:space="0" w:color="auto"/>
+        </w:pBdr>
+        <w:shd w:val="clear" w:color="auto" w:fill="FFFFFF"/>
+        <w:spacing w:line="285" w:lineRule="atLeast"/>
+        <w:rPr>
+          <w:rFonts w:ascii="Consolas" w:eastAsia="Times New Roman" w:hAnsi="Consolas" w:cs="Times New Roman"/>
+          <w:sz w:val="21"/>
+          <w:szCs w:val="21"/>
+          <w:lang w:val="en-US"/>
+        </w:rPr>
+      </w:pPr>
+      <w:r>
+        <w:rPr>
+          <w:rFonts w:ascii="Consolas" w:eastAsia="Times New Roman" w:hAnsi="Consolas" w:cs="Times New Roman"/>
+          <w:sz w:val="21"/>
+          <w:szCs w:val="21"/>
+          <w:lang w:val="en-US"/>
+        </w:rPr>
+        <w:t>            producer.setDeliveryMode(DeliveryMode.NON_PERSISTENT);</w:t>
+      </w:r>
+    </w:p>
+    <w:p>
+      <w:pPr>
+        <w:pBdr>
+          <w:top w:val="none" w:sz="0" w:space="0" w:color="auto"/>
+          <w:left w:val="none" w:sz="0" w:space="0" w:color="auto"/>
+          <w:bottom w:val="none" w:sz="0" w:space="0" w:color="auto"/>
+          <w:right w:val="none" w:sz="0" w:space="0" w:color="auto"/>
+          <w:between w:val="none" w:sz="0" w:space="0" w:color="auto"/>
+        </w:pBdr>
+        <w:shd w:val="clear" w:color="auto" w:fill="FFFFFF"/>
+        <w:spacing w:line="285" w:lineRule="atLeast"/>
+        <w:rPr>
+          <w:rFonts w:ascii="Consolas" w:eastAsia="Times New Roman" w:hAnsi="Consolas" w:cs="Times New Roman"/>
+          <w:sz w:val="21"/>
+          <w:szCs w:val="21"/>
+          <w:lang w:val="en-US"/>
+        </w:rPr>
+      </w:pPr>
+      <w:r>
+        <w:rPr>
+          <w:rFonts w:ascii="Consolas" w:eastAsia="Times New Roman" w:hAnsi="Consolas" w:cs="Times New Roman"/>
+          <w:sz w:val="21"/>
+          <w:szCs w:val="21"/>
+          <w:lang w:val="en-US"/>
+        </w:rPr>
+        <w:t> </w:t>
+      </w:r>
+    </w:p>
+    <w:p>
+      <w:pPr>
+        <w:pBdr>
+          <w:top w:val="none" w:sz="0" w:space="0" w:color="auto"/>
+          <w:left w:val="none" w:sz="0" w:space="0" w:color="auto"/>
+          <w:bottom w:val="none" w:sz="0" w:space="0" w:color="auto"/>
+          <w:right w:val="none" w:sz="0" w:space="0" w:color="auto"/>
+          <w:between w:val="none" w:sz="0" w:space="0" w:color="auto"/>
+        </w:pBdr>
+        <w:shd w:val="clear" w:color="auto" w:fill="FFFFFF"/>
+        <w:spacing w:line="285" w:lineRule="atLeast"/>
+        <w:rPr>
+          <w:rFonts w:ascii="Consolas" w:eastAsia="Times New Roman" w:hAnsi="Consolas" w:cs="Times New Roman"/>
+          <w:sz w:val="21"/>
+          <w:szCs w:val="21"/>
+          <w:lang w:val="en-US"/>
+        </w:rPr>
+      </w:pPr>
+      <w:r>
+        <w:rPr>
+          <w:rFonts w:ascii="Consolas" w:eastAsia="Times New Roman" w:hAnsi="Consolas" w:cs="Times New Roman"/>
+          <w:sz w:val="21"/>
+          <w:szCs w:val="21"/>
+          <w:lang w:val="en-US"/>
+        </w:rPr>
+        <w:t>            </w:t>
+      </w:r>
+      <w:r>
+        <w:rPr>
+          <w:rFonts w:ascii="Consolas" w:eastAsia="Times New Roman" w:hAnsi="Consolas" w:cs="Times New Roman"/>
+          <w:color w:val="0000FF"/>
+          <w:sz w:val="21"/>
+          <w:szCs w:val="21"/>
+          <w:lang w:val="en-US"/>
+        </w:rPr>
+        <w:t>TextMessage</w:t>
+      </w:r>
+      <w:r>
+        <w:rPr>
+          <w:rFonts w:ascii="Consolas" w:eastAsia="Times New Roman" w:hAnsi="Consolas" w:cs="Times New Roman"/>
+          <w:sz w:val="21"/>
+          <w:szCs w:val="21"/>
+          <w:lang w:val="en-US"/>
+        </w:rPr>
+        <w:t> message = session.createTextMessage(textMsg);</w:t>
+      </w:r>
+    </w:p>
+    <w:p>
+      <w:pPr>
+        <w:pBdr>
+          <w:top w:val="none" w:sz="0" w:space="0" w:color="auto"/>
+          <w:left w:val="none" w:sz="0" w:space="0" w:color="auto"/>
+          <w:bottom w:val="none" w:sz="0" w:space="0" w:color="auto"/>
+          <w:right w:val="none" w:sz="0" w:space="0" w:color="auto"/>
+          <w:between w:val="none" w:sz="0" w:space="0" w:color="auto"/>
+        </w:pBdr>
+        <w:shd w:val="clear" w:color="auto" w:fill="FFFFFF"/>
+        <w:spacing w:line="285" w:lineRule="atLeast"/>
+        <w:rPr>
+          <w:rFonts w:ascii="Consolas" w:eastAsia="Times New Roman" w:hAnsi="Consolas" w:cs="Times New Roman"/>
+          <w:sz w:val="21"/>
+          <w:szCs w:val="21"/>
+          <w:lang w:val="en-US"/>
+        </w:rPr>
+      </w:pPr>
+      <w:r>
+        <w:rPr>
+          <w:rFonts w:ascii="Consolas" w:eastAsia="Times New Roman" w:hAnsi="Consolas" w:cs="Times New Roman"/>
+          <w:sz w:val="21"/>
+          <w:szCs w:val="21"/>
+          <w:lang w:val="en-US"/>
+        </w:rPr>
+        <w:t>            producer.send(message);</w:t>
+      </w:r>
+    </w:p>
+    <w:p>
+      <w:pPr>
+        <w:pBdr>
+          <w:top w:val="none" w:sz="0" w:space="0" w:color="auto"/>
+          <w:left w:val="none" w:sz="0" w:space="0" w:color="auto"/>
+          <w:bottom w:val="none" w:sz="0" w:space="0" w:color="auto"/>
+          <w:right w:val="none" w:sz="0" w:space="0" w:color="auto"/>
+          <w:between w:val="none" w:sz="0" w:space="0" w:color="auto"/>
+        </w:pBdr>
+        <w:shd w:val="clear" w:color="auto" w:fill="FFFFFF"/>
+        <w:spacing w:line="285" w:lineRule="atLeast"/>
+        <w:rPr>
+          <w:rFonts w:ascii="Consolas" w:eastAsia="Times New Roman" w:hAnsi="Consolas" w:cs="Times New Roman"/>
+          <w:sz w:val="21"/>
+          <w:szCs w:val="21"/>
+          <w:lang w:val="en-US"/>
+        </w:rPr>
+      </w:pPr>
+      <w:r>
+        <w:rPr>
+          <w:rFonts w:ascii="Consolas" w:eastAsia="Times New Roman" w:hAnsi="Consolas" w:cs="Times New Roman"/>
+          <w:sz w:val="21"/>
+          <w:szCs w:val="21"/>
+          <w:lang w:val="en-US"/>
+        </w:rPr>
+        <w:t> </w:t>
+      </w:r>
+    </w:p>
+    <w:p>
+      <w:pPr>
+        <w:pBdr>
+          <w:top w:val="none" w:sz="0" w:space="0" w:color="auto"/>
+          <w:left w:val="none" w:sz="0" w:space="0" w:color="auto"/>
+          <w:bottom w:val="none" w:sz="0" w:space="0" w:color="auto"/>
+          <w:right w:val="none" w:sz="0" w:space="0" w:color="auto"/>
+          <w:between w:val="none" w:sz="0" w:space="0" w:color="auto"/>
+        </w:pBdr>
+        <w:shd w:val="clear" w:color="auto" w:fill="FFFFFF"/>
+        <w:spacing w:line="285" w:lineRule="atLeast"/>
+        <w:rPr>
+          <w:rFonts w:ascii="Consolas" w:eastAsia="Times New Roman" w:hAnsi="Consolas" w:cs="Times New Roman"/>
+          <w:sz w:val="21"/>
+          <w:szCs w:val="21"/>
+          <w:lang w:val="en-US"/>
+        </w:rPr>
+      </w:pPr>
+      <w:r>
+        <w:rPr>
+          <w:rFonts w:ascii="Consolas" w:eastAsia="Times New Roman" w:hAnsi="Consolas" w:cs="Times New Roman"/>
+          <w:sz w:val="21"/>
+          <w:szCs w:val="21"/>
+          <w:lang w:val="en-US"/>
+        </w:rPr>
+        <w:t>            connection.close();</w:t>
+      </w:r>
+    </w:p>
+    <w:p>
+      <w:pPr>
+        <w:pBdr>
+          <w:top w:val="none" w:sz="0" w:space="0" w:color="auto"/>
+          <w:left w:val="none" w:sz="0" w:space="0" w:color="auto"/>
+          <w:bottom w:val="none" w:sz="0" w:space="0" w:color="auto"/>
+          <w:right w:val="none" w:sz="0" w:space="0" w:color="auto"/>
+          <w:between w:val="none" w:sz="0" w:space="0" w:color="auto"/>
+        </w:pBdr>
+        <w:shd w:val="clear" w:color="auto" w:fill="FFFFFF"/>
+        <w:spacing w:line="285" w:lineRule="atLeast"/>
+        <w:rPr>
+          <w:rFonts w:ascii="Consolas" w:eastAsia="Times New Roman" w:hAnsi="Consolas" w:cs="Times New Roman"/>
+          <w:sz w:val="21"/>
+          <w:szCs w:val="21"/>
+          <w:lang w:val="en-US"/>
+        </w:rPr>
+      </w:pPr>
+      <w:r>
+        <w:rPr>
+          <w:rFonts w:ascii="Consolas" w:eastAsia="Times New Roman" w:hAnsi="Consolas" w:cs="Times New Roman"/>
+          <w:sz w:val="21"/>
+          <w:szCs w:val="21"/>
+          <w:lang w:val="en-US"/>
+        </w:rPr>
+        <w:t> </w:t>
+      </w:r>
+    </w:p>
+    <w:p>
+      <w:pPr>
+        <w:pBdr>
+          <w:top w:val="none" w:sz="0" w:space="0" w:color="auto"/>
+          <w:left w:val="none" w:sz="0" w:space="0" w:color="auto"/>
+          <w:bottom w:val="none" w:sz="0" w:space="0" w:color="auto"/>
+          <w:right w:val="none" w:sz="0" w:space="0" w:color="auto"/>
+          <w:between w:val="none" w:sz="0" w:space="0" w:color="auto"/>
+        </w:pBdr>
+        <w:shd w:val="clear" w:color="auto" w:fill="FFFFFF"/>
+        <w:spacing w:line="285" w:lineRule="atLeast"/>
+        <w:rPr>
+          <w:rFonts w:ascii="Consolas" w:eastAsia="Times New Roman" w:hAnsi="Consolas" w:cs="Times New Roman"/>
+          <w:sz w:val="21"/>
+          <w:szCs w:val="21"/>
+          <w:lang w:val="en-US"/>
+        </w:rPr>
+      </w:pPr>
+      <w:r>
+        <w:rPr>
+          <w:rFonts w:ascii="Consolas" w:eastAsia="Times New Roman" w:hAnsi="Consolas" w:cs="Times New Roman"/>
+          <w:sz w:val="21"/>
+          <w:szCs w:val="21"/>
+          <w:lang w:val="en-US"/>
+        </w:rPr>
+        <w:t>        } </w:t>
+      </w:r>
+      <w:r>
+        <w:rPr>
+          <w:rFonts w:ascii="Consolas" w:eastAsia="Times New Roman" w:hAnsi="Consolas" w:cs="Times New Roman"/>
+          <w:color w:val="0000FF"/>
+          <w:sz w:val="21"/>
+          <w:szCs w:val="21"/>
+          <w:lang w:val="en-US"/>
+        </w:rPr>
+        <w:t>catch</w:t>
+      </w:r>
+      <w:r>
+        <w:rPr>
+          <w:rFonts w:ascii="Consolas" w:eastAsia="Times New Roman" w:hAnsi="Consolas" w:cs="Times New Roman"/>
+          <w:sz w:val="21"/>
+          <w:szCs w:val="21"/>
+          <w:lang w:val="en-US"/>
+        </w:rPr>
+        <w:t> (</w:t>
+      </w:r>
+      <w:r>
+        <w:rPr>
+          <w:rFonts w:ascii="Consolas" w:eastAsia="Times New Roman" w:hAnsi="Consolas" w:cs="Times New Roman"/>
+          <w:color w:val="0000FF"/>
+          <w:sz w:val="21"/>
+          <w:szCs w:val="21"/>
+          <w:lang w:val="en-US"/>
+        </w:rPr>
+        <w:t>JMSException</w:t>
+      </w:r>
+      <w:r>
+        <w:rPr>
+          <w:rFonts w:ascii="Consolas" w:eastAsia="Times New Roman" w:hAnsi="Consolas" w:cs="Times New Roman"/>
+          <w:sz w:val="21"/>
+          <w:szCs w:val="21"/>
+          <w:lang w:val="en-US"/>
+        </w:rPr>
+        <w:t> ex) {</w:t>
+      </w:r>
+    </w:p>
+    <w:p>
+      <w:pPr>
+        <w:pBdr>
+          <w:top w:val="none" w:sz="0" w:space="0" w:color="auto"/>
+          <w:left w:val="none" w:sz="0" w:space="0" w:color="auto"/>
+          <w:bottom w:val="none" w:sz="0" w:space="0" w:color="auto"/>
+          <w:right w:val="none" w:sz="0" w:space="0" w:color="auto"/>
+          <w:between w:val="none" w:sz="0" w:space="0" w:color="auto"/>
+        </w:pBdr>
+        <w:shd w:val="clear" w:color="auto" w:fill="FFFFFF"/>
+        <w:spacing w:line="285" w:lineRule="atLeast"/>
+        <w:rPr>
+          <w:rFonts w:ascii="Consolas" w:eastAsia="Times New Roman" w:hAnsi="Consolas" w:cs="Times New Roman"/>
+          <w:sz w:val="21"/>
+          <w:szCs w:val="21"/>
+          <w:lang w:val="en-US"/>
+        </w:rPr>
+      </w:pPr>
+      <w:r>
+        <w:rPr>
+          <w:rFonts w:ascii="Consolas" w:eastAsia="Times New Roman" w:hAnsi="Consolas" w:cs="Times New Roman"/>
+          <w:sz w:val="21"/>
+          <w:szCs w:val="21"/>
+          <w:lang w:val="en-US"/>
+        </w:rPr>
+        <w:t>           Logger.getLogger(</w:t>
+      </w:r>
+      <w:r>
+        <w:rPr>
+          <w:rFonts w:ascii="Consolas" w:eastAsia="Times New Roman" w:hAnsi="Consolas" w:cs="Times New Roman"/>
+          <w:color w:val="0000FF"/>
+          <w:sz w:val="21"/>
+          <w:szCs w:val="21"/>
+          <w:lang w:val="en-US"/>
+        </w:rPr>
+        <w:t>this</w:t>
+      </w:r>
+      <w:r>
+        <w:rPr>
+          <w:rFonts w:ascii="Consolas" w:eastAsia="Times New Roman" w:hAnsi="Consolas" w:cs="Times New Roman"/>
+          <w:sz w:val="21"/>
+          <w:szCs w:val="21"/>
+          <w:lang w:val="en-US"/>
+        </w:rPr>
+        <w:t>.getClass().getName()).log(Level.WARNING, </w:t>
+      </w:r>
+      <w:r>
+        <w:rPr>
+          <w:rFonts w:ascii="Consolas" w:eastAsia="Times New Roman" w:hAnsi="Consolas" w:cs="Times New Roman"/>
+          <w:color w:val="A31515"/>
+          <w:sz w:val="21"/>
+          <w:szCs w:val="21"/>
+          <w:lang w:val="en-US"/>
+        </w:rPr>
+        <w:t>"Cannot close session"</w:t>
+      </w:r>
+      <w:r>
+        <w:rPr>
+          <w:rFonts w:ascii="Consolas" w:eastAsia="Times New Roman" w:hAnsi="Consolas" w:cs="Times New Roman"/>
+          <w:sz w:val="21"/>
+          <w:szCs w:val="21"/>
+          <w:lang w:val="en-US"/>
+        </w:rPr>
+        <w:t>, ex);</w:t>
+      </w:r>
+    </w:p>
+    <w:p>
+      <w:pPr>
+        <w:pBdr>
+          <w:top w:val="none" w:sz="0" w:space="0" w:color="auto"/>
+          <w:left w:val="none" w:sz="0" w:space="0" w:color="auto"/>
+          <w:bottom w:val="none" w:sz="0" w:space="0" w:color="auto"/>
+          <w:right w:val="none" w:sz="0" w:space="0" w:color="auto"/>
+          <w:between w:val="none" w:sz="0" w:space="0" w:color="auto"/>
+        </w:pBdr>
+        <w:shd w:val="clear" w:color="auto" w:fill="FFFFFF"/>
+        <w:spacing w:line="285" w:lineRule="atLeast"/>
+        <w:rPr>
+          <w:rFonts w:ascii="Consolas" w:eastAsia="Times New Roman" w:hAnsi="Consolas" w:cs="Times New Roman"/>
+          <w:sz w:val="21"/>
+          <w:szCs w:val="21"/>
+          <w:lang w:val="en-US"/>
+        </w:rPr>
+      </w:pPr>
+      <w:r>
+        <w:rPr>
+          <w:rFonts w:ascii="Consolas" w:eastAsia="Times New Roman" w:hAnsi="Consolas" w:cs="Times New Roman"/>
+          <w:sz w:val="21"/>
+          <w:szCs w:val="21"/>
+          <w:lang w:val="en-US"/>
+        </w:rPr>
+        <w:t>        }</w:t>
+      </w:r>
+    </w:p>
+    <w:p>
+      <w:pPr>
+        <w:pBdr>
+          <w:top w:val="none" w:sz="0" w:space="0" w:color="auto"/>
+          <w:left w:val="none" w:sz="0" w:space="0" w:color="auto"/>
+          <w:bottom w:val="none" w:sz="0" w:space="0" w:color="auto"/>
+          <w:right w:val="none" w:sz="0" w:space="0" w:color="auto"/>
+          <w:between w:val="none" w:sz="0" w:space="0" w:color="auto"/>
+        </w:pBdr>
+        <w:shd w:val="clear" w:color="auto" w:fill="FFFFFF"/>
+        <w:spacing w:line="285" w:lineRule="atLeast"/>
+        <w:rPr>
+          <w:rFonts w:ascii="Consolas" w:eastAsia="Times New Roman" w:hAnsi="Consolas" w:cs="Times New Roman"/>
+          <w:sz w:val="21"/>
+          <w:szCs w:val="21"/>
+          <w:lang w:val="en-US"/>
+        </w:rPr>
+      </w:pPr>
+      <w:r>
+        <w:rPr>
+          <w:rFonts w:ascii="Consolas" w:eastAsia="Times New Roman" w:hAnsi="Consolas" w:cs="Times New Roman"/>
+          <w:sz w:val="21"/>
+          <w:szCs w:val="21"/>
+          <w:lang w:val="en-US"/>
+        </w:rPr>
+        <w:t>    }</w:t>
+      </w:r>
+    </w:p>
+    <w:p>
+      <w:pPr>
+        <w:pBdr>
+          <w:top w:val="none" w:sz="0" w:space="0" w:color="auto"/>
+          <w:left w:val="none" w:sz="0" w:space="0" w:color="auto"/>
+          <w:bottom w:val="none" w:sz="0" w:space="0" w:color="auto"/>
+          <w:right w:val="none" w:sz="0" w:space="0" w:color="auto"/>
+          <w:between w:val="none" w:sz="0" w:space="0" w:color="auto"/>
+        </w:pBdr>
+        <w:shd w:val="clear" w:color="auto" w:fill="FFFFFF"/>
+        <w:spacing w:line="285" w:lineRule="atLeast"/>
+        <w:rPr>
+          <w:rFonts w:ascii="Consolas" w:eastAsia="Times New Roman" w:hAnsi="Consolas" w:cs="Times New Roman"/>
+          <w:sz w:val="21"/>
+          <w:szCs w:val="21"/>
+          <w:lang w:val="en-US"/>
+        </w:rPr>
+      </w:pPr>
+      <w:r>
+        <w:rPr>
+          <w:rFonts w:ascii="Consolas" w:eastAsia="Times New Roman" w:hAnsi="Consolas" w:cs="Times New Roman"/>
+          <w:sz w:val="21"/>
+          <w:szCs w:val="21"/>
+          <w:lang w:val="en-US"/>
+        </w:rPr>
+        <w:t>    </w:t>
+      </w:r>
+    </w:p>
+    <w:p>
+      <w:pPr>
+        <w:pBdr>
+          <w:top w:val="none" w:sz="0" w:space="0" w:color="auto"/>
+          <w:left w:val="none" w:sz="0" w:space="0" w:color="auto"/>
+          <w:bottom w:val="none" w:sz="0" w:space="0" w:color="auto"/>
+          <w:right w:val="none" w:sz="0" w:space="0" w:color="auto"/>
+          <w:between w:val="none" w:sz="0" w:space="0" w:color="auto"/>
+        </w:pBdr>
+        <w:shd w:val="clear" w:color="auto" w:fill="FFFFFF"/>
+        <w:spacing w:line="285" w:lineRule="atLeast"/>
+        <w:rPr>
+          <w:rFonts w:ascii="Consolas" w:eastAsia="Times New Roman" w:hAnsi="Consolas" w:cs="Times New Roman"/>
+          <w:sz w:val="21"/>
+          <w:szCs w:val="21"/>
+          <w:lang w:val="en-US"/>
+        </w:rPr>
+      </w:pPr>
+      <w:r>
+        <w:rPr>
+          <w:rFonts w:ascii="Consolas" w:eastAsia="Times New Roman" w:hAnsi="Consolas" w:cs="Times New Roman"/>
+          <w:sz w:val="21"/>
+          <w:szCs w:val="21"/>
+          <w:lang w:val="en-US"/>
+        </w:rPr>
+        <w:t>    </w:t>
+      </w:r>
+      <w:r>
+        <w:rPr>
+          <w:rFonts w:ascii="Consolas" w:eastAsia="Times New Roman" w:hAnsi="Consolas" w:cs="Times New Roman"/>
+          <w:color w:val="0000FF"/>
+          <w:sz w:val="21"/>
+          <w:szCs w:val="21"/>
+          <w:lang w:val="en-US"/>
+        </w:rPr>
+        <w:t>public</w:t>
+      </w:r>
+      <w:r>
+        <w:rPr>
+          <w:rFonts w:ascii="Consolas" w:eastAsia="Times New Roman" w:hAnsi="Consolas" w:cs="Times New Roman"/>
+          <w:sz w:val="21"/>
+          <w:szCs w:val="21"/>
+          <w:lang w:val="en-US"/>
+        </w:rPr>
+        <w:t> </w:t>
+      </w:r>
+      <w:r>
+        <w:rPr>
+          <w:rFonts w:ascii="Consolas" w:eastAsia="Times New Roman" w:hAnsi="Consolas" w:cs="Times New Roman"/>
+          <w:color w:val="0000FF"/>
+          <w:sz w:val="21"/>
+          <w:szCs w:val="21"/>
+          <w:lang w:val="en-US"/>
+        </w:rPr>
+        <w:t>String</w:t>
+      </w:r>
+      <w:r>
+        <w:rPr>
+          <w:rFonts w:ascii="Consolas" w:eastAsia="Times New Roman" w:hAnsi="Consolas" w:cs="Times New Roman"/>
+          <w:sz w:val="21"/>
+          <w:szCs w:val="21"/>
+          <w:lang w:val="en-US"/>
+        </w:rPr>
+        <w:t> receiveMessage(){</w:t>
+      </w:r>
+    </w:p>
+    <w:p>
+      <w:pPr>
+        <w:pBdr>
+          <w:top w:val="none" w:sz="0" w:space="0" w:color="auto"/>
+          <w:left w:val="none" w:sz="0" w:space="0" w:color="auto"/>
+          <w:bottom w:val="none" w:sz="0" w:space="0" w:color="auto"/>
+          <w:right w:val="none" w:sz="0" w:space="0" w:color="auto"/>
+          <w:between w:val="none" w:sz="0" w:space="0" w:color="auto"/>
+        </w:pBdr>
+        <w:shd w:val="clear" w:color="auto" w:fill="FFFFFF"/>
+        <w:spacing w:line="285" w:lineRule="atLeast"/>
+        <w:rPr>
+          <w:rFonts w:ascii="Consolas" w:eastAsia="Times New Roman" w:hAnsi="Consolas" w:cs="Times New Roman"/>
+          <w:sz w:val="21"/>
+          <w:szCs w:val="21"/>
+          <w:lang w:val="en-US"/>
+        </w:rPr>
+      </w:pPr>
+      <w:r>
+        <w:rPr>
+          <w:rFonts w:ascii="Consolas" w:eastAsia="Times New Roman" w:hAnsi="Consolas" w:cs="Times New Roman"/>
+          <w:sz w:val="21"/>
+          <w:szCs w:val="21"/>
+          <w:lang w:val="en-US"/>
+        </w:rPr>
+        <w:t>        </w:t>
+      </w:r>
+      <w:r>
+        <w:rPr>
+          <w:rFonts w:ascii="Consolas" w:eastAsia="Times New Roman" w:hAnsi="Consolas" w:cs="Times New Roman"/>
+          <w:color w:val="0000FF"/>
+          <w:sz w:val="21"/>
+          <w:szCs w:val="21"/>
+          <w:lang w:val="en-US"/>
+        </w:rPr>
+        <w:t>Connection</w:t>
+      </w:r>
+      <w:r>
+        <w:rPr>
+          <w:rFonts w:ascii="Consolas" w:eastAsia="Times New Roman" w:hAnsi="Consolas" w:cs="Times New Roman"/>
+          <w:sz w:val="21"/>
+          <w:szCs w:val="21"/>
+          <w:lang w:val="en-US"/>
+        </w:rPr>
+        <w:t> connection = </w:t>
+      </w:r>
+      <w:r>
+        <w:rPr>
+          <w:rFonts w:ascii="Consolas" w:eastAsia="Times New Roman" w:hAnsi="Consolas" w:cs="Times New Roman"/>
+          <w:color w:val="0000FF"/>
+          <w:sz w:val="21"/>
+          <w:szCs w:val="21"/>
+          <w:lang w:val="en-US"/>
+        </w:rPr>
+        <w:t>null</w:t>
+      </w:r>
+      <w:r>
+        <w:rPr>
+          <w:rFonts w:ascii="Consolas" w:eastAsia="Times New Roman" w:hAnsi="Consolas" w:cs="Times New Roman"/>
+          <w:sz w:val="21"/>
+          <w:szCs w:val="21"/>
+          <w:lang w:val="en-US"/>
+        </w:rPr>
+        <w:t>;</w:t>
+      </w:r>
+    </w:p>
+    <w:p>
+      <w:pPr>
+        <w:pBdr>
+          <w:top w:val="none" w:sz="0" w:space="0" w:color="auto"/>
+          <w:left w:val="none" w:sz="0" w:space="0" w:color="auto"/>
+          <w:bottom w:val="none" w:sz="0" w:space="0" w:color="auto"/>
+          <w:right w:val="none" w:sz="0" w:space="0" w:color="auto"/>
+          <w:between w:val="none" w:sz="0" w:space="0" w:color="auto"/>
+        </w:pBdr>
+        <w:shd w:val="clear" w:color="auto" w:fill="FFFFFF"/>
+        <w:spacing w:line="285" w:lineRule="atLeast"/>
+        <w:rPr>
+          <w:rFonts w:ascii="Consolas" w:eastAsia="Times New Roman" w:hAnsi="Consolas" w:cs="Times New Roman"/>
+          <w:sz w:val="21"/>
+          <w:szCs w:val="21"/>
+          <w:lang w:val="en-US"/>
+        </w:rPr>
+      </w:pPr>
+      <w:r>
+        <w:rPr>
+          <w:rFonts w:ascii="Consolas" w:eastAsia="Times New Roman" w:hAnsi="Consolas" w:cs="Times New Roman"/>
+          <w:sz w:val="21"/>
+          <w:szCs w:val="21"/>
+          <w:lang w:val="en-US"/>
+        </w:rPr>
+        <w:t>        </w:t>
+      </w:r>
+      <w:r>
+        <w:rPr>
+          <w:rFonts w:ascii="Consolas" w:eastAsia="Times New Roman" w:hAnsi="Consolas" w:cs="Times New Roman"/>
+          <w:color w:val="0000FF"/>
+          <w:sz w:val="21"/>
+          <w:szCs w:val="21"/>
+          <w:lang w:val="en-US"/>
+        </w:rPr>
+        <w:t>String</w:t>
+      </w:r>
+      <w:r>
+        <w:rPr>
+          <w:rFonts w:ascii="Consolas" w:eastAsia="Times New Roman" w:hAnsi="Consolas" w:cs="Times New Roman"/>
+          <w:sz w:val="21"/>
+          <w:szCs w:val="21"/>
+          <w:lang w:val="en-US"/>
+        </w:rPr>
+        <w:t> msgStr = </w:t>
+      </w:r>
+      <w:r>
+        <w:rPr>
+          <w:rFonts w:ascii="Consolas" w:eastAsia="Times New Roman" w:hAnsi="Consolas" w:cs="Times New Roman"/>
+          <w:color w:val="A31515"/>
+          <w:sz w:val="21"/>
+          <w:szCs w:val="21"/>
+          <w:lang w:val="en-US"/>
+        </w:rPr>
+        <w:t>""</w:t>
+      </w:r>
+      <w:r>
+        <w:rPr>
+          <w:rFonts w:ascii="Consolas" w:eastAsia="Times New Roman" w:hAnsi="Consolas" w:cs="Times New Roman"/>
+          <w:sz w:val="21"/>
+          <w:szCs w:val="21"/>
+          <w:lang w:val="en-US"/>
+        </w:rPr>
+        <w:t>;</w:t>
+      </w:r>
+    </w:p>
+    <w:p>
+      <w:pPr>
+        <w:pBdr>
+          <w:top w:val="none" w:sz="0" w:space="0" w:color="auto"/>
+          <w:left w:val="none" w:sz="0" w:space="0" w:color="auto"/>
+          <w:bottom w:val="none" w:sz="0" w:space="0" w:color="auto"/>
+          <w:right w:val="none" w:sz="0" w:space="0" w:color="auto"/>
+          <w:between w:val="none" w:sz="0" w:space="0" w:color="auto"/>
+        </w:pBdr>
+        <w:shd w:val="clear" w:color="auto" w:fill="FFFFFF"/>
+        <w:spacing w:line="285" w:lineRule="atLeast"/>
+        <w:rPr>
+          <w:rFonts w:ascii="Consolas" w:eastAsia="Times New Roman" w:hAnsi="Consolas" w:cs="Times New Roman"/>
+          <w:sz w:val="21"/>
+          <w:szCs w:val="21"/>
+          <w:lang w:val="en-US"/>
+        </w:rPr>
+      </w:pPr>
+      <w:r>
+        <w:rPr>
+          <w:rFonts w:ascii="Consolas" w:eastAsia="Times New Roman" w:hAnsi="Consolas" w:cs="Times New Roman"/>
+          <w:sz w:val="21"/>
+          <w:szCs w:val="21"/>
+          <w:lang w:val="en-US"/>
+        </w:rPr>
+        <w:t>        </w:t>
+      </w:r>
+      <w:r>
+        <w:rPr>
+          <w:rFonts w:ascii="Consolas" w:eastAsia="Times New Roman" w:hAnsi="Consolas" w:cs="Times New Roman"/>
+          <w:color w:val="0000FF"/>
+          <w:sz w:val="21"/>
+          <w:szCs w:val="21"/>
+          <w:lang w:val="en-US"/>
+        </w:rPr>
+        <w:t>try</w:t>
+      </w:r>
+      <w:r>
+        <w:rPr>
+          <w:rFonts w:ascii="Consolas" w:eastAsia="Times New Roman" w:hAnsi="Consolas" w:cs="Times New Roman"/>
+          <w:sz w:val="21"/>
+          <w:szCs w:val="21"/>
+          <w:lang w:val="en-US"/>
+        </w:rPr>
+        <w:t> {</w:t>
+      </w:r>
+    </w:p>
+    <w:p>
+      <w:pPr>
+        <w:pBdr>
+          <w:top w:val="none" w:sz="0" w:space="0" w:color="auto"/>
+          <w:left w:val="none" w:sz="0" w:space="0" w:color="auto"/>
+          <w:bottom w:val="none" w:sz="0" w:space="0" w:color="auto"/>
+          <w:right w:val="none" w:sz="0" w:space="0" w:color="auto"/>
+          <w:between w:val="none" w:sz="0" w:space="0" w:color="auto"/>
+        </w:pBdr>
+        <w:shd w:val="clear" w:color="auto" w:fill="FFFFFF"/>
+        <w:spacing w:line="285" w:lineRule="atLeast"/>
+        <w:rPr>
+          <w:rFonts w:ascii="Consolas" w:eastAsia="Times New Roman" w:hAnsi="Consolas" w:cs="Times New Roman"/>
+          <w:sz w:val="21"/>
+          <w:szCs w:val="21"/>
+          <w:lang w:val="en-US"/>
+        </w:rPr>
+      </w:pPr>
+      <w:r>
+        <w:rPr>
+          <w:rFonts w:ascii="Consolas" w:eastAsia="Times New Roman" w:hAnsi="Consolas" w:cs="Times New Roman"/>
+          <w:sz w:val="21"/>
+          <w:szCs w:val="21"/>
+          <w:lang w:val="en-US"/>
+        </w:rPr>
+        <w:t>            </w:t>
+      </w:r>
+      <w:r>
+        <w:rPr>
+          <w:rFonts w:ascii="Consolas" w:eastAsia="Times New Roman" w:hAnsi="Consolas" w:cs="Times New Roman"/>
+          <w:color w:val="0000FF"/>
+          <w:sz w:val="21"/>
+          <w:szCs w:val="21"/>
+          <w:lang w:val="en-US"/>
+        </w:rPr>
+        <w:t>ActiveMQConnectionFactory</w:t>
+      </w:r>
+      <w:r>
+        <w:rPr>
+          <w:rFonts w:ascii="Consolas" w:eastAsia="Times New Roman" w:hAnsi="Consolas" w:cs="Times New Roman"/>
+          <w:sz w:val="21"/>
+          <w:szCs w:val="21"/>
+          <w:lang w:val="en-US"/>
+        </w:rPr>
+        <w:t> connectionFactory = </w:t>
+      </w:r>
+      <w:r>
+        <w:rPr>
+          <w:rFonts w:ascii="Consolas" w:eastAsia="Times New Roman" w:hAnsi="Consolas" w:cs="Times New Roman"/>
+          <w:color w:val="0000FF"/>
+          <w:sz w:val="21"/>
+          <w:szCs w:val="21"/>
+          <w:lang w:val="en-US"/>
+        </w:rPr>
+        <w:t>new</w:t>
+      </w:r>
+      <w:r>
+        <w:rPr>
+          <w:rFonts w:ascii="Consolas" w:eastAsia="Times New Roman" w:hAnsi="Consolas" w:cs="Times New Roman"/>
+          <w:sz w:val="21"/>
+          <w:szCs w:val="21"/>
+          <w:lang w:val="en-US"/>
+        </w:rPr>
+        <w:t> ActiveMQConnectionFactory(user, password, url);</w:t>
+      </w:r>
+    </w:p>
+    <w:p>
+      <w:pPr>
+        <w:pBdr>
+          <w:top w:val="none" w:sz="0" w:space="0" w:color="auto"/>
+          <w:left w:val="none" w:sz="0" w:space="0" w:color="auto"/>
+          <w:bottom w:val="none" w:sz="0" w:space="0" w:color="auto"/>
+          <w:right w:val="none" w:sz="0" w:space="0" w:color="auto"/>
+          <w:between w:val="none" w:sz="0" w:space="0" w:color="auto"/>
+        </w:pBdr>
+        <w:shd w:val="clear" w:color="auto" w:fill="FFFFFF"/>
+        <w:spacing w:line="285" w:lineRule="atLeast"/>
+        <w:rPr>
+          <w:rFonts w:ascii="Consolas" w:eastAsia="Times New Roman" w:hAnsi="Consolas" w:cs="Times New Roman"/>
+          <w:sz w:val="21"/>
+          <w:szCs w:val="21"/>
+          <w:lang w:val="en-US"/>
+        </w:rPr>
+      </w:pPr>
+      <w:r>
+        <w:rPr>
+          <w:rFonts w:ascii="Consolas" w:eastAsia="Times New Roman" w:hAnsi="Consolas" w:cs="Times New Roman"/>
+          <w:sz w:val="21"/>
+          <w:szCs w:val="21"/>
+          <w:lang w:val="en-US"/>
+        </w:rPr>
+        <w:t>            connection = connectionFactory.createConnection();</w:t>
+      </w:r>
+    </w:p>
+    <w:p>
+      <w:pPr>
+        <w:pBdr>
+          <w:top w:val="none" w:sz="0" w:space="0" w:color="auto"/>
+          <w:left w:val="none" w:sz="0" w:space="0" w:color="auto"/>
+          <w:bottom w:val="none" w:sz="0" w:space="0" w:color="auto"/>
+          <w:right w:val="none" w:sz="0" w:space="0" w:color="auto"/>
+          <w:between w:val="none" w:sz="0" w:space="0" w:color="auto"/>
+        </w:pBdr>
+        <w:shd w:val="clear" w:color="auto" w:fill="FFFFFF"/>
+        <w:spacing w:line="285" w:lineRule="atLeast"/>
+        <w:rPr>
+          <w:rFonts w:ascii="Consolas" w:eastAsia="Times New Roman" w:hAnsi="Consolas" w:cs="Times New Roman"/>
+          <w:sz w:val="21"/>
+          <w:szCs w:val="21"/>
+          <w:lang w:val="en-US"/>
+        </w:rPr>
+      </w:pPr>
+      <w:r>
+        <w:rPr>
+          <w:rFonts w:ascii="Consolas" w:eastAsia="Times New Roman" w:hAnsi="Consolas" w:cs="Times New Roman"/>
+          <w:sz w:val="21"/>
+          <w:szCs w:val="21"/>
+          <w:lang w:val="en-US"/>
+        </w:rPr>
+        <w:t>            </w:t>
+      </w:r>
+      <w:r>
+        <w:rPr>
+          <w:rFonts w:ascii="Consolas" w:eastAsia="Times New Roman" w:hAnsi="Consolas" w:cs="Times New Roman"/>
+          <w:color w:val="0000FF"/>
+          <w:sz w:val="21"/>
+          <w:szCs w:val="21"/>
+          <w:lang w:val="en-US"/>
+        </w:rPr>
+        <w:t>Session</w:t>
+      </w:r>
+      <w:r>
+        <w:rPr>
+          <w:rFonts w:ascii="Consolas" w:eastAsia="Times New Roman" w:hAnsi="Consolas" w:cs="Times New Roman"/>
+          <w:sz w:val="21"/>
+          <w:szCs w:val="21"/>
+          <w:lang w:val="en-US"/>
+        </w:rPr>
+        <w:t> session = connection.createSession(</w:t>
+      </w:r>
+      <w:r>
+        <w:rPr>
+          <w:rFonts w:ascii="Consolas" w:eastAsia="Times New Roman" w:hAnsi="Consolas" w:cs="Times New Roman"/>
+          <w:color w:val="0000FF"/>
+          <w:sz w:val="21"/>
+          <w:szCs w:val="21"/>
+          <w:lang w:val="en-US"/>
+        </w:rPr>
+        <w:t>false</w:t>
+      </w:r>
+      <w:r>
+        <w:rPr>
+          <w:rFonts w:ascii="Consolas" w:eastAsia="Times New Roman" w:hAnsi="Consolas" w:cs="Times New Roman"/>
+          <w:sz w:val="21"/>
+          <w:szCs w:val="21"/>
+          <w:lang w:val="en-US"/>
+        </w:rPr>
+        <w:t>, Session.AUTO_ACKNOWLEDGE);</w:t>
+      </w:r>
+    </w:p>
+    <w:p>
+      <w:pPr>
+        <w:pBdr>
+          <w:top w:val="none" w:sz="0" w:space="0" w:color="auto"/>
+          <w:left w:val="none" w:sz="0" w:space="0" w:color="auto"/>
+          <w:bottom w:val="none" w:sz="0" w:space="0" w:color="auto"/>
+          <w:right w:val="none" w:sz="0" w:space="0" w:color="auto"/>
+          <w:between w:val="none" w:sz="0" w:space="0" w:color="auto"/>
+        </w:pBdr>
+        <w:shd w:val="clear" w:color="auto" w:fill="FFFFFF"/>
+        <w:spacing w:line="285" w:lineRule="atLeast"/>
+        <w:rPr>
+          <w:rFonts w:ascii="Consolas" w:eastAsia="Times New Roman" w:hAnsi="Consolas" w:cs="Times New Roman"/>
+          <w:sz w:val="21"/>
+          <w:szCs w:val="21"/>
+          <w:lang w:val="en-US"/>
+        </w:rPr>
+      </w:pPr>
+      <w:r>
+        <w:rPr>
+          <w:rFonts w:ascii="Consolas" w:eastAsia="Times New Roman" w:hAnsi="Consolas" w:cs="Times New Roman"/>
+          <w:sz w:val="21"/>
+          <w:szCs w:val="21"/>
+          <w:lang w:val="en-US"/>
+        </w:rPr>
+        <w:t>            destination = session.createQueue(</w:t>
+      </w:r>
+      <w:r>
+        <w:rPr>
+          <w:rFonts w:ascii="Consolas" w:eastAsia="Times New Roman" w:hAnsi="Consolas" w:cs="Times New Roman"/>
+          <w:color w:val="A31515"/>
+          <w:sz w:val="21"/>
+          <w:szCs w:val="21"/>
+          <w:lang w:val="en-US"/>
+        </w:rPr>
+        <w:t>"amqmsg"</w:t>
+      </w:r>
+      <w:r>
+        <w:rPr>
+          <w:rFonts w:ascii="Consolas" w:eastAsia="Times New Roman" w:hAnsi="Consolas" w:cs="Times New Roman"/>
+          <w:sz w:val="21"/>
+          <w:szCs w:val="21"/>
+          <w:lang w:val="en-US"/>
+        </w:rPr>
+        <w:t>);</w:t>
+      </w:r>
+    </w:p>
+    <w:p>
+      <w:pPr>
+        <w:pBdr>
+          <w:top w:val="none" w:sz="0" w:space="0" w:color="auto"/>
+          <w:left w:val="none" w:sz="0" w:space="0" w:color="auto"/>
+          <w:bottom w:val="none" w:sz="0" w:space="0" w:color="auto"/>
+          <w:right w:val="none" w:sz="0" w:space="0" w:color="auto"/>
+          <w:between w:val="none" w:sz="0" w:space="0" w:color="auto"/>
+        </w:pBdr>
+        <w:shd w:val="clear" w:color="auto" w:fill="FFFFFF"/>
+        <w:spacing w:line="285" w:lineRule="atLeast"/>
+        <w:rPr>
+          <w:rFonts w:ascii="Consolas" w:eastAsia="Times New Roman" w:hAnsi="Consolas" w:cs="Times New Roman"/>
+          <w:sz w:val="21"/>
+          <w:szCs w:val="21"/>
+          <w:lang w:val="en-US"/>
+        </w:rPr>
+      </w:pPr>
+      <w:r>
+        <w:rPr>
+          <w:rFonts w:ascii="Consolas" w:eastAsia="Times New Roman" w:hAnsi="Consolas" w:cs="Times New Roman"/>
+          <w:sz w:val="21"/>
+          <w:szCs w:val="21"/>
+          <w:lang w:val="en-US"/>
+        </w:rPr>
+        <w:t>            </w:t>
+      </w:r>
+      <w:r>
+        <w:rPr>
+          <w:rFonts w:ascii="Consolas" w:eastAsia="Times New Roman" w:hAnsi="Consolas" w:cs="Times New Roman"/>
+          <w:color w:val="0000FF"/>
+          <w:sz w:val="21"/>
+          <w:szCs w:val="21"/>
+          <w:lang w:val="en-US"/>
+        </w:rPr>
+        <w:t>MessageConsumer</w:t>
+      </w:r>
+      <w:r>
+        <w:rPr>
+          <w:rFonts w:ascii="Consolas" w:eastAsia="Times New Roman" w:hAnsi="Consolas" w:cs="Times New Roman"/>
+          <w:sz w:val="21"/>
+          <w:szCs w:val="21"/>
+          <w:lang w:val="en-US"/>
+        </w:rPr>
+        <w:t> consumer = session.createConsumer(destination);</w:t>
+      </w:r>
+    </w:p>
+    <w:p>
+      <w:pPr>
+        <w:pBdr>
+          <w:top w:val="none" w:sz="0" w:space="0" w:color="auto"/>
+          <w:left w:val="none" w:sz="0" w:space="0" w:color="auto"/>
+          <w:bottom w:val="none" w:sz="0" w:space="0" w:color="auto"/>
+          <w:right w:val="none" w:sz="0" w:space="0" w:color="auto"/>
+          <w:between w:val="none" w:sz="0" w:space="0" w:color="auto"/>
+        </w:pBdr>
+        <w:shd w:val="clear" w:color="auto" w:fill="FFFFFF"/>
+        <w:spacing w:line="285" w:lineRule="atLeast"/>
+        <w:rPr>
+          <w:rFonts w:ascii="Consolas" w:eastAsia="Times New Roman" w:hAnsi="Consolas" w:cs="Times New Roman"/>
+          <w:sz w:val="21"/>
+          <w:szCs w:val="21"/>
+          <w:lang w:val="en-US"/>
+        </w:rPr>
+      </w:pPr>
+      <w:r>
+        <w:rPr>
+          <w:rFonts w:ascii="Consolas" w:eastAsia="Times New Roman" w:hAnsi="Consolas" w:cs="Times New Roman"/>
+          <w:sz w:val="21"/>
+          <w:szCs w:val="21"/>
+          <w:lang w:val="en-US"/>
+        </w:rPr>
+        <w:t>            connection.start();</w:t>
+      </w:r>
+    </w:p>
+    <w:p>
+      <w:pPr>
+        <w:pBdr>
+          <w:top w:val="none" w:sz="0" w:space="0" w:color="auto"/>
+          <w:left w:val="none" w:sz="0" w:space="0" w:color="auto"/>
+          <w:bottom w:val="none" w:sz="0" w:space="0" w:color="auto"/>
+          <w:right w:val="none" w:sz="0" w:space="0" w:color="auto"/>
+          <w:between w:val="none" w:sz="0" w:space="0" w:color="auto"/>
+        </w:pBdr>
+        <w:shd w:val="clear" w:color="auto" w:fill="FFFFFF"/>
+        <w:spacing w:line="285" w:lineRule="atLeast"/>
+        <w:rPr>
+          <w:rFonts w:ascii="Consolas" w:eastAsia="Times New Roman" w:hAnsi="Consolas" w:cs="Times New Roman"/>
+          <w:sz w:val="21"/>
+          <w:szCs w:val="21"/>
+          <w:lang w:val="en-US"/>
+        </w:rPr>
+      </w:pPr>
+      <w:r>
+        <w:rPr>
+          <w:rFonts w:ascii="Consolas" w:eastAsia="Times New Roman" w:hAnsi="Consolas" w:cs="Times New Roman"/>
+          <w:sz w:val="21"/>
+          <w:szCs w:val="21"/>
+          <w:lang w:val="en-US"/>
+        </w:rPr>
+        <w:t>            </w:t>
+      </w:r>
+      <w:r>
+        <w:rPr>
+          <w:rFonts w:ascii="Consolas" w:eastAsia="Times New Roman" w:hAnsi="Consolas" w:cs="Times New Roman"/>
+          <w:color w:val="0000FF"/>
+          <w:sz w:val="21"/>
+          <w:szCs w:val="21"/>
+          <w:lang w:val="en-US"/>
+        </w:rPr>
+        <w:t>Message</w:t>
+      </w:r>
+      <w:r>
+        <w:rPr>
+          <w:rFonts w:ascii="Consolas" w:eastAsia="Times New Roman" w:hAnsi="Consolas" w:cs="Times New Roman"/>
+          <w:sz w:val="21"/>
+          <w:szCs w:val="21"/>
+          <w:lang w:val="en-US"/>
+        </w:rPr>
+        <w:t> msg;</w:t>
+      </w:r>
+    </w:p>
+    <w:p>
+      <w:pPr>
+        <w:pBdr>
+          <w:top w:val="none" w:sz="0" w:space="0" w:color="auto"/>
+          <w:left w:val="none" w:sz="0" w:space="0" w:color="auto"/>
+          <w:bottom w:val="none" w:sz="0" w:space="0" w:color="auto"/>
+          <w:right w:val="none" w:sz="0" w:space="0" w:color="auto"/>
+          <w:between w:val="none" w:sz="0" w:space="0" w:color="auto"/>
+        </w:pBdr>
+        <w:shd w:val="clear" w:color="auto" w:fill="FFFFFF"/>
+        <w:spacing w:line="285" w:lineRule="atLeast"/>
+        <w:rPr>
+          <w:rFonts w:ascii="Consolas" w:eastAsia="Times New Roman" w:hAnsi="Consolas" w:cs="Times New Roman"/>
+          <w:sz w:val="21"/>
+          <w:szCs w:val="21"/>
+          <w:lang w:val="en-US"/>
+        </w:rPr>
+      </w:pPr>
+      <w:r>
+        <w:rPr>
+          <w:rFonts w:ascii="Consolas" w:eastAsia="Times New Roman" w:hAnsi="Consolas" w:cs="Times New Roman"/>
+          <w:sz w:val="21"/>
+          <w:szCs w:val="21"/>
+          <w:lang w:val="en-US"/>
+        </w:rPr>
+        <w:t>            msg = consumer.receive(</w:t>
+      </w:r>
+      <w:r>
+        <w:rPr>
+          <w:rFonts w:ascii="Consolas" w:eastAsia="Times New Roman" w:hAnsi="Consolas" w:cs="Times New Roman"/>
+          <w:color w:val="098658"/>
+          <w:sz w:val="21"/>
+          <w:szCs w:val="21"/>
+          <w:lang w:val="en-US"/>
+        </w:rPr>
+        <w:t>60</w:t>
+      </w:r>
+      <w:r>
+        <w:rPr>
+          <w:rFonts w:ascii="Consolas" w:eastAsia="Times New Roman" w:hAnsi="Consolas" w:cs="Times New Roman"/>
+          <w:sz w:val="21"/>
+          <w:szCs w:val="21"/>
+          <w:lang w:val="en-US"/>
+        </w:rPr>
+        <w:t>);</w:t>
+      </w:r>
+    </w:p>
+    <w:p>
+      <w:pPr>
+        <w:pBdr>
+          <w:top w:val="none" w:sz="0" w:space="0" w:color="auto"/>
+          <w:left w:val="none" w:sz="0" w:space="0" w:color="auto"/>
+          <w:bottom w:val="none" w:sz="0" w:space="0" w:color="auto"/>
+          <w:right w:val="none" w:sz="0" w:space="0" w:color="auto"/>
+          <w:between w:val="none" w:sz="0" w:space="0" w:color="auto"/>
+        </w:pBdr>
+        <w:shd w:val="clear" w:color="auto" w:fill="FFFFFF"/>
+        <w:spacing w:line="285" w:lineRule="atLeast"/>
+        <w:rPr>
+          <w:rFonts w:ascii="Consolas" w:eastAsia="Times New Roman" w:hAnsi="Consolas" w:cs="Times New Roman"/>
+          <w:sz w:val="21"/>
+          <w:szCs w:val="21"/>
+        </w:rPr>
+      </w:pPr>
+      <w:r>
+        <w:rPr>
+          <w:rFonts w:ascii="Consolas" w:eastAsia="Times New Roman" w:hAnsi="Consolas" w:cs="Times New Roman"/>
+          <w:sz w:val="21"/>
+          <w:szCs w:val="21"/>
+          <w:lang w:val="en-US"/>
+        </w:rPr>
+        <w:t>            </w:t>
+      </w:r>
+      <w:r>
+        <w:rPr>
+          <w:rFonts w:ascii="Consolas" w:eastAsia="Times New Roman" w:hAnsi="Consolas" w:cs="Times New Roman"/>
+          <w:color w:val="0000FF"/>
+          <w:sz w:val="21"/>
+          <w:szCs w:val="21"/>
+        </w:rPr>
+        <w:t>if</w:t>
+      </w:r>
+      <w:r>
+        <w:rPr>
+          <w:rFonts w:ascii="Consolas" w:eastAsia="Times New Roman" w:hAnsi="Consolas" w:cs="Times New Roman"/>
+          <w:sz w:val="21"/>
+          <w:szCs w:val="21"/>
+        </w:rPr>
+        <w:t> (msg==</w:t>
+      </w:r>
+      <w:r>
+        <w:rPr>
+          <w:rFonts w:ascii="Consolas" w:eastAsia="Times New Roman" w:hAnsi="Consolas" w:cs="Times New Roman"/>
+          <w:color w:val="0000FF"/>
+          <w:sz w:val="21"/>
+          <w:szCs w:val="21"/>
+        </w:rPr>
+        <w:t>null</w:t>
+      </w:r>
+      <w:r>
+        <w:rPr>
+          <w:rFonts w:ascii="Consolas" w:eastAsia="Times New Roman" w:hAnsi="Consolas" w:cs="Times New Roman"/>
+          <w:sz w:val="21"/>
+          <w:szCs w:val="21"/>
+        </w:rPr>
+        <w:t>) </w:t>
+      </w:r>
+      <w:r>
+        <w:rPr>
+          <w:rFonts w:ascii="Consolas" w:eastAsia="Times New Roman" w:hAnsi="Consolas" w:cs="Times New Roman"/>
+          <w:color w:val="0000FF"/>
+          <w:sz w:val="21"/>
+          <w:szCs w:val="21"/>
+        </w:rPr>
+        <w:t>return</w:t>
+      </w:r>
+      <w:r>
+        <w:rPr>
+          <w:rFonts w:ascii="Consolas" w:eastAsia="Times New Roman" w:hAnsi="Consolas" w:cs="Times New Roman"/>
+          <w:sz w:val="21"/>
+          <w:szCs w:val="21"/>
+        </w:rPr>
+        <w:t> </w:t>
+      </w:r>
+      <w:r>
+        <w:rPr>
+          <w:rFonts w:ascii="Consolas" w:eastAsia="Times New Roman" w:hAnsi="Consolas" w:cs="Times New Roman"/>
+          <w:color w:val="A31515"/>
+          <w:sz w:val="21"/>
+          <w:szCs w:val="21"/>
+        </w:rPr>
+        <w:t>"В очереди нет сообщений"</w:t>
+      </w:r>
+      <w:r>
+        <w:rPr>
+          <w:rFonts w:ascii="Consolas" w:eastAsia="Times New Roman" w:hAnsi="Consolas" w:cs="Times New Roman"/>
+          <w:sz w:val="21"/>
+          <w:szCs w:val="21"/>
+        </w:rPr>
+        <w:t>;</w:t>
+      </w:r>
+    </w:p>
+    <w:p>
+      <w:pPr>
+        <w:pBdr>
+          <w:top w:val="none" w:sz="0" w:space="0" w:color="auto"/>
+          <w:left w:val="none" w:sz="0" w:space="0" w:color="auto"/>
+          <w:bottom w:val="none" w:sz="0" w:space="0" w:color="auto"/>
+          <w:right w:val="none" w:sz="0" w:space="0" w:color="auto"/>
+          <w:between w:val="none" w:sz="0" w:space="0" w:color="auto"/>
+        </w:pBdr>
+        <w:shd w:val="clear" w:color="auto" w:fill="FFFFFF"/>
+        <w:spacing w:line="285" w:lineRule="atLeast"/>
+        <w:rPr>
+          <w:rFonts w:ascii="Consolas" w:eastAsia="Times New Roman" w:hAnsi="Consolas" w:cs="Times New Roman"/>
+          <w:sz w:val="21"/>
+          <w:szCs w:val="21"/>
+          <w:lang w:val="en-US"/>
+        </w:rPr>
+      </w:pPr>
+      <w:r>
+        <w:rPr>
+          <w:rFonts w:ascii="Consolas" w:eastAsia="Times New Roman" w:hAnsi="Consolas" w:cs="Times New Roman"/>
+          <w:sz w:val="21"/>
+          <w:szCs w:val="21"/>
+        </w:rPr>
+        <w:t>            </w:t>
+      </w:r>
+      <w:r>
+        <w:rPr>
+          <w:rFonts w:ascii="Consolas" w:eastAsia="Times New Roman" w:hAnsi="Consolas" w:cs="Times New Roman"/>
+          <w:color w:val="0000FF"/>
+          <w:sz w:val="21"/>
+          <w:szCs w:val="21"/>
+          <w:lang w:val="en-US"/>
+        </w:rPr>
+        <w:t>TextMessage</w:t>
+      </w:r>
+      <w:r>
+        <w:rPr>
+          <w:rFonts w:ascii="Consolas" w:eastAsia="Times New Roman" w:hAnsi="Consolas" w:cs="Times New Roman"/>
+          <w:sz w:val="21"/>
+          <w:szCs w:val="21"/>
+          <w:lang w:val="en-US"/>
+        </w:rPr>
+        <w:t> textMsg = (TextMessage)msg;</w:t>
+      </w:r>
+    </w:p>
+    <w:p>
+      <w:pPr>
+        <w:pBdr>
+          <w:top w:val="none" w:sz="0" w:space="0" w:color="auto"/>
+          <w:left w:val="none" w:sz="0" w:space="0" w:color="auto"/>
+          <w:bottom w:val="none" w:sz="0" w:space="0" w:color="auto"/>
+          <w:right w:val="none" w:sz="0" w:space="0" w:color="auto"/>
+          <w:between w:val="none" w:sz="0" w:space="0" w:color="auto"/>
+        </w:pBdr>
+        <w:shd w:val="clear" w:color="auto" w:fill="FFFFFF"/>
+        <w:spacing w:line="285" w:lineRule="atLeast"/>
+        <w:rPr>
+          <w:rFonts w:ascii="Consolas" w:eastAsia="Times New Roman" w:hAnsi="Consolas" w:cs="Times New Roman"/>
+          <w:sz w:val="21"/>
+          <w:szCs w:val="21"/>
+          <w:lang w:val="en-US"/>
+        </w:rPr>
+      </w:pPr>
+      <w:r>
+        <w:rPr>
+          <w:rFonts w:ascii="Consolas" w:eastAsia="Times New Roman" w:hAnsi="Consolas" w:cs="Times New Roman"/>
+          <w:sz w:val="21"/>
+          <w:szCs w:val="21"/>
+          <w:lang w:val="en-US"/>
+        </w:rPr>
+        <w:t>            msgStr = msg.getJMSMessageID() + </w:t>
+      </w:r>
+      <w:r>
+        <w:rPr>
+          <w:rFonts w:ascii="Consolas" w:eastAsia="Times New Roman" w:hAnsi="Consolas" w:cs="Times New Roman"/>
+          <w:color w:val="A31515"/>
+          <w:sz w:val="21"/>
+          <w:szCs w:val="21"/>
+          <w:lang w:val="en-US"/>
+        </w:rPr>
+        <w:t>" </w:t>
+      </w:r>
+      <w:r>
+        <w:rPr>
+          <w:rFonts w:ascii="Consolas" w:eastAsia="Times New Roman" w:hAnsi="Consolas" w:cs="Times New Roman"/>
+          <w:color w:val="A31515"/>
+          <w:sz w:val="21"/>
+          <w:szCs w:val="21"/>
+        </w:rPr>
+        <w:t>ТЕКСТ</w:t>
+      </w:r>
+      <w:r>
+        <w:rPr>
+          <w:rFonts w:ascii="Consolas" w:eastAsia="Times New Roman" w:hAnsi="Consolas" w:cs="Times New Roman"/>
+          <w:color w:val="A31515"/>
+          <w:sz w:val="21"/>
+          <w:szCs w:val="21"/>
+          <w:lang w:val="en-US"/>
+        </w:rPr>
+        <w:t>: "</w:t>
+      </w:r>
+      <w:r>
+        <w:rPr>
+          <w:rFonts w:ascii="Consolas" w:eastAsia="Times New Roman" w:hAnsi="Consolas" w:cs="Times New Roman"/>
+          <w:sz w:val="21"/>
+          <w:szCs w:val="21"/>
+          <w:lang w:val="en-US"/>
+        </w:rPr>
+        <w:t> + textMsg.getText(); </w:t>
+      </w:r>
+    </w:p>
+    <w:p>
+      <w:pPr>
+        <w:pBdr>
+          <w:top w:val="none" w:sz="0" w:space="0" w:color="auto"/>
+          <w:left w:val="none" w:sz="0" w:space="0" w:color="auto"/>
+          <w:bottom w:val="none" w:sz="0" w:space="0" w:color="auto"/>
+          <w:right w:val="none" w:sz="0" w:space="0" w:color="auto"/>
+          <w:between w:val="none" w:sz="0" w:space="0" w:color="auto"/>
+        </w:pBdr>
+        <w:shd w:val="clear" w:color="auto" w:fill="FFFFFF"/>
+        <w:spacing w:line="285" w:lineRule="atLeast"/>
+        <w:rPr>
+          <w:rFonts w:ascii="Consolas" w:eastAsia="Times New Roman" w:hAnsi="Consolas" w:cs="Times New Roman"/>
+          <w:sz w:val="21"/>
+          <w:szCs w:val="21"/>
+          <w:lang w:val="en-US"/>
+        </w:rPr>
+      </w:pPr>
+      <w:r>
+        <w:rPr>
+          <w:rFonts w:ascii="Consolas" w:eastAsia="Times New Roman" w:hAnsi="Consolas" w:cs="Times New Roman"/>
+          <w:sz w:val="21"/>
+          <w:szCs w:val="21"/>
+          <w:lang w:val="en-US"/>
+        </w:rPr>
+        <w:t>            connection.close();</w:t>
+      </w:r>
+    </w:p>
+    <w:p>
+      <w:pPr>
+        <w:pBdr>
+          <w:top w:val="none" w:sz="0" w:space="0" w:color="auto"/>
+          <w:left w:val="none" w:sz="0" w:space="0" w:color="auto"/>
+          <w:bottom w:val="none" w:sz="0" w:space="0" w:color="auto"/>
+          <w:right w:val="none" w:sz="0" w:space="0" w:color="auto"/>
+          <w:between w:val="none" w:sz="0" w:space="0" w:color="auto"/>
+        </w:pBdr>
+        <w:shd w:val="clear" w:color="auto" w:fill="FFFFFF"/>
+        <w:spacing w:line="285" w:lineRule="atLeast"/>
+        <w:rPr>
+          <w:rFonts w:ascii="Consolas" w:eastAsia="Times New Roman" w:hAnsi="Consolas" w:cs="Times New Roman"/>
+          <w:sz w:val="21"/>
+          <w:szCs w:val="21"/>
+          <w:lang w:val="en-US"/>
+        </w:rPr>
+      </w:pPr>
+      <w:r>
+        <w:rPr>
+          <w:rFonts w:ascii="Consolas" w:eastAsia="Times New Roman" w:hAnsi="Consolas" w:cs="Times New Roman"/>
+          <w:sz w:val="21"/>
+          <w:szCs w:val="21"/>
+          <w:lang w:val="en-US"/>
+        </w:rPr>
+        <w:t>        }</w:t>
+      </w:r>
+      <w:r>
+        <w:rPr>
+          <w:rFonts w:ascii="Consolas" w:eastAsia="Times New Roman" w:hAnsi="Consolas" w:cs="Times New Roman"/>
+          <w:color w:val="0000FF"/>
+          <w:sz w:val="21"/>
+          <w:szCs w:val="21"/>
+          <w:lang w:val="en-US"/>
+        </w:rPr>
+        <w:t>catch</w:t>
+      </w:r>
+      <w:r>
+        <w:rPr>
+          <w:rFonts w:ascii="Consolas" w:eastAsia="Times New Roman" w:hAnsi="Consolas" w:cs="Times New Roman"/>
+          <w:sz w:val="21"/>
+          <w:szCs w:val="21"/>
+          <w:lang w:val="en-US"/>
+        </w:rPr>
+        <w:t> (</w:t>
+      </w:r>
+      <w:r>
+        <w:rPr>
+          <w:rFonts w:ascii="Consolas" w:eastAsia="Times New Roman" w:hAnsi="Consolas" w:cs="Times New Roman"/>
+          <w:color w:val="0000FF"/>
+          <w:sz w:val="21"/>
+          <w:szCs w:val="21"/>
+          <w:lang w:val="en-US"/>
+        </w:rPr>
+        <w:t>JMSException</w:t>
+      </w:r>
+      <w:r>
+        <w:rPr>
+          <w:rFonts w:ascii="Consolas" w:eastAsia="Times New Roman" w:hAnsi="Consolas" w:cs="Times New Roman"/>
+          <w:sz w:val="21"/>
+          <w:szCs w:val="21"/>
+          <w:lang w:val="en-US"/>
+        </w:rPr>
+        <w:t> ex) {</w:t>
+      </w:r>
+    </w:p>
+    <w:p>
+      <w:pPr>
+        <w:pBdr>
+          <w:top w:val="none" w:sz="0" w:space="0" w:color="auto"/>
+          <w:left w:val="none" w:sz="0" w:space="0" w:color="auto"/>
+          <w:bottom w:val="none" w:sz="0" w:space="0" w:color="auto"/>
+          <w:right w:val="none" w:sz="0" w:space="0" w:color="auto"/>
+          <w:between w:val="none" w:sz="0" w:space="0" w:color="auto"/>
+        </w:pBdr>
+        <w:shd w:val="clear" w:color="auto" w:fill="FFFFFF"/>
+        <w:spacing w:line="285" w:lineRule="atLeast"/>
+        <w:rPr>
+          <w:rFonts w:ascii="Consolas" w:eastAsia="Times New Roman" w:hAnsi="Consolas" w:cs="Times New Roman"/>
+          <w:sz w:val="21"/>
+          <w:szCs w:val="21"/>
+          <w:lang w:val="en-US"/>
+        </w:rPr>
+      </w:pPr>
+      <w:r>
+        <w:rPr>
+          <w:rFonts w:ascii="Consolas" w:eastAsia="Times New Roman" w:hAnsi="Consolas" w:cs="Times New Roman"/>
+          <w:sz w:val="21"/>
+          <w:szCs w:val="21"/>
+          <w:lang w:val="en-US"/>
+        </w:rPr>
+        <w:t>            Logger.getLogger(</w:t>
+      </w:r>
+      <w:r>
+        <w:rPr>
+          <w:rFonts w:ascii="Consolas" w:eastAsia="Times New Roman" w:hAnsi="Consolas" w:cs="Times New Roman"/>
+          <w:color w:val="0000FF"/>
+          <w:sz w:val="21"/>
+          <w:szCs w:val="21"/>
+          <w:lang w:val="en-US"/>
+        </w:rPr>
+        <w:t>this</w:t>
+      </w:r>
+      <w:r>
+        <w:rPr>
+          <w:rFonts w:ascii="Consolas" w:eastAsia="Times New Roman" w:hAnsi="Consolas" w:cs="Times New Roman"/>
+          <w:sz w:val="21"/>
+          <w:szCs w:val="21"/>
+          <w:lang w:val="en-US"/>
+        </w:rPr>
+        <w:t>.getClass().getName()).log(Level.WARNING, </w:t>
+      </w:r>
+      <w:r>
+        <w:rPr>
+          <w:rFonts w:ascii="Consolas" w:eastAsia="Times New Roman" w:hAnsi="Consolas" w:cs="Times New Roman"/>
+          <w:color w:val="A31515"/>
+          <w:sz w:val="21"/>
+          <w:szCs w:val="21"/>
+          <w:lang w:val="en-US"/>
+        </w:rPr>
+        <w:t>"Cannot close session"</w:t>
+      </w:r>
+      <w:r>
+        <w:rPr>
+          <w:rFonts w:ascii="Consolas" w:eastAsia="Times New Roman" w:hAnsi="Consolas" w:cs="Times New Roman"/>
+          <w:sz w:val="21"/>
+          <w:szCs w:val="21"/>
+          <w:lang w:val="en-US"/>
+        </w:rPr>
+        <w:t>, ex);</w:t>
+      </w:r>
+    </w:p>
+    <w:p>
+      <w:pPr>
+        <w:pBdr>
+          <w:top w:val="none" w:sz="0" w:space="0" w:color="auto"/>
+          <w:left w:val="none" w:sz="0" w:space="0" w:color="auto"/>
+          <w:bottom w:val="none" w:sz="0" w:space="0" w:color="auto"/>
+          <w:right w:val="none" w:sz="0" w:space="0" w:color="auto"/>
+          <w:between w:val="none" w:sz="0" w:space="0" w:color="auto"/>
+        </w:pBdr>
+        <w:shd w:val="clear" w:color="auto" w:fill="FFFFFF"/>
+        <w:spacing w:line="285" w:lineRule="atLeast"/>
+        <w:rPr>
+          <w:rFonts w:ascii="Consolas" w:eastAsia="Times New Roman" w:hAnsi="Consolas" w:cs="Times New Roman"/>
+          <w:sz w:val="21"/>
+          <w:szCs w:val="21"/>
+        </w:rPr>
+      </w:pPr>
+      <w:r>
+        <w:rPr>
+          <w:rFonts w:ascii="Consolas" w:eastAsia="Times New Roman" w:hAnsi="Consolas" w:cs="Times New Roman"/>
+          <w:sz w:val="21"/>
+          <w:szCs w:val="21"/>
+          <w:lang w:val="en-US"/>
+        </w:rPr>
+        <w:t>        </w:t>
+      </w:r>
+      <w:r>
+        <w:rPr>
+          <w:rFonts w:ascii="Consolas" w:eastAsia="Times New Roman" w:hAnsi="Consolas" w:cs="Times New Roman"/>
+          <w:sz w:val="21"/>
+          <w:szCs w:val="21"/>
+        </w:rPr>
+        <w:t>}</w:t>
+      </w:r>
+    </w:p>
+    <w:p>
+      <w:pPr>
+        <w:pBdr>
+          <w:top w:val="none" w:sz="0" w:space="0" w:color="auto"/>
+          <w:left w:val="none" w:sz="0" w:space="0" w:color="auto"/>
+          <w:bottom w:val="none" w:sz="0" w:space="0" w:color="auto"/>
+          <w:right w:val="none" w:sz="0" w:space="0" w:color="auto"/>
+          <w:between w:val="none" w:sz="0" w:space="0" w:color="auto"/>
+        </w:pBdr>
+        <w:shd w:val="clear" w:color="auto" w:fill="FFFFFF"/>
+        <w:spacing w:line="285" w:lineRule="atLeast"/>
+        <w:rPr>
+          <w:rFonts w:ascii="Consolas" w:eastAsia="Times New Roman" w:hAnsi="Consolas" w:cs="Times New Roman"/>
+          <w:sz w:val="21"/>
+          <w:szCs w:val="21"/>
+        </w:rPr>
+      </w:pPr>
+      <w:r>
+        <w:rPr>
+          <w:rFonts w:ascii="Consolas" w:eastAsia="Times New Roman" w:hAnsi="Consolas" w:cs="Times New Roman"/>
+          <w:sz w:val="21"/>
+          <w:szCs w:val="21"/>
+        </w:rPr>
+        <w:t>        </w:t>
+      </w:r>
+      <w:r>
+        <w:rPr>
+          <w:rFonts w:ascii="Consolas" w:eastAsia="Times New Roman" w:hAnsi="Consolas" w:cs="Times New Roman"/>
+          <w:color w:val="0000FF"/>
+          <w:sz w:val="21"/>
+          <w:szCs w:val="21"/>
+        </w:rPr>
+        <w:t>return</w:t>
+      </w:r>
+      <w:r>
+        <w:rPr>
+          <w:rFonts w:ascii="Consolas" w:eastAsia="Times New Roman" w:hAnsi="Consolas" w:cs="Times New Roman"/>
+          <w:sz w:val="21"/>
+          <w:szCs w:val="21"/>
+        </w:rPr>
+        <w:t> msgStr;</w:t>
+      </w:r>
+    </w:p>
+    <w:p>
+      <w:pPr>
+        <w:pBdr>
+          <w:top w:val="none" w:sz="0" w:space="0" w:color="auto"/>
+          <w:left w:val="none" w:sz="0" w:space="0" w:color="auto"/>
+          <w:bottom w:val="none" w:sz="0" w:space="0" w:color="auto"/>
+          <w:right w:val="none" w:sz="0" w:space="0" w:color="auto"/>
+          <w:between w:val="none" w:sz="0" w:space="0" w:color="auto"/>
+        </w:pBdr>
+        <w:shd w:val="clear" w:color="auto" w:fill="FFFFFF"/>
+        <w:spacing w:line="285" w:lineRule="atLeast"/>
+        <w:rPr>
+          <w:rFonts w:ascii="Consolas" w:eastAsia="Times New Roman" w:hAnsi="Consolas" w:cs="Times New Roman"/>
+          <w:sz w:val="21"/>
+          <w:szCs w:val="21"/>
+        </w:rPr>
+      </w:pPr>
+      <w:r>
+        <w:rPr>
+          <w:rFonts w:ascii="Consolas" w:eastAsia="Times New Roman" w:hAnsi="Consolas" w:cs="Times New Roman"/>
+          <w:sz w:val="21"/>
+          <w:szCs w:val="21"/>
+        </w:rPr>
+        <w:t>    }</w:t>
+      </w:r>
+    </w:p>
+    <w:p>
+      <w:pPr>
+        <w:pBdr>
+          <w:top w:val="none" w:sz="0" w:space="0" w:color="auto"/>
+          <w:left w:val="none" w:sz="0" w:space="0" w:color="auto"/>
+          <w:bottom w:val="none" w:sz="0" w:space="0" w:color="auto"/>
+          <w:right w:val="none" w:sz="0" w:space="0" w:color="auto"/>
+          <w:between w:val="none" w:sz="0" w:space="0" w:color="auto"/>
+        </w:pBdr>
+        <w:shd w:val="clear" w:color="auto" w:fill="FFFFFF"/>
+        <w:spacing w:line="285" w:lineRule="atLeast"/>
+        <w:rPr>
+          <w:rFonts w:ascii="Consolas" w:eastAsia="Times New Roman" w:hAnsi="Consolas" w:cs="Times New Roman"/>
+          <w:sz w:val="21"/>
+          <w:szCs w:val="21"/>
+        </w:rPr>
+      </w:pPr>
+      <w:r>
+        <w:rPr>
+          <w:rFonts w:ascii="Consolas" w:eastAsia="Times New Roman" w:hAnsi="Consolas" w:cs="Times New Roman"/>
+          <w:sz w:val="21"/>
+          <w:szCs w:val="21"/>
+        </w:rPr>
+        <w:t>    </w:t>
+      </w:r>
+    </w:p>
+    <w:p>
+      <w:pPr>
+        <w:pBdr>
+          <w:top w:val="none" w:sz="0" w:space="0" w:color="auto"/>
+          <w:left w:val="none" w:sz="0" w:space="0" w:color="auto"/>
+          <w:bottom w:val="none" w:sz="0" w:space="0" w:color="auto"/>
+          <w:right w:val="none" w:sz="0" w:space="0" w:color="auto"/>
+          <w:between w:val="none" w:sz="0" w:space="0" w:color="auto"/>
+        </w:pBdr>
+        <w:shd w:val="clear" w:color="auto" w:fill="FFFFFF"/>
+        <w:spacing w:line="285" w:lineRule="atLeast"/>
+        <w:rPr>
+          <w:rFonts w:ascii="Consolas" w:eastAsia="Times New Roman" w:hAnsi="Consolas" w:cs="Times New Roman"/>
+          <w:sz w:val="21"/>
+          <w:szCs w:val="21"/>
+        </w:rPr>
+      </w:pPr>
+      <w:r>
+        <w:rPr>
+          <w:rFonts w:ascii="Consolas" w:eastAsia="Times New Roman" w:hAnsi="Consolas" w:cs="Times New Roman"/>
+          <w:sz w:val="21"/>
+          <w:szCs w:val="21"/>
+        </w:rPr>
+        <w:lastRenderedPageBreak/>
+        <w:t>    </w:t>
+      </w:r>
+      <w:r>
+        <w:rPr>
+          <w:rFonts w:ascii="Consolas" w:eastAsia="Times New Roman" w:hAnsi="Consolas" w:cs="Times New Roman"/>
+          <w:color w:val="0000FF"/>
+          <w:sz w:val="21"/>
+          <w:szCs w:val="21"/>
+        </w:rPr>
+        <w:t>public</w:t>
+      </w:r>
+      <w:r>
+        <w:rPr>
+          <w:rFonts w:ascii="Consolas" w:eastAsia="Times New Roman" w:hAnsi="Consolas" w:cs="Times New Roman"/>
+          <w:sz w:val="21"/>
+          <w:szCs w:val="21"/>
+        </w:rPr>
+        <w:t> NewManagedBeanJMS() {</w:t>
+      </w:r>
+    </w:p>
+    <w:p>
+      <w:pPr>
+        <w:pBdr>
+          <w:top w:val="none" w:sz="0" w:space="0" w:color="auto"/>
+          <w:left w:val="none" w:sz="0" w:space="0" w:color="auto"/>
+          <w:bottom w:val="none" w:sz="0" w:space="0" w:color="auto"/>
+          <w:right w:val="none" w:sz="0" w:space="0" w:color="auto"/>
+          <w:between w:val="none" w:sz="0" w:space="0" w:color="auto"/>
+        </w:pBdr>
+        <w:shd w:val="clear" w:color="auto" w:fill="FFFFFF"/>
+        <w:spacing w:line="285" w:lineRule="atLeast"/>
+        <w:rPr>
+          <w:rFonts w:ascii="Consolas" w:eastAsia="Times New Roman" w:hAnsi="Consolas" w:cs="Times New Roman"/>
+          <w:sz w:val="21"/>
+          <w:szCs w:val="21"/>
+        </w:rPr>
+      </w:pPr>
+      <w:r>
+        <w:rPr>
+          <w:rFonts w:ascii="Consolas" w:eastAsia="Times New Roman" w:hAnsi="Consolas" w:cs="Times New Roman"/>
+          <w:sz w:val="21"/>
+          <w:szCs w:val="21"/>
+        </w:rPr>
+        <w:t>    }</w:t>
+      </w:r>
+    </w:p>
+    <w:p>
+      <w:pPr>
+        <w:pBdr>
+          <w:top w:val="none" w:sz="0" w:space="0" w:color="auto"/>
+          <w:left w:val="none" w:sz="0" w:space="0" w:color="auto"/>
+          <w:bottom w:val="none" w:sz="0" w:space="0" w:color="auto"/>
+          <w:right w:val="none" w:sz="0" w:space="0" w:color="auto"/>
+          <w:between w:val="none" w:sz="0" w:space="0" w:color="auto"/>
+        </w:pBdr>
+        <w:shd w:val="clear" w:color="auto" w:fill="FFFFFF"/>
+        <w:spacing w:line="285" w:lineRule="atLeast"/>
+        <w:rPr>
+          <w:rFonts w:ascii="Consolas" w:eastAsia="Times New Roman" w:hAnsi="Consolas" w:cs="Times New Roman"/>
+          <w:sz w:val="21"/>
+          <w:szCs w:val="21"/>
+        </w:rPr>
+      </w:pPr>
+      <w:r>
+        <w:rPr>
+          <w:rFonts w:ascii="Consolas" w:eastAsia="Times New Roman" w:hAnsi="Consolas" w:cs="Times New Roman"/>
+          <w:sz w:val="21"/>
+          <w:szCs w:val="21"/>
+        </w:rPr>
+        <w:t>}</w:t>
+      </w:r>
+    </w:p>
+    <w:p>
+      <w:pPr>
+        <w:pBdr>
+          <w:top w:val="none" w:sz="0" w:space="0" w:color="auto"/>
+          <w:left w:val="none" w:sz="0" w:space="0" w:color="auto"/>
+          <w:bottom w:val="none" w:sz="0" w:space="0" w:color="auto"/>
+          <w:right w:val="none" w:sz="0" w:space="0" w:color="auto"/>
+          <w:between w:val="none" w:sz="0" w:space="0" w:color="auto"/>
+        </w:pBdr>
+        <w:shd w:val="clear" w:color="auto" w:fill="FFFFFF"/>
+        <w:spacing w:line="285" w:lineRule="atLeast"/>
+        <w:rPr>
+          <w:rFonts w:ascii="Consolas" w:eastAsia="Times New Roman" w:hAnsi="Consolas" w:cs="Times New Roman"/>
+          <w:sz w:val="21"/>
+          <w:szCs w:val="21"/>
+        </w:rPr>
+      </w:pPr>
+    </w:p>
+    <w:p>
+      <w:pPr>
+        <w:pBdr>
+          <w:top w:val="none" w:sz="0" w:space="0" w:color="auto"/>
+          <w:left w:val="none" w:sz="0" w:space="0" w:color="auto"/>
+          <w:bottom w:val="none" w:sz="0" w:space="0" w:color="auto"/>
+          <w:right w:val="none" w:sz="0" w:space="0" w:color="auto"/>
+          <w:between w:val="none" w:sz="0" w:space="0" w:color="auto"/>
+        </w:pBdr>
+        <w:shd w:val="clear" w:color="auto" w:fill="FFFFFF"/>
+        <w:spacing w:line="285" w:lineRule="atLeast"/>
+        <w:rPr>
+          <w:rFonts w:ascii="Times New Roman" w:eastAsia="Times New Roman" w:hAnsi="Times New Roman" w:cs="Times New Roman"/>
+          <w:sz w:val="28"/>
+          <w:szCs w:val="28"/>
+        </w:rPr>
+      </w:pPr>
+      <w:r>
+        <w:rPr>
+          <w:rFonts w:ascii="Times New Roman" w:eastAsia="Times New Roman" w:hAnsi="Times New Roman" w:cs="Times New Roman"/>
+          <w:sz w:val="28"/>
+          <w:szCs w:val="28"/>
+        </w:rPr>
+        <w:t>Контроллер:</w:t>
+      </w:r>
+    </w:p>
+    <w:p>
+      <w:pPr>
+        <w:pBdr>
+          <w:top w:val="none" w:sz="0" w:space="0" w:color="auto"/>
+          <w:left w:val="none" w:sz="0" w:space="0" w:color="auto"/>
+          <w:bottom w:val="none" w:sz="0" w:space="0" w:color="auto"/>
+          <w:right w:val="none" w:sz="0" w:space="0" w:color="auto"/>
+          <w:between w:val="none" w:sz="0" w:space="0" w:color="auto"/>
+        </w:pBdr>
+        <w:shd w:val="clear" w:color="auto" w:fill="FFFFFF"/>
+        <w:spacing w:line="285" w:lineRule="atLeast"/>
+        <w:rPr>
+          <w:rFonts w:ascii="Times New Roman" w:eastAsia="Times New Roman" w:hAnsi="Times New Roman" w:cs="Times New Roman"/>
+          <w:sz w:val="28"/>
+          <w:szCs w:val="28"/>
+        </w:rPr>
+      </w:pPr>
+    </w:p>
+    <w:p>
+      <w:pPr>
+        <w:pBdr>
+          <w:top w:val="none" w:sz="0" w:space="0" w:color="auto"/>
+          <w:left w:val="none" w:sz="0" w:space="0" w:color="auto"/>
+          <w:bottom w:val="none" w:sz="0" w:space="0" w:color="auto"/>
+          <w:right w:val="none" w:sz="0" w:space="0" w:color="auto"/>
+          <w:between w:val="none" w:sz="0" w:space="0" w:color="auto"/>
+        </w:pBdr>
+        <w:shd w:val="clear" w:color="auto" w:fill="FFFFFF"/>
+        <w:spacing w:line="285" w:lineRule="atLeast"/>
+        <w:rPr>
+          <w:rFonts w:ascii="Consolas" w:eastAsia="Times New Roman" w:hAnsi="Consolas" w:cs="Times New Roman"/>
+          <w:sz w:val="21"/>
+          <w:szCs w:val="21"/>
+          <w:lang w:val="en-US"/>
+        </w:rPr>
+      </w:pPr>
+      <w:r>
+        <w:rPr>
+          <w:rFonts w:ascii="Consolas" w:eastAsia="Times New Roman" w:hAnsi="Consolas" w:cs="Times New Roman"/>
+          <w:color w:val="0000FF"/>
+          <w:sz w:val="21"/>
+          <w:szCs w:val="21"/>
+          <w:lang w:val="en-US"/>
+        </w:rPr>
+        <w:t>package</w:t>
+      </w:r>
+      <w:r>
+        <w:rPr>
+          <w:rFonts w:ascii="Consolas" w:eastAsia="Times New Roman" w:hAnsi="Consolas" w:cs="Times New Roman"/>
+          <w:sz w:val="21"/>
+          <w:szCs w:val="21"/>
+          <w:lang w:val="en-US"/>
+        </w:rPr>
+        <w:t> controller;</w:t>
+      </w:r>
+    </w:p>
+    <w:p>
+      <w:pPr>
+        <w:pBdr>
+          <w:top w:val="none" w:sz="0" w:space="0" w:color="auto"/>
+          <w:left w:val="none" w:sz="0" w:space="0" w:color="auto"/>
+          <w:bottom w:val="none" w:sz="0" w:space="0" w:color="auto"/>
+          <w:right w:val="none" w:sz="0" w:space="0" w:color="auto"/>
+          <w:between w:val="none" w:sz="0" w:space="0" w:color="auto"/>
+        </w:pBdr>
+        <w:shd w:val="clear" w:color="auto" w:fill="FFFFFF"/>
+        <w:spacing w:line="285" w:lineRule="atLeast"/>
+        <w:rPr>
+          <w:rFonts w:ascii="Consolas" w:eastAsia="Times New Roman" w:hAnsi="Consolas" w:cs="Times New Roman"/>
+          <w:sz w:val="21"/>
+          <w:szCs w:val="21"/>
+          <w:lang w:val="en-US"/>
+        </w:rPr>
+      </w:pPr>
+    </w:p>
+    <w:p>
+      <w:pPr>
+        <w:pBdr>
+          <w:top w:val="none" w:sz="0" w:space="0" w:color="auto"/>
+          <w:left w:val="none" w:sz="0" w:space="0" w:color="auto"/>
+          <w:bottom w:val="none" w:sz="0" w:space="0" w:color="auto"/>
+          <w:right w:val="none" w:sz="0" w:space="0" w:color="auto"/>
+          <w:between w:val="none" w:sz="0" w:space="0" w:color="auto"/>
+        </w:pBdr>
+        <w:shd w:val="clear" w:color="auto" w:fill="FFFFFF"/>
+        <w:spacing w:line="285" w:lineRule="atLeast"/>
+        <w:rPr>
+          <w:rFonts w:ascii="Consolas" w:eastAsia="Times New Roman" w:hAnsi="Consolas" w:cs="Times New Roman"/>
+          <w:sz w:val="21"/>
+          <w:szCs w:val="21"/>
+          <w:lang w:val="en-US"/>
+        </w:rPr>
+      </w:pPr>
+      <w:r>
+        <w:rPr>
+          <w:rFonts w:ascii="Consolas" w:eastAsia="Times New Roman" w:hAnsi="Consolas" w:cs="Times New Roman"/>
+          <w:color w:val="0000FF"/>
+          <w:sz w:val="21"/>
+          <w:szCs w:val="21"/>
+          <w:lang w:val="en-US"/>
+        </w:rPr>
+        <w:t>import</w:t>
+      </w:r>
+      <w:r>
+        <w:rPr>
+          <w:rFonts w:ascii="Consolas" w:eastAsia="Times New Roman" w:hAnsi="Consolas" w:cs="Times New Roman"/>
+          <w:sz w:val="21"/>
+          <w:szCs w:val="21"/>
+          <w:lang w:val="en-US"/>
+        </w:rPr>
+        <w:t> bean.NewManagedBeanJMS;</w:t>
+      </w:r>
+    </w:p>
+    <w:p>
+      <w:pPr>
+        <w:pBdr>
+          <w:top w:val="none" w:sz="0" w:space="0" w:color="auto"/>
+          <w:left w:val="none" w:sz="0" w:space="0" w:color="auto"/>
+          <w:bottom w:val="none" w:sz="0" w:space="0" w:color="auto"/>
+          <w:right w:val="none" w:sz="0" w:space="0" w:color="auto"/>
+          <w:between w:val="none" w:sz="0" w:space="0" w:color="auto"/>
+        </w:pBdr>
+        <w:shd w:val="clear" w:color="auto" w:fill="FFFFFF"/>
+        <w:spacing w:line="285" w:lineRule="atLeast"/>
+        <w:rPr>
+          <w:rFonts w:ascii="Consolas" w:eastAsia="Times New Roman" w:hAnsi="Consolas" w:cs="Times New Roman"/>
+          <w:sz w:val="21"/>
+          <w:szCs w:val="21"/>
+          <w:lang w:val="en-US"/>
+        </w:rPr>
+      </w:pPr>
+      <w:r>
+        <w:rPr>
+          <w:rFonts w:ascii="Consolas" w:eastAsia="Times New Roman" w:hAnsi="Consolas" w:cs="Times New Roman"/>
+          <w:color w:val="0000FF"/>
+          <w:sz w:val="21"/>
+          <w:szCs w:val="21"/>
+          <w:lang w:val="en-US"/>
+        </w:rPr>
+        <w:t>import</w:t>
+      </w:r>
+      <w:r>
+        <w:rPr>
+          <w:rFonts w:ascii="Consolas" w:eastAsia="Times New Roman" w:hAnsi="Consolas" w:cs="Times New Roman"/>
+          <w:sz w:val="21"/>
+          <w:szCs w:val="21"/>
+          <w:lang w:val="en-US"/>
+        </w:rPr>
+        <w:t> java.io.IOException;</w:t>
+      </w:r>
+    </w:p>
+    <w:p>
+      <w:pPr>
+        <w:pBdr>
+          <w:top w:val="none" w:sz="0" w:space="0" w:color="auto"/>
+          <w:left w:val="none" w:sz="0" w:space="0" w:color="auto"/>
+          <w:bottom w:val="none" w:sz="0" w:space="0" w:color="auto"/>
+          <w:right w:val="none" w:sz="0" w:space="0" w:color="auto"/>
+          <w:between w:val="none" w:sz="0" w:space="0" w:color="auto"/>
+        </w:pBdr>
+        <w:shd w:val="clear" w:color="auto" w:fill="FFFFFF"/>
+        <w:spacing w:line="285" w:lineRule="atLeast"/>
+        <w:rPr>
+          <w:rFonts w:ascii="Consolas" w:eastAsia="Times New Roman" w:hAnsi="Consolas" w:cs="Times New Roman"/>
+          <w:sz w:val="21"/>
+          <w:szCs w:val="21"/>
+          <w:lang w:val="en-US"/>
+        </w:rPr>
+      </w:pPr>
+      <w:r>
+        <w:rPr>
+          <w:rFonts w:ascii="Consolas" w:eastAsia="Times New Roman" w:hAnsi="Consolas" w:cs="Times New Roman"/>
+          <w:color w:val="0000FF"/>
+          <w:sz w:val="21"/>
+          <w:szCs w:val="21"/>
+          <w:lang w:val="en-US"/>
+        </w:rPr>
+        <w:t>import</w:t>
+      </w:r>
+      <w:r>
+        <w:rPr>
+          <w:rFonts w:ascii="Consolas" w:eastAsia="Times New Roman" w:hAnsi="Consolas" w:cs="Times New Roman"/>
+          <w:sz w:val="21"/>
+          <w:szCs w:val="21"/>
+          <w:lang w:val="en-US"/>
+        </w:rPr>
+        <w:t> java.io.PrintWriter;</w:t>
+      </w:r>
+    </w:p>
+    <w:p>
+      <w:pPr>
+        <w:pBdr>
+          <w:top w:val="none" w:sz="0" w:space="0" w:color="auto"/>
+          <w:left w:val="none" w:sz="0" w:space="0" w:color="auto"/>
+          <w:bottom w:val="none" w:sz="0" w:space="0" w:color="auto"/>
+          <w:right w:val="none" w:sz="0" w:space="0" w:color="auto"/>
+          <w:between w:val="none" w:sz="0" w:space="0" w:color="auto"/>
+        </w:pBdr>
+        <w:shd w:val="clear" w:color="auto" w:fill="FFFFFF"/>
+        <w:spacing w:line="285" w:lineRule="atLeast"/>
+        <w:rPr>
+          <w:rFonts w:ascii="Consolas" w:eastAsia="Times New Roman" w:hAnsi="Consolas" w:cs="Times New Roman"/>
+          <w:sz w:val="21"/>
+          <w:szCs w:val="21"/>
+          <w:lang w:val="en-US"/>
+        </w:rPr>
+      </w:pPr>
+      <w:r>
+        <w:rPr>
+          <w:rFonts w:ascii="Consolas" w:eastAsia="Times New Roman" w:hAnsi="Consolas" w:cs="Times New Roman"/>
+          <w:color w:val="0000FF"/>
+          <w:sz w:val="21"/>
+          <w:szCs w:val="21"/>
+          <w:lang w:val="en-US"/>
+        </w:rPr>
+        <w:t>import</w:t>
+      </w:r>
+      <w:r>
+        <w:rPr>
+          <w:rFonts w:ascii="Consolas" w:eastAsia="Times New Roman" w:hAnsi="Consolas" w:cs="Times New Roman"/>
+          <w:sz w:val="21"/>
+          <w:szCs w:val="21"/>
+          <w:lang w:val="en-US"/>
+        </w:rPr>
+        <w:t> java.util.ArrayList;</w:t>
+      </w:r>
+    </w:p>
+    <w:p>
+      <w:pPr>
+        <w:pBdr>
+          <w:top w:val="none" w:sz="0" w:space="0" w:color="auto"/>
+          <w:left w:val="none" w:sz="0" w:space="0" w:color="auto"/>
+          <w:bottom w:val="none" w:sz="0" w:space="0" w:color="auto"/>
+          <w:right w:val="none" w:sz="0" w:space="0" w:color="auto"/>
+          <w:between w:val="none" w:sz="0" w:space="0" w:color="auto"/>
+        </w:pBdr>
+        <w:shd w:val="clear" w:color="auto" w:fill="FFFFFF"/>
+        <w:spacing w:line="285" w:lineRule="atLeast"/>
+        <w:rPr>
+          <w:rFonts w:ascii="Consolas" w:eastAsia="Times New Roman" w:hAnsi="Consolas" w:cs="Times New Roman"/>
+          <w:sz w:val="21"/>
+          <w:szCs w:val="21"/>
+          <w:lang w:val="en-US"/>
+        </w:rPr>
+      </w:pPr>
+      <w:r>
+        <w:rPr>
+          <w:rFonts w:ascii="Consolas" w:eastAsia="Times New Roman" w:hAnsi="Consolas" w:cs="Times New Roman"/>
+          <w:color w:val="0000FF"/>
+          <w:sz w:val="21"/>
+          <w:szCs w:val="21"/>
+          <w:lang w:val="en-US"/>
+        </w:rPr>
+        <w:t>import</w:t>
+      </w:r>
+      <w:r>
+        <w:rPr>
+          <w:rFonts w:ascii="Consolas" w:eastAsia="Times New Roman" w:hAnsi="Consolas" w:cs="Times New Roman"/>
+          <w:sz w:val="21"/>
+          <w:szCs w:val="21"/>
+          <w:lang w:val="en-US"/>
+        </w:rPr>
+        <w:t> java.util.List;</w:t>
+      </w:r>
+    </w:p>
+    <w:p>
+      <w:pPr>
+        <w:pBdr>
+          <w:top w:val="none" w:sz="0" w:space="0" w:color="auto"/>
+          <w:left w:val="none" w:sz="0" w:space="0" w:color="auto"/>
+          <w:bottom w:val="none" w:sz="0" w:space="0" w:color="auto"/>
+          <w:right w:val="none" w:sz="0" w:space="0" w:color="auto"/>
+          <w:between w:val="none" w:sz="0" w:space="0" w:color="auto"/>
+        </w:pBdr>
+        <w:shd w:val="clear" w:color="auto" w:fill="FFFFFF"/>
+        <w:spacing w:line="285" w:lineRule="atLeast"/>
+        <w:rPr>
+          <w:rFonts w:ascii="Consolas" w:eastAsia="Times New Roman" w:hAnsi="Consolas" w:cs="Times New Roman"/>
+          <w:sz w:val="21"/>
+          <w:szCs w:val="21"/>
+          <w:lang w:val="en-US"/>
+        </w:rPr>
+      </w:pPr>
+      <w:r>
+        <w:rPr>
+          <w:rFonts w:ascii="Consolas" w:eastAsia="Times New Roman" w:hAnsi="Consolas" w:cs="Times New Roman"/>
+          <w:color w:val="0000FF"/>
+          <w:sz w:val="21"/>
+          <w:szCs w:val="21"/>
+          <w:lang w:val="en-US"/>
+        </w:rPr>
+        <w:t>import</w:t>
+      </w:r>
+      <w:r>
+        <w:rPr>
+          <w:rFonts w:ascii="Consolas" w:eastAsia="Times New Roman" w:hAnsi="Consolas" w:cs="Times New Roman"/>
+          <w:sz w:val="21"/>
+          <w:szCs w:val="21"/>
+          <w:lang w:val="en-US"/>
+        </w:rPr>
+        <w:t> javax.servlet.RequestDispatcher;</w:t>
+      </w:r>
+    </w:p>
+    <w:p>
+      <w:pPr>
+        <w:pBdr>
+          <w:top w:val="none" w:sz="0" w:space="0" w:color="auto"/>
+          <w:left w:val="none" w:sz="0" w:space="0" w:color="auto"/>
+          <w:bottom w:val="none" w:sz="0" w:space="0" w:color="auto"/>
+          <w:right w:val="none" w:sz="0" w:space="0" w:color="auto"/>
+          <w:between w:val="none" w:sz="0" w:space="0" w:color="auto"/>
+        </w:pBdr>
+        <w:shd w:val="clear" w:color="auto" w:fill="FFFFFF"/>
+        <w:spacing w:line="285" w:lineRule="atLeast"/>
+        <w:rPr>
+          <w:rFonts w:ascii="Consolas" w:eastAsia="Times New Roman" w:hAnsi="Consolas" w:cs="Times New Roman"/>
+          <w:sz w:val="21"/>
+          <w:szCs w:val="21"/>
+          <w:lang w:val="en-US"/>
+        </w:rPr>
+      </w:pPr>
+      <w:r>
+        <w:rPr>
+          <w:rFonts w:ascii="Consolas" w:eastAsia="Times New Roman" w:hAnsi="Consolas" w:cs="Times New Roman"/>
+          <w:color w:val="0000FF"/>
+          <w:sz w:val="21"/>
+          <w:szCs w:val="21"/>
+          <w:lang w:val="en-US"/>
+        </w:rPr>
+        <w:t>import</w:t>
+      </w:r>
+      <w:r>
+        <w:rPr>
+          <w:rFonts w:ascii="Consolas" w:eastAsia="Times New Roman" w:hAnsi="Consolas" w:cs="Times New Roman"/>
+          <w:sz w:val="21"/>
+          <w:szCs w:val="21"/>
+          <w:lang w:val="en-US"/>
+        </w:rPr>
+        <w:t> javax.servlet.ServletException;</w:t>
+      </w:r>
+    </w:p>
+    <w:p>
+      <w:pPr>
+        <w:pBdr>
+          <w:top w:val="none" w:sz="0" w:space="0" w:color="auto"/>
+          <w:left w:val="none" w:sz="0" w:space="0" w:color="auto"/>
+          <w:bottom w:val="none" w:sz="0" w:space="0" w:color="auto"/>
+          <w:right w:val="none" w:sz="0" w:space="0" w:color="auto"/>
+          <w:between w:val="none" w:sz="0" w:space="0" w:color="auto"/>
+        </w:pBdr>
+        <w:shd w:val="clear" w:color="auto" w:fill="FFFFFF"/>
+        <w:spacing w:line="285" w:lineRule="atLeast"/>
+        <w:rPr>
+          <w:rFonts w:ascii="Consolas" w:eastAsia="Times New Roman" w:hAnsi="Consolas" w:cs="Times New Roman"/>
+          <w:sz w:val="21"/>
+          <w:szCs w:val="21"/>
+          <w:lang w:val="en-US"/>
+        </w:rPr>
+      </w:pPr>
+      <w:r>
+        <w:rPr>
+          <w:rFonts w:ascii="Consolas" w:eastAsia="Times New Roman" w:hAnsi="Consolas" w:cs="Times New Roman"/>
+          <w:color w:val="0000FF"/>
+          <w:sz w:val="21"/>
+          <w:szCs w:val="21"/>
+          <w:lang w:val="en-US"/>
+        </w:rPr>
+        <w:t>import</w:t>
+      </w:r>
+      <w:r>
+        <w:rPr>
+          <w:rFonts w:ascii="Consolas" w:eastAsia="Times New Roman" w:hAnsi="Consolas" w:cs="Times New Roman"/>
+          <w:sz w:val="21"/>
+          <w:szCs w:val="21"/>
+          <w:lang w:val="en-US"/>
+        </w:rPr>
+        <w:t> javax.servlet.http.HttpServlet;</w:t>
+      </w:r>
+    </w:p>
+    <w:p>
+      <w:pPr>
+        <w:pBdr>
+          <w:top w:val="none" w:sz="0" w:space="0" w:color="auto"/>
+          <w:left w:val="none" w:sz="0" w:space="0" w:color="auto"/>
+          <w:bottom w:val="none" w:sz="0" w:space="0" w:color="auto"/>
+          <w:right w:val="none" w:sz="0" w:space="0" w:color="auto"/>
+          <w:between w:val="none" w:sz="0" w:space="0" w:color="auto"/>
+        </w:pBdr>
+        <w:shd w:val="clear" w:color="auto" w:fill="FFFFFF"/>
+        <w:spacing w:line="285" w:lineRule="atLeast"/>
+        <w:rPr>
+          <w:rFonts w:ascii="Consolas" w:eastAsia="Times New Roman" w:hAnsi="Consolas" w:cs="Times New Roman"/>
+          <w:sz w:val="21"/>
+          <w:szCs w:val="21"/>
+          <w:lang w:val="en-US"/>
+        </w:rPr>
+      </w:pPr>
+      <w:r>
+        <w:rPr>
+          <w:rFonts w:ascii="Consolas" w:eastAsia="Times New Roman" w:hAnsi="Consolas" w:cs="Times New Roman"/>
+          <w:color w:val="0000FF"/>
+          <w:sz w:val="21"/>
+          <w:szCs w:val="21"/>
+          <w:lang w:val="en-US"/>
+        </w:rPr>
+        <w:t>import</w:t>
+      </w:r>
+      <w:r>
+        <w:rPr>
+          <w:rFonts w:ascii="Consolas" w:eastAsia="Times New Roman" w:hAnsi="Consolas" w:cs="Times New Roman"/>
+          <w:sz w:val="21"/>
+          <w:szCs w:val="21"/>
+          <w:lang w:val="en-US"/>
+        </w:rPr>
+        <w:t> javax.servlet.http.HttpServletRequest;</w:t>
+      </w:r>
+    </w:p>
+    <w:p>
+      <w:pPr>
+        <w:pBdr>
+          <w:top w:val="none" w:sz="0" w:space="0" w:color="auto"/>
+          <w:left w:val="none" w:sz="0" w:space="0" w:color="auto"/>
+          <w:bottom w:val="none" w:sz="0" w:space="0" w:color="auto"/>
+          <w:right w:val="none" w:sz="0" w:space="0" w:color="auto"/>
+          <w:between w:val="none" w:sz="0" w:space="0" w:color="auto"/>
+        </w:pBdr>
+        <w:shd w:val="clear" w:color="auto" w:fill="FFFFFF"/>
+        <w:spacing w:line="285" w:lineRule="atLeast"/>
+        <w:rPr>
+          <w:rFonts w:ascii="Consolas" w:eastAsia="Times New Roman" w:hAnsi="Consolas" w:cs="Times New Roman"/>
+          <w:sz w:val="21"/>
+          <w:szCs w:val="21"/>
+          <w:lang w:val="en-US"/>
+        </w:rPr>
+      </w:pPr>
+      <w:r>
+        <w:rPr>
+          <w:rFonts w:ascii="Consolas" w:eastAsia="Times New Roman" w:hAnsi="Consolas" w:cs="Times New Roman"/>
+          <w:color w:val="0000FF"/>
+          <w:sz w:val="21"/>
+          <w:szCs w:val="21"/>
+          <w:lang w:val="en-US"/>
+        </w:rPr>
+        <w:t>import</w:t>
+      </w:r>
+      <w:r>
+        <w:rPr>
+          <w:rFonts w:ascii="Consolas" w:eastAsia="Times New Roman" w:hAnsi="Consolas" w:cs="Times New Roman"/>
+          <w:sz w:val="21"/>
+          <w:szCs w:val="21"/>
+          <w:lang w:val="en-US"/>
+        </w:rPr>
+        <w:t> javax.servlet.http.HttpServletResponse;</w:t>
+      </w:r>
+    </w:p>
+    <w:p>
+      <w:pPr>
+        <w:pBdr>
+          <w:top w:val="none" w:sz="0" w:space="0" w:color="auto"/>
+          <w:left w:val="none" w:sz="0" w:space="0" w:color="auto"/>
+          <w:bottom w:val="none" w:sz="0" w:space="0" w:color="auto"/>
+          <w:right w:val="none" w:sz="0" w:space="0" w:color="auto"/>
+          <w:between w:val="none" w:sz="0" w:space="0" w:color="auto"/>
+        </w:pBdr>
+        <w:shd w:val="clear" w:color="auto" w:fill="FFFFFF"/>
+        <w:spacing w:line="285" w:lineRule="atLeast"/>
+        <w:rPr>
+          <w:rFonts w:ascii="Consolas" w:eastAsia="Times New Roman" w:hAnsi="Consolas" w:cs="Times New Roman"/>
+          <w:sz w:val="21"/>
+          <w:szCs w:val="21"/>
+          <w:lang w:val="en-US"/>
+        </w:rPr>
+      </w:pPr>
+    </w:p>
+    <w:p>
+      <w:pPr>
+        <w:pBdr>
+          <w:top w:val="none" w:sz="0" w:space="0" w:color="auto"/>
+          <w:left w:val="none" w:sz="0" w:space="0" w:color="auto"/>
+          <w:bottom w:val="none" w:sz="0" w:space="0" w:color="auto"/>
+          <w:right w:val="none" w:sz="0" w:space="0" w:color="auto"/>
+          <w:between w:val="none" w:sz="0" w:space="0" w:color="auto"/>
+        </w:pBdr>
+        <w:shd w:val="clear" w:color="auto" w:fill="FFFFFF"/>
+        <w:spacing w:line="285" w:lineRule="atLeast"/>
+        <w:rPr>
+          <w:rFonts w:ascii="Consolas" w:eastAsia="Times New Roman" w:hAnsi="Consolas" w:cs="Times New Roman"/>
+          <w:sz w:val="21"/>
+          <w:szCs w:val="21"/>
+        </w:rPr>
+      </w:pPr>
+      <w:r>
+        <w:rPr>
+          <w:rFonts w:ascii="Consolas" w:eastAsia="Times New Roman" w:hAnsi="Consolas" w:cs="Times New Roman"/>
+          <w:color w:val="008000"/>
+          <w:sz w:val="21"/>
+          <w:szCs w:val="21"/>
+        </w:rPr>
+        <w:t>/**</w:t>
+      </w:r>
+    </w:p>
+    <w:p>
+      <w:pPr>
+        <w:pBdr>
+          <w:top w:val="none" w:sz="0" w:space="0" w:color="auto"/>
+          <w:left w:val="none" w:sz="0" w:space="0" w:color="auto"/>
+          <w:bottom w:val="none" w:sz="0" w:space="0" w:color="auto"/>
+          <w:right w:val="none" w:sz="0" w:space="0" w:color="auto"/>
+          <w:between w:val="none" w:sz="0" w:space="0" w:color="auto"/>
+        </w:pBdr>
+        <w:shd w:val="clear" w:color="auto" w:fill="FFFFFF"/>
+        <w:spacing w:line="285" w:lineRule="atLeast"/>
+        <w:rPr>
+          <w:rFonts w:ascii="Consolas" w:eastAsia="Times New Roman" w:hAnsi="Consolas" w:cs="Times New Roman"/>
+          <w:sz w:val="21"/>
+          <w:szCs w:val="21"/>
+        </w:rPr>
+      </w:pPr>
+      <w:r>
+        <w:rPr>
+          <w:rFonts w:ascii="Consolas" w:eastAsia="Times New Roman" w:hAnsi="Consolas" w:cs="Times New Roman"/>
+          <w:color w:val="008000"/>
+          <w:sz w:val="21"/>
+          <w:szCs w:val="21"/>
+        </w:rPr>
+        <w:t> *</w:t>
+      </w:r>
+    </w:p>
+    <w:p>
+      <w:pPr>
+        <w:pBdr>
+          <w:top w:val="none" w:sz="0" w:space="0" w:color="auto"/>
+          <w:left w:val="none" w:sz="0" w:space="0" w:color="auto"/>
+          <w:bottom w:val="none" w:sz="0" w:space="0" w:color="auto"/>
+          <w:right w:val="none" w:sz="0" w:space="0" w:color="auto"/>
+          <w:between w:val="none" w:sz="0" w:space="0" w:color="auto"/>
+        </w:pBdr>
+        <w:shd w:val="clear" w:color="auto" w:fill="FFFFFF"/>
+        <w:spacing w:line="285" w:lineRule="atLeast"/>
+        <w:rPr>
+          <w:rFonts w:ascii="Consolas" w:eastAsia="Times New Roman" w:hAnsi="Consolas" w:cs="Times New Roman"/>
+          <w:sz w:val="21"/>
+          <w:szCs w:val="21"/>
+        </w:rPr>
+      </w:pPr>
+      <w:r>
+        <w:rPr>
+          <w:rFonts w:ascii="Consolas" w:eastAsia="Times New Roman" w:hAnsi="Consolas" w:cs="Times New Roman"/>
+          <w:color w:val="008000"/>
+          <w:sz w:val="21"/>
+          <w:szCs w:val="21"/>
+        </w:rPr>
+        <w:t> * </w:t>
+      </w:r>
+      <w:r>
+        <w:rPr>
+          <w:rFonts w:ascii="Consolas" w:eastAsia="Times New Roman" w:hAnsi="Consolas" w:cs="Times New Roman"/>
+          <w:color w:val="0000FF"/>
+          <w:sz w:val="21"/>
+          <w:szCs w:val="21"/>
+        </w:rPr>
+        <w:t>@author</w:t>
+      </w:r>
+      <w:r>
+        <w:rPr>
+          <w:rFonts w:ascii="Consolas" w:eastAsia="Times New Roman" w:hAnsi="Consolas" w:cs="Times New Roman"/>
+          <w:color w:val="008000"/>
+          <w:sz w:val="21"/>
+          <w:szCs w:val="21"/>
+        </w:rPr>
+        <w:t> Лера</w:t>
+      </w:r>
+    </w:p>
+    <w:p>
+      <w:pPr>
+        <w:pBdr>
+          <w:top w:val="none" w:sz="0" w:space="0" w:color="auto"/>
+          <w:left w:val="none" w:sz="0" w:space="0" w:color="auto"/>
+          <w:bottom w:val="none" w:sz="0" w:space="0" w:color="auto"/>
+          <w:right w:val="none" w:sz="0" w:space="0" w:color="auto"/>
+          <w:between w:val="none" w:sz="0" w:space="0" w:color="auto"/>
+        </w:pBdr>
+        <w:shd w:val="clear" w:color="auto" w:fill="FFFFFF"/>
+        <w:spacing w:line="285" w:lineRule="atLeast"/>
+        <w:rPr>
+          <w:rFonts w:ascii="Consolas" w:eastAsia="Times New Roman" w:hAnsi="Consolas" w:cs="Times New Roman"/>
+          <w:sz w:val="21"/>
+          <w:szCs w:val="21"/>
+          <w:lang w:val="en-US"/>
+        </w:rPr>
+      </w:pPr>
+      <w:r>
+        <w:rPr>
+          <w:rFonts w:ascii="Consolas" w:eastAsia="Times New Roman" w:hAnsi="Consolas" w:cs="Times New Roman"/>
+          <w:color w:val="008000"/>
+          <w:sz w:val="21"/>
+          <w:szCs w:val="21"/>
+          <w:lang w:val="en-US"/>
+        </w:rPr>
+        <w:t> */</w:t>
+      </w:r>
+    </w:p>
+    <w:p>
+      <w:pPr>
+        <w:pBdr>
+          <w:top w:val="none" w:sz="0" w:space="0" w:color="auto"/>
+          <w:left w:val="none" w:sz="0" w:space="0" w:color="auto"/>
+          <w:bottom w:val="none" w:sz="0" w:space="0" w:color="auto"/>
+          <w:right w:val="none" w:sz="0" w:space="0" w:color="auto"/>
+          <w:between w:val="none" w:sz="0" w:space="0" w:color="auto"/>
+        </w:pBdr>
+        <w:shd w:val="clear" w:color="auto" w:fill="FFFFFF"/>
+        <w:spacing w:line="285" w:lineRule="atLeast"/>
+        <w:rPr>
+          <w:rFonts w:ascii="Consolas" w:eastAsia="Times New Roman" w:hAnsi="Consolas" w:cs="Times New Roman"/>
+          <w:sz w:val="21"/>
+          <w:szCs w:val="21"/>
+          <w:lang w:val="en-US"/>
+        </w:rPr>
+      </w:pPr>
+      <w:r>
+        <w:rPr>
+          <w:rFonts w:ascii="Consolas" w:eastAsia="Times New Roman" w:hAnsi="Consolas" w:cs="Times New Roman"/>
+          <w:color w:val="0000FF"/>
+          <w:sz w:val="21"/>
+          <w:szCs w:val="21"/>
+          <w:lang w:val="en-US"/>
+        </w:rPr>
+        <w:t>public</w:t>
+      </w:r>
+      <w:r>
+        <w:rPr>
+          <w:rFonts w:ascii="Consolas" w:eastAsia="Times New Roman" w:hAnsi="Consolas" w:cs="Times New Roman"/>
+          <w:sz w:val="21"/>
+          <w:szCs w:val="21"/>
+          <w:lang w:val="en-US"/>
+        </w:rPr>
+        <w:t> </w:t>
+      </w:r>
+      <w:r>
+        <w:rPr>
+          <w:rFonts w:ascii="Consolas" w:eastAsia="Times New Roman" w:hAnsi="Consolas" w:cs="Times New Roman"/>
+          <w:color w:val="0000FF"/>
+          <w:sz w:val="21"/>
+          <w:szCs w:val="21"/>
+          <w:lang w:val="en-US"/>
+        </w:rPr>
+        <w:t>class</w:t>
+      </w:r>
+      <w:r>
+        <w:rPr>
+          <w:rFonts w:ascii="Consolas" w:eastAsia="Times New Roman" w:hAnsi="Consolas" w:cs="Times New Roman"/>
+          <w:sz w:val="21"/>
+          <w:szCs w:val="21"/>
+          <w:lang w:val="en-US"/>
+        </w:rPr>
+        <w:t> JMSServlet </w:t>
+      </w:r>
+      <w:r>
+        <w:rPr>
+          <w:rFonts w:ascii="Consolas" w:eastAsia="Times New Roman" w:hAnsi="Consolas" w:cs="Times New Roman"/>
+          <w:color w:val="0000FF"/>
+          <w:sz w:val="21"/>
+          <w:szCs w:val="21"/>
+          <w:lang w:val="en-US"/>
+        </w:rPr>
+        <w:t>extends</w:t>
+      </w:r>
+      <w:r>
+        <w:rPr>
+          <w:rFonts w:ascii="Consolas" w:eastAsia="Times New Roman" w:hAnsi="Consolas" w:cs="Times New Roman"/>
+          <w:sz w:val="21"/>
+          <w:szCs w:val="21"/>
+          <w:lang w:val="en-US"/>
+        </w:rPr>
+        <w:t> HttpServlet {</w:t>
+      </w:r>
+    </w:p>
+    <w:p>
+      <w:pPr>
+        <w:pBdr>
+          <w:top w:val="none" w:sz="0" w:space="0" w:color="auto"/>
+          <w:left w:val="none" w:sz="0" w:space="0" w:color="auto"/>
+          <w:bottom w:val="none" w:sz="0" w:space="0" w:color="auto"/>
+          <w:right w:val="none" w:sz="0" w:space="0" w:color="auto"/>
+          <w:between w:val="none" w:sz="0" w:space="0" w:color="auto"/>
+        </w:pBdr>
+        <w:shd w:val="clear" w:color="auto" w:fill="FFFFFF"/>
+        <w:spacing w:line="285" w:lineRule="atLeast"/>
+        <w:rPr>
+          <w:rFonts w:ascii="Consolas" w:eastAsia="Times New Roman" w:hAnsi="Consolas" w:cs="Times New Roman"/>
+          <w:sz w:val="21"/>
+          <w:szCs w:val="21"/>
+          <w:lang w:val="en-US"/>
+        </w:rPr>
+      </w:pPr>
+    </w:p>
+    <w:p>
+      <w:pPr>
+        <w:pBdr>
+          <w:top w:val="none" w:sz="0" w:space="0" w:color="auto"/>
+          <w:left w:val="none" w:sz="0" w:space="0" w:color="auto"/>
+          <w:bottom w:val="none" w:sz="0" w:space="0" w:color="auto"/>
+          <w:right w:val="none" w:sz="0" w:space="0" w:color="auto"/>
+          <w:between w:val="none" w:sz="0" w:space="0" w:color="auto"/>
+        </w:pBdr>
+        <w:shd w:val="clear" w:color="auto" w:fill="FFFFFF"/>
+        <w:spacing w:line="285" w:lineRule="atLeast"/>
+        <w:rPr>
+          <w:rFonts w:ascii="Consolas" w:eastAsia="Times New Roman" w:hAnsi="Consolas" w:cs="Times New Roman"/>
+          <w:sz w:val="21"/>
+          <w:szCs w:val="21"/>
+          <w:lang w:val="en-US"/>
+        </w:rPr>
+      </w:pPr>
+      <w:r>
+        <w:rPr>
+          <w:rFonts w:ascii="Consolas" w:eastAsia="Times New Roman" w:hAnsi="Consolas" w:cs="Times New Roman"/>
+          <w:sz w:val="21"/>
+          <w:szCs w:val="21"/>
+          <w:lang w:val="en-US"/>
+        </w:rPr>
+        <w:t>    @</w:t>
+      </w:r>
+      <w:r>
+        <w:rPr>
+          <w:rFonts w:ascii="Consolas" w:eastAsia="Times New Roman" w:hAnsi="Consolas" w:cs="Times New Roman"/>
+          <w:color w:val="0000FF"/>
+          <w:sz w:val="21"/>
+          <w:szCs w:val="21"/>
+          <w:lang w:val="en-US"/>
+        </w:rPr>
+        <w:t>Override</w:t>
+      </w:r>
+    </w:p>
+    <w:p>
+      <w:pPr>
+        <w:pBdr>
+          <w:top w:val="none" w:sz="0" w:space="0" w:color="auto"/>
+          <w:left w:val="none" w:sz="0" w:space="0" w:color="auto"/>
+          <w:bottom w:val="none" w:sz="0" w:space="0" w:color="auto"/>
+          <w:right w:val="none" w:sz="0" w:space="0" w:color="auto"/>
+          <w:between w:val="none" w:sz="0" w:space="0" w:color="auto"/>
+        </w:pBdr>
+        <w:shd w:val="clear" w:color="auto" w:fill="FFFFFF"/>
+        <w:spacing w:line="285" w:lineRule="atLeast"/>
+        <w:rPr>
+          <w:rFonts w:ascii="Consolas" w:eastAsia="Times New Roman" w:hAnsi="Consolas" w:cs="Times New Roman"/>
+          <w:sz w:val="21"/>
+          <w:szCs w:val="21"/>
+          <w:lang w:val="en-US"/>
+        </w:rPr>
+      </w:pPr>
+      <w:r>
+        <w:rPr>
+          <w:rFonts w:ascii="Consolas" w:eastAsia="Times New Roman" w:hAnsi="Consolas" w:cs="Times New Roman"/>
+          <w:sz w:val="21"/>
+          <w:szCs w:val="21"/>
+          <w:lang w:val="en-US"/>
+        </w:rPr>
+        <w:t>    </w:t>
+      </w:r>
+      <w:r>
+        <w:rPr>
+          <w:rFonts w:ascii="Consolas" w:eastAsia="Times New Roman" w:hAnsi="Consolas" w:cs="Times New Roman"/>
+          <w:color w:val="0000FF"/>
+          <w:sz w:val="21"/>
+          <w:szCs w:val="21"/>
+          <w:lang w:val="en-US"/>
+        </w:rPr>
+        <w:t>protected</w:t>
+      </w:r>
+      <w:r>
+        <w:rPr>
+          <w:rFonts w:ascii="Consolas" w:eastAsia="Times New Roman" w:hAnsi="Consolas" w:cs="Times New Roman"/>
+          <w:sz w:val="21"/>
+          <w:szCs w:val="21"/>
+          <w:lang w:val="en-US"/>
+        </w:rPr>
+        <w:t> </w:t>
+      </w:r>
+      <w:r>
+        <w:rPr>
+          <w:rFonts w:ascii="Consolas" w:eastAsia="Times New Roman" w:hAnsi="Consolas" w:cs="Times New Roman"/>
+          <w:color w:val="0000FF"/>
+          <w:sz w:val="21"/>
+          <w:szCs w:val="21"/>
+          <w:lang w:val="en-US"/>
+        </w:rPr>
+        <w:t>void</w:t>
+      </w:r>
+      <w:r>
+        <w:rPr>
+          <w:rFonts w:ascii="Consolas" w:eastAsia="Times New Roman" w:hAnsi="Consolas" w:cs="Times New Roman"/>
+          <w:sz w:val="21"/>
+          <w:szCs w:val="21"/>
+          <w:lang w:val="en-US"/>
+        </w:rPr>
+        <w:t> doGet(</w:t>
+      </w:r>
+      <w:r>
+        <w:rPr>
+          <w:rFonts w:ascii="Consolas" w:eastAsia="Times New Roman" w:hAnsi="Consolas" w:cs="Times New Roman"/>
+          <w:color w:val="0000FF"/>
+          <w:sz w:val="21"/>
+          <w:szCs w:val="21"/>
+          <w:lang w:val="en-US"/>
+        </w:rPr>
+        <w:t>HttpServletRequest</w:t>
+      </w:r>
+      <w:r>
+        <w:rPr>
+          <w:rFonts w:ascii="Consolas" w:eastAsia="Times New Roman" w:hAnsi="Consolas" w:cs="Times New Roman"/>
+          <w:sz w:val="21"/>
+          <w:szCs w:val="21"/>
+          <w:lang w:val="en-US"/>
+        </w:rPr>
+        <w:t> request, </w:t>
+      </w:r>
+      <w:r>
+        <w:rPr>
+          <w:rFonts w:ascii="Consolas" w:eastAsia="Times New Roman" w:hAnsi="Consolas" w:cs="Times New Roman"/>
+          <w:color w:val="0000FF"/>
+          <w:sz w:val="21"/>
+          <w:szCs w:val="21"/>
+          <w:lang w:val="en-US"/>
+        </w:rPr>
+        <w:t>HttpServletResponse</w:t>
+      </w:r>
+      <w:r>
+        <w:rPr>
+          <w:rFonts w:ascii="Consolas" w:eastAsia="Times New Roman" w:hAnsi="Consolas" w:cs="Times New Roman"/>
+          <w:sz w:val="21"/>
+          <w:szCs w:val="21"/>
+          <w:lang w:val="en-US"/>
+        </w:rPr>
+        <w:t> response)</w:t>
+      </w:r>
+    </w:p>
+    <w:p>
+      <w:pPr>
+        <w:pBdr>
+          <w:top w:val="none" w:sz="0" w:space="0" w:color="auto"/>
+          <w:left w:val="none" w:sz="0" w:space="0" w:color="auto"/>
+          <w:bottom w:val="none" w:sz="0" w:space="0" w:color="auto"/>
+          <w:right w:val="none" w:sz="0" w:space="0" w:color="auto"/>
+          <w:between w:val="none" w:sz="0" w:space="0" w:color="auto"/>
+        </w:pBdr>
+        <w:shd w:val="clear" w:color="auto" w:fill="FFFFFF"/>
+        <w:spacing w:line="285" w:lineRule="atLeast"/>
+        <w:rPr>
+          <w:rFonts w:ascii="Consolas" w:eastAsia="Times New Roman" w:hAnsi="Consolas" w:cs="Times New Roman"/>
+          <w:sz w:val="21"/>
+          <w:szCs w:val="21"/>
+          <w:lang w:val="en-US"/>
+        </w:rPr>
+      </w:pPr>
+      <w:r>
+        <w:rPr>
+          <w:rFonts w:ascii="Consolas" w:eastAsia="Times New Roman" w:hAnsi="Consolas" w:cs="Times New Roman"/>
+          <w:sz w:val="21"/>
+          <w:szCs w:val="21"/>
+          <w:lang w:val="en-US"/>
+        </w:rPr>
+        <w:t>            </w:t>
+      </w:r>
+      <w:r>
+        <w:rPr>
+          <w:rFonts w:ascii="Consolas" w:eastAsia="Times New Roman" w:hAnsi="Consolas" w:cs="Times New Roman"/>
+          <w:color w:val="0000FF"/>
+          <w:sz w:val="21"/>
+          <w:szCs w:val="21"/>
+          <w:lang w:val="en-US"/>
+        </w:rPr>
+        <w:t>throws</w:t>
+      </w:r>
+      <w:r>
+        <w:rPr>
+          <w:rFonts w:ascii="Consolas" w:eastAsia="Times New Roman" w:hAnsi="Consolas" w:cs="Times New Roman"/>
+          <w:sz w:val="21"/>
+          <w:szCs w:val="21"/>
+          <w:lang w:val="en-US"/>
+        </w:rPr>
+        <w:t> </w:t>
+      </w:r>
+      <w:r>
+        <w:rPr>
+          <w:rFonts w:ascii="Consolas" w:eastAsia="Times New Roman" w:hAnsi="Consolas" w:cs="Times New Roman"/>
+          <w:color w:val="0000FF"/>
+          <w:sz w:val="21"/>
+          <w:szCs w:val="21"/>
+          <w:lang w:val="en-US"/>
+        </w:rPr>
+        <w:t>ServletException</w:t>
+      </w:r>
+      <w:r>
+        <w:rPr>
+          <w:rFonts w:ascii="Consolas" w:eastAsia="Times New Roman" w:hAnsi="Consolas" w:cs="Times New Roman"/>
+          <w:sz w:val="21"/>
+          <w:szCs w:val="21"/>
+          <w:lang w:val="en-US"/>
+        </w:rPr>
+        <w:t>, </w:t>
+      </w:r>
+      <w:r>
+        <w:rPr>
+          <w:rFonts w:ascii="Consolas" w:eastAsia="Times New Roman" w:hAnsi="Consolas" w:cs="Times New Roman"/>
+          <w:color w:val="0000FF"/>
+          <w:sz w:val="21"/>
+          <w:szCs w:val="21"/>
+          <w:lang w:val="en-US"/>
+        </w:rPr>
+        <w:t>IOException</w:t>
+      </w:r>
+      <w:r>
+        <w:rPr>
+          <w:rFonts w:ascii="Consolas" w:eastAsia="Times New Roman" w:hAnsi="Consolas" w:cs="Times New Roman"/>
+          <w:sz w:val="21"/>
+          <w:szCs w:val="21"/>
+          <w:lang w:val="en-US"/>
+        </w:rPr>
+        <w:t> {</w:t>
+      </w:r>
+    </w:p>
+    <w:p>
+      <w:pPr>
+        <w:pBdr>
+          <w:top w:val="none" w:sz="0" w:space="0" w:color="auto"/>
+          <w:left w:val="none" w:sz="0" w:space="0" w:color="auto"/>
+          <w:bottom w:val="none" w:sz="0" w:space="0" w:color="auto"/>
+          <w:right w:val="none" w:sz="0" w:space="0" w:color="auto"/>
+          <w:between w:val="none" w:sz="0" w:space="0" w:color="auto"/>
+        </w:pBdr>
+        <w:shd w:val="clear" w:color="auto" w:fill="FFFFFF"/>
+        <w:spacing w:line="285" w:lineRule="atLeast"/>
+        <w:rPr>
+          <w:rFonts w:ascii="Consolas" w:eastAsia="Times New Roman" w:hAnsi="Consolas" w:cs="Times New Roman"/>
+          <w:sz w:val="21"/>
+          <w:szCs w:val="21"/>
+          <w:lang w:val="en-US"/>
+        </w:rPr>
+      </w:pPr>
+      <w:r>
+        <w:rPr>
+          <w:rFonts w:ascii="Consolas" w:eastAsia="Times New Roman" w:hAnsi="Consolas" w:cs="Times New Roman"/>
+          <w:sz w:val="21"/>
+          <w:szCs w:val="21"/>
+          <w:lang w:val="en-US"/>
+        </w:rPr>
+        <w:t>        </w:t>
+      </w:r>
+      <w:r>
+        <w:rPr>
+          <w:rFonts w:ascii="Consolas" w:eastAsia="Times New Roman" w:hAnsi="Consolas" w:cs="Times New Roman"/>
+          <w:color w:val="0000FF"/>
+          <w:sz w:val="21"/>
+          <w:szCs w:val="21"/>
+          <w:lang w:val="en-US"/>
+        </w:rPr>
+        <w:t>NewManagedBeanJMS</w:t>
+      </w:r>
+      <w:r>
+        <w:rPr>
+          <w:rFonts w:ascii="Consolas" w:eastAsia="Times New Roman" w:hAnsi="Consolas" w:cs="Times New Roman"/>
+          <w:sz w:val="21"/>
+          <w:szCs w:val="21"/>
+          <w:lang w:val="en-US"/>
+        </w:rPr>
+        <w:t> jms = </w:t>
+      </w:r>
+      <w:r>
+        <w:rPr>
+          <w:rFonts w:ascii="Consolas" w:eastAsia="Times New Roman" w:hAnsi="Consolas" w:cs="Times New Roman"/>
+          <w:color w:val="0000FF"/>
+          <w:sz w:val="21"/>
+          <w:szCs w:val="21"/>
+          <w:lang w:val="en-US"/>
+        </w:rPr>
+        <w:t>new</w:t>
+      </w:r>
+      <w:r>
+        <w:rPr>
+          <w:rFonts w:ascii="Consolas" w:eastAsia="Times New Roman" w:hAnsi="Consolas" w:cs="Times New Roman"/>
+          <w:sz w:val="21"/>
+          <w:szCs w:val="21"/>
+          <w:lang w:val="en-US"/>
+        </w:rPr>
+        <w:t> NewManagedBeanJMS();</w:t>
+      </w:r>
+    </w:p>
+    <w:p>
+      <w:pPr>
+        <w:pBdr>
+          <w:top w:val="none" w:sz="0" w:space="0" w:color="auto"/>
+          <w:left w:val="none" w:sz="0" w:space="0" w:color="auto"/>
+          <w:bottom w:val="none" w:sz="0" w:space="0" w:color="auto"/>
+          <w:right w:val="none" w:sz="0" w:space="0" w:color="auto"/>
+          <w:between w:val="none" w:sz="0" w:space="0" w:color="auto"/>
+        </w:pBdr>
+        <w:shd w:val="clear" w:color="auto" w:fill="FFFFFF"/>
+        <w:spacing w:line="285" w:lineRule="atLeast"/>
+        <w:rPr>
+          <w:rFonts w:ascii="Consolas" w:eastAsia="Times New Roman" w:hAnsi="Consolas" w:cs="Times New Roman"/>
+          <w:sz w:val="21"/>
+          <w:szCs w:val="21"/>
+          <w:lang w:val="en-US"/>
+        </w:rPr>
+      </w:pPr>
+      <w:r>
+        <w:rPr>
+          <w:rFonts w:ascii="Consolas" w:eastAsia="Times New Roman" w:hAnsi="Consolas" w:cs="Times New Roman"/>
+          <w:sz w:val="21"/>
+          <w:szCs w:val="21"/>
+          <w:lang w:val="en-US"/>
+        </w:rPr>
+        <w:t>        </w:t>
+      </w:r>
+      <w:r>
+        <w:rPr>
+          <w:rFonts w:ascii="Consolas" w:eastAsia="Times New Roman" w:hAnsi="Consolas" w:cs="Times New Roman"/>
+          <w:color w:val="0000FF"/>
+          <w:sz w:val="21"/>
+          <w:szCs w:val="21"/>
+          <w:lang w:val="en-US"/>
+        </w:rPr>
+        <w:t>String</w:t>
+      </w:r>
+      <w:r>
+        <w:rPr>
+          <w:rFonts w:ascii="Consolas" w:eastAsia="Times New Roman" w:hAnsi="Consolas" w:cs="Times New Roman"/>
+          <w:sz w:val="21"/>
+          <w:szCs w:val="21"/>
+          <w:lang w:val="en-US"/>
+        </w:rPr>
+        <w:t> receiveMessage = jms.receiveMessage();</w:t>
+      </w:r>
+    </w:p>
+    <w:p>
+      <w:pPr>
+        <w:pBdr>
+          <w:top w:val="none" w:sz="0" w:space="0" w:color="auto"/>
+          <w:left w:val="none" w:sz="0" w:space="0" w:color="auto"/>
+          <w:bottom w:val="none" w:sz="0" w:space="0" w:color="auto"/>
+          <w:right w:val="none" w:sz="0" w:space="0" w:color="auto"/>
+          <w:between w:val="none" w:sz="0" w:space="0" w:color="auto"/>
+        </w:pBdr>
+        <w:shd w:val="clear" w:color="auto" w:fill="FFFFFF"/>
+        <w:spacing w:line="285" w:lineRule="atLeast"/>
+        <w:rPr>
+          <w:rFonts w:ascii="Consolas" w:eastAsia="Times New Roman" w:hAnsi="Consolas" w:cs="Times New Roman"/>
+          <w:sz w:val="21"/>
+          <w:szCs w:val="21"/>
+          <w:lang w:val="en-US"/>
+        </w:rPr>
+      </w:pPr>
+      <w:r>
+        <w:rPr>
+          <w:rFonts w:ascii="Consolas" w:eastAsia="Times New Roman" w:hAnsi="Consolas" w:cs="Times New Roman"/>
+          <w:sz w:val="21"/>
+          <w:szCs w:val="21"/>
+          <w:lang w:val="en-US"/>
+        </w:rPr>
+        <w:t>        request.setAttribute(</w:t>
+      </w:r>
+      <w:r>
+        <w:rPr>
+          <w:rFonts w:ascii="Consolas" w:eastAsia="Times New Roman" w:hAnsi="Consolas" w:cs="Times New Roman"/>
+          <w:color w:val="A31515"/>
+          <w:sz w:val="21"/>
+          <w:szCs w:val="21"/>
+          <w:lang w:val="en-US"/>
+        </w:rPr>
+        <w:t>"msg"</w:t>
+      </w:r>
+      <w:r>
+        <w:rPr>
+          <w:rFonts w:ascii="Consolas" w:eastAsia="Times New Roman" w:hAnsi="Consolas" w:cs="Times New Roman"/>
+          <w:sz w:val="21"/>
+          <w:szCs w:val="21"/>
+          <w:lang w:val="en-US"/>
+        </w:rPr>
+        <w:t>, receiveMessage);</w:t>
+      </w:r>
+    </w:p>
+    <w:p>
+      <w:pPr>
+        <w:pBdr>
+          <w:top w:val="none" w:sz="0" w:space="0" w:color="auto"/>
+          <w:left w:val="none" w:sz="0" w:space="0" w:color="auto"/>
+          <w:bottom w:val="none" w:sz="0" w:space="0" w:color="auto"/>
+          <w:right w:val="none" w:sz="0" w:space="0" w:color="auto"/>
+          <w:between w:val="none" w:sz="0" w:space="0" w:color="auto"/>
+        </w:pBdr>
+        <w:shd w:val="clear" w:color="auto" w:fill="FFFFFF"/>
+        <w:spacing w:line="285" w:lineRule="atLeast"/>
+        <w:rPr>
+          <w:rFonts w:ascii="Consolas" w:eastAsia="Times New Roman" w:hAnsi="Consolas" w:cs="Times New Roman"/>
+          <w:sz w:val="21"/>
+          <w:szCs w:val="21"/>
+          <w:lang w:val="en-US"/>
+        </w:rPr>
+      </w:pPr>
+      <w:r>
+        <w:rPr>
+          <w:rFonts w:ascii="Consolas" w:eastAsia="Times New Roman" w:hAnsi="Consolas" w:cs="Times New Roman"/>
+          <w:sz w:val="21"/>
+          <w:szCs w:val="21"/>
+          <w:lang w:val="en-US"/>
+        </w:rPr>
+        <w:t>        </w:t>
+      </w:r>
+      <w:r>
+        <w:rPr>
+          <w:rFonts w:ascii="Consolas" w:eastAsia="Times New Roman" w:hAnsi="Consolas" w:cs="Times New Roman"/>
+          <w:color w:val="0000FF"/>
+          <w:sz w:val="21"/>
+          <w:szCs w:val="21"/>
+          <w:lang w:val="en-US"/>
+        </w:rPr>
+        <w:t>RequestDispatcher</w:t>
+      </w:r>
+      <w:r>
+        <w:rPr>
+          <w:rFonts w:ascii="Consolas" w:eastAsia="Times New Roman" w:hAnsi="Consolas" w:cs="Times New Roman"/>
+          <w:sz w:val="21"/>
+          <w:szCs w:val="21"/>
+          <w:lang w:val="en-US"/>
+        </w:rPr>
+        <w:t> requestDispatcher = request.getRequestDispatcher(</w:t>
+      </w:r>
+      <w:r>
+        <w:rPr>
+          <w:rFonts w:ascii="Consolas" w:eastAsia="Times New Roman" w:hAnsi="Consolas" w:cs="Times New Roman"/>
+          <w:color w:val="A31515"/>
+          <w:sz w:val="21"/>
+          <w:szCs w:val="21"/>
+          <w:lang w:val="en-US"/>
+        </w:rPr>
+        <w:t>"index.jsp"</w:t>
+      </w:r>
+      <w:r>
+        <w:rPr>
+          <w:rFonts w:ascii="Consolas" w:eastAsia="Times New Roman" w:hAnsi="Consolas" w:cs="Times New Roman"/>
+          <w:sz w:val="21"/>
+          <w:szCs w:val="21"/>
+          <w:lang w:val="en-US"/>
+        </w:rPr>
+        <w:t>);</w:t>
+      </w:r>
+    </w:p>
+    <w:p>
+      <w:pPr>
+        <w:pBdr>
+          <w:top w:val="none" w:sz="0" w:space="0" w:color="auto"/>
+          <w:left w:val="none" w:sz="0" w:space="0" w:color="auto"/>
+          <w:bottom w:val="none" w:sz="0" w:space="0" w:color="auto"/>
+          <w:right w:val="none" w:sz="0" w:space="0" w:color="auto"/>
+          <w:between w:val="none" w:sz="0" w:space="0" w:color="auto"/>
+        </w:pBdr>
+        <w:shd w:val="clear" w:color="auto" w:fill="FFFFFF"/>
+        <w:spacing w:line="285" w:lineRule="atLeast"/>
+        <w:rPr>
+          <w:rFonts w:ascii="Consolas" w:eastAsia="Times New Roman" w:hAnsi="Consolas" w:cs="Times New Roman"/>
+          <w:sz w:val="21"/>
+          <w:szCs w:val="21"/>
+          <w:lang w:val="en-US"/>
+        </w:rPr>
+      </w:pPr>
+      <w:r>
+        <w:rPr>
+          <w:rFonts w:ascii="Consolas" w:eastAsia="Times New Roman" w:hAnsi="Consolas" w:cs="Times New Roman"/>
+          <w:sz w:val="21"/>
+          <w:szCs w:val="21"/>
+          <w:lang w:val="en-US"/>
+        </w:rPr>
+        <w:t>        requestDispatcher.forward(request, response);</w:t>
+      </w:r>
+    </w:p>
+    <w:p>
+      <w:pPr>
+        <w:pBdr>
+          <w:top w:val="none" w:sz="0" w:space="0" w:color="auto"/>
+          <w:left w:val="none" w:sz="0" w:space="0" w:color="auto"/>
+          <w:bottom w:val="none" w:sz="0" w:space="0" w:color="auto"/>
+          <w:right w:val="none" w:sz="0" w:space="0" w:color="auto"/>
+          <w:between w:val="none" w:sz="0" w:space="0" w:color="auto"/>
+        </w:pBdr>
+        <w:shd w:val="clear" w:color="auto" w:fill="FFFFFF"/>
+        <w:spacing w:line="285" w:lineRule="atLeast"/>
+        <w:rPr>
+          <w:rFonts w:ascii="Consolas" w:eastAsia="Times New Roman" w:hAnsi="Consolas" w:cs="Times New Roman"/>
+          <w:sz w:val="21"/>
+          <w:szCs w:val="21"/>
+          <w:lang w:val="en-US"/>
+        </w:rPr>
+      </w:pPr>
+      <w:r>
+        <w:rPr>
+          <w:rFonts w:ascii="Consolas" w:eastAsia="Times New Roman" w:hAnsi="Consolas" w:cs="Times New Roman"/>
+          <w:sz w:val="21"/>
+          <w:szCs w:val="21"/>
+          <w:lang w:val="en-US"/>
+        </w:rPr>
+        <w:t>    }</w:t>
+      </w:r>
+    </w:p>
+    <w:p>
+      <w:pPr>
+        <w:pBdr>
+          <w:top w:val="none" w:sz="0" w:space="0" w:color="auto"/>
+          <w:left w:val="none" w:sz="0" w:space="0" w:color="auto"/>
+          <w:bottom w:val="none" w:sz="0" w:space="0" w:color="auto"/>
+          <w:right w:val="none" w:sz="0" w:space="0" w:color="auto"/>
+          <w:between w:val="none" w:sz="0" w:space="0" w:color="auto"/>
+        </w:pBdr>
+        <w:shd w:val="clear" w:color="auto" w:fill="FFFFFF"/>
+        <w:spacing w:line="285" w:lineRule="atLeast"/>
+        <w:rPr>
+          <w:rFonts w:ascii="Consolas" w:eastAsia="Times New Roman" w:hAnsi="Consolas" w:cs="Times New Roman"/>
+          <w:sz w:val="21"/>
+          <w:szCs w:val="21"/>
+          <w:lang w:val="en-US"/>
+        </w:rPr>
+      </w:pPr>
+    </w:p>
+    <w:p>
+      <w:pPr>
+        <w:pBdr>
+          <w:top w:val="none" w:sz="0" w:space="0" w:color="auto"/>
+          <w:left w:val="none" w:sz="0" w:space="0" w:color="auto"/>
+          <w:bottom w:val="none" w:sz="0" w:space="0" w:color="auto"/>
+          <w:right w:val="none" w:sz="0" w:space="0" w:color="auto"/>
+          <w:between w:val="none" w:sz="0" w:space="0" w:color="auto"/>
+        </w:pBdr>
+        <w:shd w:val="clear" w:color="auto" w:fill="FFFFFF"/>
+        <w:spacing w:line="285" w:lineRule="atLeast"/>
+        <w:rPr>
+          <w:rFonts w:ascii="Consolas" w:eastAsia="Times New Roman" w:hAnsi="Consolas" w:cs="Times New Roman"/>
+          <w:sz w:val="21"/>
+          <w:szCs w:val="21"/>
+          <w:lang w:val="en-US"/>
+        </w:rPr>
+      </w:pPr>
+      <w:r>
+        <w:rPr>
+          <w:rFonts w:ascii="Consolas" w:eastAsia="Times New Roman" w:hAnsi="Consolas" w:cs="Times New Roman"/>
+          <w:sz w:val="21"/>
+          <w:szCs w:val="21"/>
+          <w:lang w:val="en-US"/>
+        </w:rPr>
+        <w:t>    @</w:t>
+      </w:r>
+      <w:r>
+        <w:rPr>
+          <w:rFonts w:ascii="Consolas" w:eastAsia="Times New Roman" w:hAnsi="Consolas" w:cs="Times New Roman"/>
+          <w:color w:val="0000FF"/>
+          <w:sz w:val="21"/>
+          <w:szCs w:val="21"/>
+          <w:lang w:val="en-US"/>
+        </w:rPr>
+        <w:t>Override</w:t>
+      </w:r>
+    </w:p>
+    <w:p>
+      <w:pPr>
+        <w:pBdr>
+          <w:top w:val="none" w:sz="0" w:space="0" w:color="auto"/>
+          <w:left w:val="none" w:sz="0" w:space="0" w:color="auto"/>
+          <w:bottom w:val="none" w:sz="0" w:space="0" w:color="auto"/>
+          <w:right w:val="none" w:sz="0" w:space="0" w:color="auto"/>
+          <w:between w:val="none" w:sz="0" w:space="0" w:color="auto"/>
+        </w:pBdr>
+        <w:shd w:val="clear" w:color="auto" w:fill="FFFFFF"/>
+        <w:spacing w:line="285" w:lineRule="atLeast"/>
+        <w:rPr>
+          <w:rFonts w:ascii="Consolas" w:eastAsia="Times New Roman" w:hAnsi="Consolas" w:cs="Times New Roman"/>
+          <w:sz w:val="21"/>
+          <w:szCs w:val="21"/>
+          <w:lang w:val="en-US"/>
+        </w:rPr>
+      </w:pPr>
+      <w:r>
+        <w:rPr>
+          <w:rFonts w:ascii="Consolas" w:eastAsia="Times New Roman" w:hAnsi="Consolas" w:cs="Times New Roman"/>
+          <w:sz w:val="21"/>
+          <w:szCs w:val="21"/>
+          <w:lang w:val="en-US"/>
+        </w:rPr>
+        <w:t>    </w:t>
+      </w:r>
+      <w:r>
+        <w:rPr>
+          <w:rFonts w:ascii="Consolas" w:eastAsia="Times New Roman" w:hAnsi="Consolas" w:cs="Times New Roman"/>
+          <w:color w:val="0000FF"/>
+          <w:sz w:val="21"/>
+          <w:szCs w:val="21"/>
+          <w:lang w:val="en-US"/>
+        </w:rPr>
+        <w:t>protected</w:t>
+      </w:r>
+      <w:r>
+        <w:rPr>
+          <w:rFonts w:ascii="Consolas" w:eastAsia="Times New Roman" w:hAnsi="Consolas" w:cs="Times New Roman"/>
+          <w:sz w:val="21"/>
+          <w:szCs w:val="21"/>
+          <w:lang w:val="en-US"/>
+        </w:rPr>
+        <w:t> </w:t>
+      </w:r>
+      <w:r>
+        <w:rPr>
+          <w:rFonts w:ascii="Consolas" w:eastAsia="Times New Roman" w:hAnsi="Consolas" w:cs="Times New Roman"/>
+          <w:color w:val="0000FF"/>
+          <w:sz w:val="21"/>
+          <w:szCs w:val="21"/>
+          <w:lang w:val="en-US"/>
+        </w:rPr>
+        <w:t>void</w:t>
+      </w:r>
+      <w:r>
+        <w:rPr>
+          <w:rFonts w:ascii="Consolas" w:eastAsia="Times New Roman" w:hAnsi="Consolas" w:cs="Times New Roman"/>
+          <w:sz w:val="21"/>
+          <w:szCs w:val="21"/>
+          <w:lang w:val="en-US"/>
+        </w:rPr>
+        <w:t> doPost(</w:t>
+      </w:r>
+      <w:r>
+        <w:rPr>
+          <w:rFonts w:ascii="Consolas" w:eastAsia="Times New Roman" w:hAnsi="Consolas" w:cs="Times New Roman"/>
+          <w:color w:val="0000FF"/>
+          <w:sz w:val="21"/>
+          <w:szCs w:val="21"/>
+          <w:lang w:val="en-US"/>
+        </w:rPr>
+        <w:t>HttpServletRequest</w:t>
+      </w:r>
+      <w:r>
+        <w:rPr>
+          <w:rFonts w:ascii="Consolas" w:eastAsia="Times New Roman" w:hAnsi="Consolas" w:cs="Times New Roman"/>
+          <w:sz w:val="21"/>
+          <w:szCs w:val="21"/>
+          <w:lang w:val="en-US"/>
+        </w:rPr>
+        <w:t> request, </w:t>
+      </w:r>
+      <w:r>
+        <w:rPr>
+          <w:rFonts w:ascii="Consolas" w:eastAsia="Times New Roman" w:hAnsi="Consolas" w:cs="Times New Roman"/>
+          <w:color w:val="0000FF"/>
+          <w:sz w:val="21"/>
+          <w:szCs w:val="21"/>
+          <w:lang w:val="en-US"/>
+        </w:rPr>
+        <w:t>HttpServletResponse</w:t>
+      </w:r>
+      <w:r>
+        <w:rPr>
+          <w:rFonts w:ascii="Consolas" w:eastAsia="Times New Roman" w:hAnsi="Consolas" w:cs="Times New Roman"/>
+          <w:sz w:val="21"/>
+          <w:szCs w:val="21"/>
+          <w:lang w:val="en-US"/>
+        </w:rPr>
+        <w:t> response)</w:t>
+      </w:r>
+    </w:p>
+    <w:p>
+      <w:pPr>
+        <w:pBdr>
+          <w:top w:val="none" w:sz="0" w:space="0" w:color="auto"/>
+          <w:left w:val="none" w:sz="0" w:space="0" w:color="auto"/>
+          <w:bottom w:val="none" w:sz="0" w:space="0" w:color="auto"/>
+          <w:right w:val="none" w:sz="0" w:space="0" w:color="auto"/>
+          <w:between w:val="none" w:sz="0" w:space="0" w:color="auto"/>
+        </w:pBdr>
+        <w:shd w:val="clear" w:color="auto" w:fill="FFFFFF"/>
+        <w:spacing w:line="285" w:lineRule="atLeast"/>
+        <w:rPr>
+          <w:rFonts w:ascii="Consolas" w:eastAsia="Times New Roman" w:hAnsi="Consolas" w:cs="Times New Roman"/>
+          <w:sz w:val="21"/>
+          <w:szCs w:val="21"/>
+          <w:lang w:val="en-US"/>
+        </w:rPr>
+      </w:pPr>
+      <w:r>
+        <w:rPr>
+          <w:rFonts w:ascii="Consolas" w:eastAsia="Times New Roman" w:hAnsi="Consolas" w:cs="Times New Roman"/>
+          <w:sz w:val="21"/>
+          <w:szCs w:val="21"/>
+          <w:lang w:val="en-US"/>
+        </w:rPr>
+        <w:t>            </w:t>
+      </w:r>
+      <w:r>
+        <w:rPr>
+          <w:rFonts w:ascii="Consolas" w:eastAsia="Times New Roman" w:hAnsi="Consolas" w:cs="Times New Roman"/>
+          <w:color w:val="0000FF"/>
+          <w:sz w:val="21"/>
+          <w:szCs w:val="21"/>
+          <w:lang w:val="en-US"/>
+        </w:rPr>
+        <w:t>throws</w:t>
+      </w:r>
+      <w:r>
+        <w:rPr>
+          <w:rFonts w:ascii="Consolas" w:eastAsia="Times New Roman" w:hAnsi="Consolas" w:cs="Times New Roman"/>
+          <w:sz w:val="21"/>
+          <w:szCs w:val="21"/>
+          <w:lang w:val="en-US"/>
+        </w:rPr>
+        <w:t> </w:t>
+      </w:r>
+      <w:r>
+        <w:rPr>
+          <w:rFonts w:ascii="Consolas" w:eastAsia="Times New Roman" w:hAnsi="Consolas" w:cs="Times New Roman"/>
+          <w:color w:val="0000FF"/>
+          <w:sz w:val="21"/>
+          <w:szCs w:val="21"/>
+          <w:lang w:val="en-US"/>
+        </w:rPr>
+        <w:t>ServletException</w:t>
+      </w:r>
+      <w:r>
+        <w:rPr>
+          <w:rFonts w:ascii="Consolas" w:eastAsia="Times New Roman" w:hAnsi="Consolas" w:cs="Times New Roman"/>
+          <w:sz w:val="21"/>
+          <w:szCs w:val="21"/>
+          <w:lang w:val="en-US"/>
+        </w:rPr>
+        <w:t>, </w:t>
+      </w:r>
+      <w:r>
+        <w:rPr>
+          <w:rFonts w:ascii="Consolas" w:eastAsia="Times New Roman" w:hAnsi="Consolas" w:cs="Times New Roman"/>
+          <w:color w:val="0000FF"/>
+          <w:sz w:val="21"/>
+          <w:szCs w:val="21"/>
+          <w:lang w:val="en-US"/>
+        </w:rPr>
+        <w:t>IOException</w:t>
+      </w:r>
+      <w:r>
+        <w:rPr>
+          <w:rFonts w:ascii="Consolas" w:eastAsia="Times New Roman" w:hAnsi="Consolas" w:cs="Times New Roman"/>
+          <w:sz w:val="21"/>
+          <w:szCs w:val="21"/>
+          <w:lang w:val="en-US"/>
+        </w:rPr>
+        <w:t> {</w:t>
+      </w:r>
+    </w:p>
+    <w:p>
+      <w:pPr>
+        <w:pBdr>
+          <w:top w:val="none" w:sz="0" w:space="0" w:color="auto"/>
+          <w:left w:val="none" w:sz="0" w:space="0" w:color="auto"/>
+          <w:bottom w:val="none" w:sz="0" w:space="0" w:color="auto"/>
+          <w:right w:val="none" w:sz="0" w:space="0" w:color="auto"/>
+          <w:between w:val="none" w:sz="0" w:space="0" w:color="auto"/>
+        </w:pBdr>
+        <w:shd w:val="clear" w:color="auto" w:fill="FFFFFF"/>
+        <w:spacing w:line="285" w:lineRule="atLeast"/>
+        <w:rPr>
+          <w:rFonts w:ascii="Consolas" w:eastAsia="Times New Roman" w:hAnsi="Consolas" w:cs="Times New Roman"/>
+          <w:sz w:val="21"/>
+          <w:szCs w:val="21"/>
+          <w:lang w:val="en-US"/>
+        </w:rPr>
+      </w:pPr>
+      <w:r>
+        <w:rPr>
+          <w:rFonts w:ascii="Consolas" w:eastAsia="Times New Roman" w:hAnsi="Consolas" w:cs="Times New Roman"/>
+          <w:sz w:val="21"/>
+          <w:szCs w:val="21"/>
+          <w:lang w:val="en-US"/>
+        </w:rPr>
+        <w:t>        </w:t>
+      </w:r>
+      <w:r>
+        <w:rPr>
+          <w:rFonts w:ascii="Consolas" w:eastAsia="Times New Roman" w:hAnsi="Consolas" w:cs="Times New Roman"/>
+          <w:color w:val="0000FF"/>
+          <w:sz w:val="21"/>
+          <w:szCs w:val="21"/>
+          <w:lang w:val="en-US"/>
+        </w:rPr>
+        <w:t>String</w:t>
+      </w:r>
+      <w:r>
+        <w:rPr>
+          <w:rFonts w:ascii="Consolas" w:eastAsia="Times New Roman" w:hAnsi="Consolas" w:cs="Times New Roman"/>
+          <w:sz w:val="21"/>
+          <w:szCs w:val="21"/>
+          <w:lang w:val="en-US"/>
+        </w:rPr>
+        <w:t> text = request.getParameter(</w:t>
+      </w:r>
+      <w:r>
+        <w:rPr>
+          <w:rFonts w:ascii="Consolas" w:eastAsia="Times New Roman" w:hAnsi="Consolas" w:cs="Times New Roman"/>
+          <w:color w:val="A31515"/>
+          <w:sz w:val="21"/>
+          <w:szCs w:val="21"/>
+          <w:lang w:val="en-US"/>
+        </w:rPr>
+        <w:t>"text"</w:t>
+      </w:r>
+      <w:r>
+        <w:rPr>
+          <w:rFonts w:ascii="Consolas" w:eastAsia="Times New Roman" w:hAnsi="Consolas" w:cs="Times New Roman"/>
+          <w:sz w:val="21"/>
+          <w:szCs w:val="21"/>
+          <w:lang w:val="en-US"/>
+        </w:rPr>
+        <w:t>);</w:t>
+      </w:r>
+    </w:p>
+    <w:p>
+      <w:pPr>
+        <w:pBdr>
+          <w:top w:val="none" w:sz="0" w:space="0" w:color="auto"/>
+          <w:left w:val="none" w:sz="0" w:space="0" w:color="auto"/>
+          <w:bottom w:val="none" w:sz="0" w:space="0" w:color="auto"/>
+          <w:right w:val="none" w:sz="0" w:space="0" w:color="auto"/>
+          <w:between w:val="none" w:sz="0" w:space="0" w:color="auto"/>
+        </w:pBdr>
+        <w:shd w:val="clear" w:color="auto" w:fill="FFFFFF"/>
+        <w:spacing w:line="285" w:lineRule="atLeast"/>
+        <w:rPr>
+          <w:rFonts w:ascii="Consolas" w:eastAsia="Times New Roman" w:hAnsi="Consolas" w:cs="Times New Roman"/>
+          <w:sz w:val="21"/>
+          <w:szCs w:val="21"/>
+          <w:lang w:val="en-US"/>
+        </w:rPr>
+      </w:pPr>
+      <w:r>
+        <w:rPr>
+          <w:rFonts w:ascii="Consolas" w:eastAsia="Times New Roman" w:hAnsi="Consolas" w:cs="Times New Roman"/>
+          <w:sz w:val="21"/>
+          <w:szCs w:val="21"/>
+          <w:lang w:val="en-US"/>
+        </w:rPr>
+        <w:t>        </w:t>
+      </w:r>
+      <w:r>
+        <w:rPr>
+          <w:rFonts w:ascii="Consolas" w:eastAsia="Times New Roman" w:hAnsi="Consolas" w:cs="Times New Roman"/>
+          <w:color w:val="0000FF"/>
+          <w:sz w:val="21"/>
+          <w:szCs w:val="21"/>
+          <w:lang w:val="en-US"/>
+        </w:rPr>
+        <w:t>NewManagedBeanJMS</w:t>
+      </w:r>
+      <w:r>
+        <w:rPr>
+          <w:rFonts w:ascii="Consolas" w:eastAsia="Times New Roman" w:hAnsi="Consolas" w:cs="Times New Roman"/>
+          <w:sz w:val="21"/>
+          <w:szCs w:val="21"/>
+          <w:lang w:val="en-US"/>
+        </w:rPr>
+        <w:t> jms = </w:t>
+      </w:r>
+      <w:r>
+        <w:rPr>
+          <w:rFonts w:ascii="Consolas" w:eastAsia="Times New Roman" w:hAnsi="Consolas" w:cs="Times New Roman"/>
+          <w:color w:val="0000FF"/>
+          <w:sz w:val="21"/>
+          <w:szCs w:val="21"/>
+          <w:lang w:val="en-US"/>
+        </w:rPr>
+        <w:t>new</w:t>
+      </w:r>
+      <w:r>
+        <w:rPr>
+          <w:rFonts w:ascii="Consolas" w:eastAsia="Times New Roman" w:hAnsi="Consolas" w:cs="Times New Roman"/>
+          <w:sz w:val="21"/>
+          <w:szCs w:val="21"/>
+          <w:lang w:val="en-US"/>
+        </w:rPr>
+        <w:t> NewManagedBeanJMS();</w:t>
+      </w:r>
+    </w:p>
+    <w:p>
+      <w:pPr>
+        <w:pBdr>
+          <w:top w:val="none" w:sz="0" w:space="0" w:color="auto"/>
+          <w:left w:val="none" w:sz="0" w:space="0" w:color="auto"/>
+          <w:bottom w:val="none" w:sz="0" w:space="0" w:color="auto"/>
+          <w:right w:val="none" w:sz="0" w:space="0" w:color="auto"/>
+          <w:between w:val="none" w:sz="0" w:space="0" w:color="auto"/>
+        </w:pBdr>
+        <w:shd w:val="clear" w:color="auto" w:fill="FFFFFF"/>
+        <w:spacing w:line="285" w:lineRule="atLeast"/>
+        <w:rPr>
+          <w:rFonts w:ascii="Consolas" w:eastAsia="Times New Roman" w:hAnsi="Consolas" w:cs="Times New Roman"/>
+          <w:sz w:val="21"/>
+          <w:szCs w:val="21"/>
+          <w:lang w:val="en-US"/>
+        </w:rPr>
+      </w:pPr>
+      <w:r>
+        <w:rPr>
+          <w:rFonts w:ascii="Consolas" w:eastAsia="Times New Roman" w:hAnsi="Consolas" w:cs="Times New Roman"/>
+          <w:sz w:val="21"/>
+          <w:szCs w:val="21"/>
+          <w:lang w:val="en-US"/>
+        </w:rPr>
+        <w:t>        jms.sendMessage(text);</w:t>
+      </w:r>
+    </w:p>
+    <w:p>
+      <w:pPr>
+        <w:pBdr>
+          <w:top w:val="none" w:sz="0" w:space="0" w:color="auto"/>
+          <w:left w:val="none" w:sz="0" w:space="0" w:color="auto"/>
+          <w:bottom w:val="none" w:sz="0" w:space="0" w:color="auto"/>
+          <w:right w:val="none" w:sz="0" w:space="0" w:color="auto"/>
+          <w:between w:val="none" w:sz="0" w:space="0" w:color="auto"/>
+        </w:pBdr>
+        <w:shd w:val="clear" w:color="auto" w:fill="FFFFFF"/>
+        <w:spacing w:line="285" w:lineRule="atLeast"/>
+        <w:rPr>
+          <w:rFonts w:ascii="Consolas" w:eastAsia="Times New Roman" w:hAnsi="Consolas" w:cs="Times New Roman"/>
+          <w:sz w:val="21"/>
+          <w:szCs w:val="21"/>
+          <w:lang w:val="en-US"/>
+        </w:rPr>
+      </w:pPr>
+      <w:r>
+        <w:rPr>
+          <w:rFonts w:ascii="Consolas" w:eastAsia="Times New Roman" w:hAnsi="Consolas" w:cs="Times New Roman"/>
+          <w:sz w:val="21"/>
+          <w:szCs w:val="21"/>
+          <w:lang w:val="en-US"/>
+        </w:rPr>
+        <w:t>        </w:t>
+      </w:r>
+      <w:r>
+        <w:rPr>
+          <w:rFonts w:ascii="Consolas" w:eastAsia="Times New Roman" w:hAnsi="Consolas" w:cs="Times New Roman"/>
+          <w:color w:val="0000FF"/>
+          <w:sz w:val="21"/>
+          <w:szCs w:val="21"/>
+          <w:lang w:val="en-US"/>
+        </w:rPr>
+        <w:t>RequestDispatcher</w:t>
+      </w:r>
+      <w:r>
+        <w:rPr>
+          <w:rFonts w:ascii="Consolas" w:eastAsia="Times New Roman" w:hAnsi="Consolas" w:cs="Times New Roman"/>
+          <w:sz w:val="21"/>
+          <w:szCs w:val="21"/>
+          <w:lang w:val="en-US"/>
+        </w:rPr>
+        <w:t> requestDispatcher = request.getRequestDispatcher(</w:t>
+      </w:r>
+      <w:r>
+        <w:rPr>
+          <w:rFonts w:ascii="Consolas" w:eastAsia="Times New Roman" w:hAnsi="Consolas" w:cs="Times New Roman"/>
+          <w:color w:val="A31515"/>
+          <w:sz w:val="21"/>
+          <w:szCs w:val="21"/>
+          <w:lang w:val="en-US"/>
+        </w:rPr>
+        <w:t>"index.jsp"</w:t>
+      </w:r>
+      <w:r>
+        <w:rPr>
+          <w:rFonts w:ascii="Consolas" w:eastAsia="Times New Roman" w:hAnsi="Consolas" w:cs="Times New Roman"/>
+          <w:sz w:val="21"/>
+          <w:szCs w:val="21"/>
+          <w:lang w:val="en-US"/>
+        </w:rPr>
+        <w:t>);</w:t>
+      </w:r>
+    </w:p>
+    <w:p>
+      <w:pPr>
+        <w:pBdr>
+          <w:top w:val="none" w:sz="0" w:space="0" w:color="auto"/>
+          <w:left w:val="none" w:sz="0" w:space="0" w:color="auto"/>
+          <w:bottom w:val="none" w:sz="0" w:space="0" w:color="auto"/>
+          <w:right w:val="none" w:sz="0" w:space="0" w:color="auto"/>
+          <w:between w:val="none" w:sz="0" w:space="0" w:color="auto"/>
+        </w:pBdr>
+        <w:shd w:val="clear" w:color="auto" w:fill="FFFFFF"/>
+        <w:spacing w:line="285" w:lineRule="atLeast"/>
+        <w:rPr>
+          <w:rFonts w:ascii="Consolas" w:eastAsia="Times New Roman" w:hAnsi="Consolas" w:cs="Times New Roman"/>
+          <w:sz w:val="21"/>
+          <w:szCs w:val="21"/>
+          <w:lang w:val="en-US"/>
+        </w:rPr>
+      </w:pPr>
+      <w:r>
+        <w:rPr>
+          <w:rFonts w:ascii="Consolas" w:eastAsia="Times New Roman" w:hAnsi="Consolas" w:cs="Times New Roman"/>
+          <w:sz w:val="21"/>
+          <w:szCs w:val="21"/>
+          <w:lang w:val="en-US"/>
+        </w:rPr>
+        <w:t>        requestDispatcher.forward(request, response);</w:t>
+      </w:r>
+    </w:p>
+    <w:p>
+      <w:pPr>
+        <w:pBdr>
+          <w:top w:val="none" w:sz="0" w:space="0" w:color="auto"/>
+          <w:left w:val="none" w:sz="0" w:space="0" w:color="auto"/>
+          <w:bottom w:val="none" w:sz="0" w:space="0" w:color="auto"/>
+          <w:right w:val="none" w:sz="0" w:space="0" w:color="auto"/>
+          <w:between w:val="none" w:sz="0" w:space="0" w:color="auto"/>
+        </w:pBdr>
+        <w:shd w:val="clear" w:color="auto" w:fill="FFFFFF"/>
+        <w:spacing w:line="285" w:lineRule="atLeast"/>
+        <w:rPr>
+          <w:rFonts w:ascii="Consolas" w:eastAsia="Times New Roman" w:hAnsi="Consolas" w:cs="Times New Roman"/>
+          <w:sz w:val="21"/>
+          <w:szCs w:val="21"/>
+          <w:lang w:val="en-US"/>
+        </w:rPr>
+      </w:pPr>
+      <w:r>
+        <w:rPr>
+          <w:rFonts w:ascii="Consolas" w:eastAsia="Times New Roman" w:hAnsi="Consolas" w:cs="Times New Roman"/>
+          <w:sz w:val="21"/>
+          <w:szCs w:val="21"/>
+          <w:lang w:val="en-US"/>
+        </w:rPr>
+        <w:t>    }</w:t>
+      </w:r>
+    </w:p>
+    <w:p>
+      <w:pPr>
+        <w:pBdr>
+          <w:top w:val="none" w:sz="0" w:space="0" w:color="auto"/>
+          <w:left w:val="none" w:sz="0" w:space="0" w:color="auto"/>
+          <w:bottom w:val="none" w:sz="0" w:space="0" w:color="auto"/>
+          <w:right w:val="none" w:sz="0" w:space="0" w:color="auto"/>
+          <w:between w:val="none" w:sz="0" w:space="0" w:color="auto"/>
+        </w:pBdr>
+        <w:shd w:val="clear" w:color="auto" w:fill="FFFFFF"/>
+        <w:spacing w:line="285" w:lineRule="atLeast"/>
+        <w:rPr>
+          <w:rFonts w:ascii="Consolas" w:eastAsia="Times New Roman" w:hAnsi="Consolas" w:cs="Times New Roman"/>
+          <w:sz w:val="21"/>
+          <w:szCs w:val="21"/>
+          <w:lang w:val="en-US"/>
+        </w:rPr>
+      </w:pPr>
+      <w:r>
+        <w:rPr>
+          <w:rFonts w:ascii="Consolas" w:eastAsia="Times New Roman" w:hAnsi="Consolas" w:cs="Times New Roman"/>
+          <w:sz w:val="21"/>
+          <w:szCs w:val="21"/>
+          <w:lang w:val="en-US"/>
+        </w:rPr>
+        <w:t>}</w:t>
+      </w:r>
+    </w:p>
+    <w:p>
+      <w:pPr>
+        <w:pBdr>
+          <w:top w:val="none" w:sz="0" w:space="0" w:color="auto"/>
+          <w:left w:val="none" w:sz="0" w:space="0" w:color="auto"/>
+          <w:bottom w:val="none" w:sz="0" w:space="0" w:color="auto"/>
+          <w:right w:val="none" w:sz="0" w:space="0" w:color="auto"/>
+          <w:between w:val="none" w:sz="0" w:space="0" w:color="auto"/>
+        </w:pBdr>
+        <w:shd w:val="clear" w:color="auto" w:fill="FFFFFF"/>
+        <w:spacing w:line="285" w:lineRule="atLeast"/>
+        <w:rPr>
+          <w:rFonts w:ascii="Consolas" w:eastAsia="Times New Roman" w:hAnsi="Consolas" w:cs="Times New Roman"/>
+          <w:sz w:val="21"/>
+          <w:szCs w:val="21"/>
+          <w:lang w:val="en-US"/>
+        </w:rPr>
+      </w:pPr>
+    </w:p>
+    <w:p>
+      <w:pPr>
+        <w:pBdr>
+          <w:top w:val="none" w:sz="0" w:space="0" w:color="auto"/>
+          <w:left w:val="none" w:sz="0" w:space="0" w:color="auto"/>
+          <w:bottom w:val="none" w:sz="0" w:space="0" w:color="auto"/>
+          <w:right w:val="none" w:sz="0" w:space="0" w:color="auto"/>
+          <w:between w:val="none" w:sz="0" w:space="0" w:color="auto"/>
+        </w:pBdr>
+        <w:shd w:val="clear" w:color="auto" w:fill="FFFFFF"/>
+        <w:spacing w:line="285" w:lineRule="atLeast"/>
+        <w:rPr>
+          <w:rFonts w:ascii="Times New Roman" w:eastAsia="Times New Roman" w:hAnsi="Times New Roman" w:cs="Times New Roman"/>
+          <w:sz w:val="28"/>
+          <w:szCs w:val="28"/>
+          <w:lang w:val="en-US"/>
+        </w:rPr>
+      </w:pPr>
+      <w:r>
+        <w:rPr>
+          <w:rFonts w:ascii="Times New Roman" w:eastAsia="Times New Roman" w:hAnsi="Times New Roman" w:cs="Times New Roman"/>
+          <w:sz w:val="28"/>
+          <w:szCs w:val="28"/>
+          <w:lang w:val="en-US"/>
+        </w:rPr>
+        <w:lastRenderedPageBreak/>
+        <w:t>Jsp-c</w:t>
+      </w:r>
+      <w:r>
+        <w:rPr>
+          <w:rFonts w:ascii="Times New Roman" w:eastAsia="Times New Roman" w:hAnsi="Times New Roman" w:cs="Times New Roman"/>
+          <w:sz w:val="28"/>
+          <w:szCs w:val="28"/>
+        </w:rPr>
+        <w:t>траница</w:t>
+      </w:r>
+      <w:r>
+        <w:rPr>
+          <w:rFonts w:ascii="Times New Roman" w:eastAsia="Times New Roman" w:hAnsi="Times New Roman" w:cs="Times New Roman"/>
+          <w:sz w:val="28"/>
+          <w:szCs w:val="28"/>
+          <w:lang w:val="en-US"/>
+        </w:rPr>
+        <w:t>:</w:t>
+      </w:r>
+    </w:p>
+    <w:p>
+      <w:pPr>
+        <w:pBdr>
+          <w:top w:val="none" w:sz="0" w:space="0" w:color="auto"/>
+          <w:left w:val="none" w:sz="0" w:space="0" w:color="auto"/>
+          <w:bottom w:val="none" w:sz="0" w:space="0" w:color="auto"/>
+          <w:right w:val="none" w:sz="0" w:space="0" w:color="auto"/>
+          <w:between w:val="none" w:sz="0" w:space="0" w:color="auto"/>
+        </w:pBdr>
+        <w:shd w:val="clear" w:color="auto" w:fill="FFFFFF"/>
+        <w:spacing w:line="285" w:lineRule="atLeast"/>
+        <w:rPr>
+          <w:rFonts w:ascii="Times New Roman" w:eastAsia="Times New Roman" w:hAnsi="Times New Roman" w:cs="Times New Roman"/>
+          <w:sz w:val="28"/>
+          <w:szCs w:val="28"/>
+          <w:lang w:val="en-US"/>
+        </w:rPr>
+      </w:pPr>
+    </w:p>
+    <w:p>
+      <w:pPr>
+        <w:pBdr>
+          <w:top w:val="none" w:sz="0" w:space="0" w:color="auto"/>
+          <w:left w:val="none" w:sz="0" w:space="0" w:color="auto"/>
+          <w:bottom w:val="none" w:sz="0" w:space="0" w:color="auto"/>
+          <w:right w:val="none" w:sz="0" w:space="0" w:color="auto"/>
+          <w:between w:val="none" w:sz="0" w:space="0" w:color="auto"/>
+        </w:pBdr>
+        <w:shd w:val="clear" w:color="auto" w:fill="FFFFFF"/>
+        <w:spacing w:line="285" w:lineRule="atLeast"/>
+        <w:rPr>
+          <w:rFonts w:ascii="Consolas" w:eastAsia="Times New Roman" w:hAnsi="Consolas" w:cs="Times New Roman"/>
+          <w:sz w:val="21"/>
+          <w:szCs w:val="21"/>
+          <w:lang w:val="en-US"/>
+        </w:rPr>
+      </w:pPr>
+      <w:r>
+        <w:rPr>
+          <w:rFonts w:ascii="Consolas" w:eastAsia="Times New Roman" w:hAnsi="Consolas" w:cs="Times New Roman"/>
+          <w:color w:val="CD3131"/>
+          <w:sz w:val="21"/>
+          <w:szCs w:val="21"/>
+          <w:lang w:val="en-US"/>
+        </w:rPr>
+        <w:t>&lt;</w:t>
+      </w:r>
+      <w:r>
+        <w:rPr>
+          <w:rFonts w:ascii="Consolas" w:eastAsia="Times New Roman" w:hAnsi="Consolas" w:cs="Times New Roman"/>
+          <w:sz w:val="21"/>
+          <w:szCs w:val="21"/>
+          <w:lang w:val="en-US"/>
+        </w:rPr>
+        <w:t>%@page contentType="text/html" pageEncoding="UTF-8"%&gt;</w:t>
+      </w:r>
+    </w:p>
+    <w:p>
+      <w:pPr>
+        <w:pBdr>
+          <w:top w:val="none" w:sz="0" w:space="0" w:color="auto"/>
+          <w:left w:val="none" w:sz="0" w:space="0" w:color="auto"/>
+          <w:bottom w:val="none" w:sz="0" w:space="0" w:color="auto"/>
+          <w:right w:val="none" w:sz="0" w:space="0" w:color="auto"/>
+          <w:between w:val="none" w:sz="0" w:space="0" w:color="auto"/>
+        </w:pBdr>
+        <w:shd w:val="clear" w:color="auto" w:fill="FFFFFF"/>
+        <w:spacing w:line="285" w:lineRule="atLeast"/>
+        <w:rPr>
+          <w:rFonts w:ascii="Consolas" w:eastAsia="Times New Roman" w:hAnsi="Consolas" w:cs="Times New Roman"/>
+          <w:sz w:val="21"/>
+          <w:szCs w:val="21"/>
+          <w:lang w:val="en-US"/>
+        </w:rPr>
+      </w:pPr>
+      <w:r>
+        <w:rPr>
+          <w:rFonts w:ascii="Consolas" w:eastAsia="Times New Roman" w:hAnsi="Consolas" w:cs="Times New Roman"/>
+          <w:color w:val="CD3131"/>
+          <w:sz w:val="21"/>
+          <w:szCs w:val="21"/>
+          <w:lang w:val="en-US"/>
+        </w:rPr>
+        <w:t>&lt;</w:t>
+      </w:r>
+      <w:r>
+        <w:rPr>
+          <w:rFonts w:ascii="Consolas" w:eastAsia="Times New Roman" w:hAnsi="Consolas" w:cs="Times New Roman"/>
+          <w:sz w:val="21"/>
+          <w:szCs w:val="21"/>
+          <w:lang w:val="en-US"/>
+        </w:rPr>
+        <w:t>%@ taglib prefix="c" uri="http://java.sun.com/jsp/jstl/core" %&gt;</w:t>
+      </w:r>
+    </w:p>
+    <w:p>
+      <w:pPr>
+        <w:pBdr>
+          <w:top w:val="none" w:sz="0" w:space="0" w:color="auto"/>
+          <w:left w:val="none" w:sz="0" w:space="0" w:color="auto"/>
+          <w:bottom w:val="none" w:sz="0" w:space="0" w:color="auto"/>
+          <w:right w:val="none" w:sz="0" w:space="0" w:color="auto"/>
+          <w:between w:val="none" w:sz="0" w:space="0" w:color="auto"/>
+        </w:pBdr>
+        <w:shd w:val="clear" w:color="auto" w:fill="FFFFFF"/>
+        <w:spacing w:line="285" w:lineRule="atLeast"/>
+        <w:rPr>
+          <w:rFonts w:ascii="Consolas" w:eastAsia="Times New Roman" w:hAnsi="Consolas" w:cs="Times New Roman"/>
+          <w:sz w:val="21"/>
+          <w:szCs w:val="21"/>
+          <w:lang w:val="en-US"/>
+        </w:rPr>
+      </w:pPr>
+    </w:p>
+    <w:p>
+      <w:pPr>
+        <w:pBdr>
+          <w:top w:val="none" w:sz="0" w:space="0" w:color="auto"/>
+          <w:left w:val="none" w:sz="0" w:space="0" w:color="auto"/>
+          <w:bottom w:val="none" w:sz="0" w:space="0" w:color="auto"/>
+          <w:right w:val="none" w:sz="0" w:space="0" w:color="auto"/>
+          <w:between w:val="none" w:sz="0" w:space="0" w:color="auto"/>
+        </w:pBdr>
+        <w:shd w:val="clear" w:color="auto" w:fill="FFFFFF"/>
+        <w:spacing w:line="285" w:lineRule="atLeast"/>
+        <w:rPr>
+          <w:rFonts w:ascii="Consolas" w:eastAsia="Times New Roman" w:hAnsi="Consolas" w:cs="Times New Roman"/>
+          <w:sz w:val="21"/>
+          <w:szCs w:val="21"/>
+          <w:lang w:val="en-US"/>
+        </w:rPr>
+      </w:pPr>
+      <w:r>
+        <w:rPr>
+          <w:rFonts w:ascii="Consolas" w:eastAsia="Times New Roman" w:hAnsi="Consolas" w:cs="Times New Roman"/>
+          <w:color w:val="800000"/>
+          <w:sz w:val="21"/>
+          <w:szCs w:val="21"/>
+          <w:lang w:val="en-US"/>
+        </w:rPr>
+        <w:t>&lt;!DOCTYPE</w:t>
+      </w:r>
+      <w:r>
+        <w:rPr>
+          <w:rFonts w:ascii="Consolas" w:eastAsia="Times New Roman" w:hAnsi="Consolas" w:cs="Times New Roman"/>
+          <w:sz w:val="21"/>
+          <w:szCs w:val="21"/>
+          <w:lang w:val="en-US"/>
+        </w:rPr>
+        <w:t> </w:t>
+      </w:r>
+      <w:r>
+        <w:rPr>
+          <w:rFonts w:ascii="Consolas" w:eastAsia="Times New Roman" w:hAnsi="Consolas" w:cs="Times New Roman"/>
+          <w:color w:val="FF0000"/>
+          <w:sz w:val="21"/>
+          <w:szCs w:val="21"/>
+          <w:lang w:val="en-US"/>
+        </w:rPr>
+        <w:t>html</w:t>
+      </w:r>
+      <w:r>
+        <w:rPr>
+          <w:rFonts w:ascii="Consolas" w:eastAsia="Times New Roman" w:hAnsi="Consolas" w:cs="Times New Roman"/>
+          <w:color w:val="800000"/>
+          <w:sz w:val="21"/>
+          <w:szCs w:val="21"/>
+          <w:lang w:val="en-US"/>
+        </w:rPr>
+        <w:t>&gt;</w:t>
+      </w:r>
+    </w:p>
+    <w:p>
+      <w:pPr>
+        <w:pBdr>
+          <w:top w:val="none" w:sz="0" w:space="0" w:color="auto"/>
+          <w:left w:val="none" w:sz="0" w:space="0" w:color="auto"/>
+          <w:bottom w:val="none" w:sz="0" w:space="0" w:color="auto"/>
+          <w:right w:val="none" w:sz="0" w:space="0" w:color="auto"/>
+          <w:between w:val="none" w:sz="0" w:space="0" w:color="auto"/>
+        </w:pBdr>
+        <w:shd w:val="clear" w:color="auto" w:fill="FFFFFF"/>
+        <w:spacing w:line="285" w:lineRule="atLeast"/>
+        <w:rPr>
+          <w:rFonts w:ascii="Consolas" w:eastAsia="Times New Roman" w:hAnsi="Consolas" w:cs="Times New Roman"/>
+          <w:sz w:val="21"/>
+          <w:szCs w:val="21"/>
+          <w:lang w:val="en-US"/>
+        </w:rPr>
+      </w:pPr>
+      <w:r>
+        <w:rPr>
+          <w:rFonts w:ascii="Consolas" w:eastAsia="Times New Roman" w:hAnsi="Consolas" w:cs="Times New Roman"/>
+          <w:color w:val="800000"/>
+          <w:sz w:val="21"/>
+          <w:szCs w:val="21"/>
+          <w:lang w:val="en-US"/>
+        </w:rPr>
+        <w:t>&lt;html&gt;</w:t>
+      </w:r>
+    </w:p>
+    <w:p>
+      <w:pPr>
+        <w:pBdr>
+          <w:top w:val="none" w:sz="0" w:space="0" w:color="auto"/>
+          <w:left w:val="none" w:sz="0" w:space="0" w:color="auto"/>
+          <w:bottom w:val="none" w:sz="0" w:space="0" w:color="auto"/>
+          <w:right w:val="none" w:sz="0" w:space="0" w:color="auto"/>
+          <w:between w:val="none" w:sz="0" w:space="0" w:color="auto"/>
+        </w:pBdr>
+        <w:shd w:val="clear" w:color="auto" w:fill="FFFFFF"/>
+        <w:spacing w:line="285" w:lineRule="atLeast"/>
+        <w:rPr>
+          <w:rFonts w:ascii="Consolas" w:eastAsia="Times New Roman" w:hAnsi="Consolas" w:cs="Times New Roman"/>
+          <w:sz w:val="21"/>
+          <w:szCs w:val="21"/>
+          <w:lang w:val="en-US"/>
+        </w:rPr>
+      </w:pPr>
+      <w:r>
+        <w:rPr>
+          <w:rFonts w:ascii="Consolas" w:eastAsia="Times New Roman" w:hAnsi="Consolas" w:cs="Times New Roman"/>
+          <w:sz w:val="21"/>
+          <w:szCs w:val="21"/>
+          <w:lang w:val="en-US"/>
+        </w:rPr>
+        <w:t>    </w:t>
+      </w:r>
+      <w:r>
+        <w:rPr>
+          <w:rFonts w:ascii="Consolas" w:eastAsia="Times New Roman" w:hAnsi="Consolas" w:cs="Times New Roman"/>
+          <w:color w:val="800000"/>
+          <w:sz w:val="21"/>
+          <w:szCs w:val="21"/>
+          <w:lang w:val="en-US"/>
+        </w:rPr>
+        <w:t>&lt;head&gt;</w:t>
+      </w:r>
+    </w:p>
+    <w:p>
+      <w:pPr>
+        <w:pBdr>
+          <w:top w:val="none" w:sz="0" w:space="0" w:color="auto"/>
+          <w:left w:val="none" w:sz="0" w:space="0" w:color="auto"/>
+          <w:bottom w:val="none" w:sz="0" w:space="0" w:color="auto"/>
+          <w:right w:val="none" w:sz="0" w:space="0" w:color="auto"/>
+          <w:between w:val="none" w:sz="0" w:space="0" w:color="auto"/>
+        </w:pBdr>
+        <w:shd w:val="clear" w:color="auto" w:fill="FFFFFF"/>
+        <w:spacing w:line="285" w:lineRule="atLeast"/>
+        <w:rPr>
+          <w:rFonts w:ascii="Consolas" w:eastAsia="Times New Roman" w:hAnsi="Consolas" w:cs="Times New Roman"/>
+          <w:sz w:val="21"/>
+          <w:szCs w:val="21"/>
+          <w:lang w:val="en-US"/>
+        </w:rPr>
+      </w:pPr>
+      <w:r>
+        <w:rPr>
+          <w:rFonts w:ascii="Consolas" w:eastAsia="Times New Roman" w:hAnsi="Consolas" w:cs="Times New Roman"/>
+          <w:sz w:val="21"/>
+          <w:szCs w:val="21"/>
+          <w:lang w:val="en-US"/>
+        </w:rPr>
+        <w:t>        </w:t>
+      </w:r>
+      <w:r>
+        <w:rPr>
+          <w:rFonts w:ascii="Consolas" w:eastAsia="Times New Roman" w:hAnsi="Consolas" w:cs="Times New Roman"/>
+          <w:color w:val="800000"/>
+          <w:sz w:val="21"/>
+          <w:szCs w:val="21"/>
+          <w:lang w:val="en-US"/>
+        </w:rPr>
+        <w:t>&lt;meta</w:t>
+      </w:r>
+      <w:r>
+        <w:rPr>
+          <w:rFonts w:ascii="Consolas" w:eastAsia="Times New Roman" w:hAnsi="Consolas" w:cs="Times New Roman"/>
+          <w:sz w:val="21"/>
+          <w:szCs w:val="21"/>
+          <w:lang w:val="en-US"/>
+        </w:rPr>
+        <w:t> </w:t>
+      </w:r>
+      <w:r>
+        <w:rPr>
+          <w:rFonts w:ascii="Consolas" w:eastAsia="Times New Roman" w:hAnsi="Consolas" w:cs="Times New Roman"/>
+          <w:color w:val="FF0000"/>
+          <w:sz w:val="21"/>
+          <w:szCs w:val="21"/>
+          <w:lang w:val="en-US"/>
+        </w:rPr>
+        <w:t>http-equiv</w:t>
+      </w:r>
+      <w:r>
+        <w:rPr>
+          <w:rFonts w:ascii="Consolas" w:eastAsia="Times New Roman" w:hAnsi="Consolas" w:cs="Times New Roman"/>
+          <w:sz w:val="21"/>
+          <w:szCs w:val="21"/>
+          <w:lang w:val="en-US"/>
+        </w:rPr>
+        <w:t>=</w:t>
+      </w:r>
+      <w:r>
+        <w:rPr>
+          <w:rFonts w:ascii="Consolas" w:eastAsia="Times New Roman" w:hAnsi="Consolas" w:cs="Times New Roman"/>
+          <w:color w:val="0000FF"/>
+          <w:sz w:val="21"/>
+          <w:szCs w:val="21"/>
+          <w:lang w:val="en-US"/>
+        </w:rPr>
+        <w:t>"Content-Type"</w:t>
+      </w:r>
+      <w:r>
+        <w:rPr>
+          <w:rFonts w:ascii="Consolas" w:eastAsia="Times New Roman" w:hAnsi="Consolas" w:cs="Times New Roman"/>
+          <w:sz w:val="21"/>
+          <w:szCs w:val="21"/>
+          <w:lang w:val="en-US"/>
+        </w:rPr>
+        <w:t> </w:t>
+      </w:r>
+      <w:r>
+        <w:rPr>
+          <w:rFonts w:ascii="Consolas" w:eastAsia="Times New Roman" w:hAnsi="Consolas" w:cs="Times New Roman"/>
+          <w:color w:val="FF0000"/>
+          <w:sz w:val="21"/>
+          <w:szCs w:val="21"/>
+          <w:lang w:val="en-US"/>
+        </w:rPr>
+        <w:t>content</w:t>
+      </w:r>
+      <w:r>
+        <w:rPr>
+          <w:rFonts w:ascii="Consolas" w:eastAsia="Times New Roman" w:hAnsi="Consolas" w:cs="Times New Roman"/>
+          <w:sz w:val="21"/>
+          <w:szCs w:val="21"/>
+          <w:lang w:val="en-US"/>
+        </w:rPr>
+        <w:t>=</w:t>
+      </w:r>
+      <w:r>
+        <w:rPr>
+          <w:rFonts w:ascii="Consolas" w:eastAsia="Times New Roman" w:hAnsi="Consolas" w:cs="Times New Roman"/>
+          <w:color w:val="0000FF"/>
+          <w:sz w:val="21"/>
+          <w:szCs w:val="21"/>
+          <w:lang w:val="en-US"/>
+        </w:rPr>
+        <w:t>"text/html; charset=UTF-8"</w:t>
+      </w:r>
+      <w:r>
+        <w:rPr>
+          <w:rFonts w:ascii="Consolas" w:eastAsia="Times New Roman" w:hAnsi="Consolas" w:cs="Times New Roman"/>
+          <w:color w:val="800000"/>
+          <w:sz w:val="21"/>
+          <w:szCs w:val="21"/>
+          <w:lang w:val="en-US"/>
+        </w:rPr>
+        <w:t>&gt;</w:t>
+      </w:r>
+    </w:p>
+    <w:p>
+      <w:pPr>
+        <w:pBdr>
+          <w:top w:val="none" w:sz="0" w:space="0" w:color="auto"/>
+          <w:left w:val="none" w:sz="0" w:space="0" w:color="auto"/>
+          <w:bottom w:val="none" w:sz="0" w:space="0" w:color="auto"/>
+          <w:right w:val="none" w:sz="0" w:space="0" w:color="auto"/>
+          <w:between w:val="none" w:sz="0" w:space="0" w:color="auto"/>
+        </w:pBdr>
+        <w:shd w:val="clear" w:color="auto" w:fill="FFFFFF"/>
+        <w:spacing w:line="285" w:lineRule="atLeast"/>
+        <w:rPr>
+          <w:rFonts w:ascii="Consolas" w:eastAsia="Times New Roman" w:hAnsi="Consolas" w:cs="Times New Roman"/>
+          <w:sz w:val="21"/>
+          <w:szCs w:val="21"/>
+          <w:lang w:val="en-US"/>
+        </w:rPr>
+      </w:pPr>
+      <w:r>
+        <w:rPr>
+          <w:rFonts w:ascii="Consolas" w:eastAsia="Times New Roman" w:hAnsi="Consolas" w:cs="Times New Roman"/>
+          <w:sz w:val="21"/>
+          <w:szCs w:val="21"/>
+          <w:lang w:val="en-US"/>
+        </w:rPr>
+        <w:t>        </w:t>
+      </w:r>
+      <w:r>
+        <w:rPr>
+          <w:rFonts w:ascii="Consolas" w:eastAsia="Times New Roman" w:hAnsi="Consolas" w:cs="Times New Roman"/>
+          <w:color w:val="800000"/>
+          <w:sz w:val="21"/>
+          <w:szCs w:val="21"/>
+          <w:lang w:val="en-US"/>
+        </w:rPr>
+        <w:t>&lt;title&gt;</w:t>
+      </w:r>
+      <w:r>
+        <w:rPr>
+          <w:rFonts w:ascii="Consolas" w:eastAsia="Times New Roman" w:hAnsi="Consolas" w:cs="Times New Roman"/>
+          <w:sz w:val="21"/>
+          <w:szCs w:val="21"/>
+          <w:lang w:val="en-US"/>
+        </w:rPr>
+        <w:t>JSP Page</w:t>
+      </w:r>
+      <w:r>
+        <w:rPr>
+          <w:rFonts w:ascii="Consolas" w:eastAsia="Times New Roman" w:hAnsi="Consolas" w:cs="Times New Roman"/>
+          <w:color w:val="800000"/>
+          <w:sz w:val="21"/>
+          <w:szCs w:val="21"/>
+          <w:lang w:val="en-US"/>
+        </w:rPr>
+        <w:t>&lt;/title&gt;</w:t>
+      </w:r>
+    </w:p>
+    <w:p>
+      <w:pPr>
+        <w:pBdr>
+          <w:top w:val="none" w:sz="0" w:space="0" w:color="auto"/>
+          <w:left w:val="none" w:sz="0" w:space="0" w:color="auto"/>
+          <w:bottom w:val="none" w:sz="0" w:space="0" w:color="auto"/>
+          <w:right w:val="none" w:sz="0" w:space="0" w:color="auto"/>
+          <w:between w:val="none" w:sz="0" w:space="0" w:color="auto"/>
+        </w:pBdr>
+        <w:shd w:val="clear" w:color="auto" w:fill="FFFFFF"/>
+        <w:spacing w:line="285" w:lineRule="atLeast"/>
+        <w:rPr>
+          <w:rFonts w:ascii="Consolas" w:eastAsia="Times New Roman" w:hAnsi="Consolas" w:cs="Times New Roman"/>
+          <w:sz w:val="21"/>
+          <w:szCs w:val="21"/>
+          <w:lang w:val="en-US"/>
+        </w:rPr>
+      </w:pPr>
+      <w:r>
+        <w:rPr>
+          <w:rFonts w:ascii="Consolas" w:eastAsia="Times New Roman" w:hAnsi="Consolas" w:cs="Times New Roman"/>
+          <w:sz w:val="21"/>
+          <w:szCs w:val="21"/>
+          <w:lang w:val="en-US"/>
+        </w:rPr>
+        <w:t>    </w:t>
+      </w:r>
+      <w:r>
+        <w:rPr>
+          <w:rFonts w:ascii="Consolas" w:eastAsia="Times New Roman" w:hAnsi="Consolas" w:cs="Times New Roman"/>
+          <w:color w:val="800000"/>
+          <w:sz w:val="21"/>
+          <w:szCs w:val="21"/>
+          <w:lang w:val="en-US"/>
+        </w:rPr>
+        <w:t>&lt;/head&gt;</w:t>
+      </w:r>
+    </w:p>
+    <w:p>
+      <w:pPr>
+        <w:pBdr>
+          <w:top w:val="none" w:sz="0" w:space="0" w:color="auto"/>
+          <w:left w:val="none" w:sz="0" w:space="0" w:color="auto"/>
+          <w:bottom w:val="none" w:sz="0" w:space="0" w:color="auto"/>
+          <w:right w:val="none" w:sz="0" w:space="0" w:color="auto"/>
+          <w:between w:val="none" w:sz="0" w:space="0" w:color="auto"/>
+        </w:pBdr>
+        <w:shd w:val="clear" w:color="auto" w:fill="FFFFFF"/>
+        <w:spacing w:line="285" w:lineRule="atLeast"/>
+        <w:rPr>
+          <w:rFonts w:ascii="Consolas" w:eastAsia="Times New Roman" w:hAnsi="Consolas" w:cs="Times New Roman"/>
+          <w:sz w:val="21"/>
+          <w:szCs w:val="21"/>
+          <w:lang w:val="en-US"/>
+        </w:rPr>
+      </w:pPr>
+      <w:r>
+        <w:rPr>
+          <w:rFonts w:ascii="Consolas" w:eastAsia="Times New Roman" w:hAnsi="Consolas" w:cs="Times New Roman"/>
+          <w:sz w:val="21"/>
+          <w:szCs w:val="21"/>
+          <w:lang w:val="en-US"/>
+        </w:rPr>
+        <w:t>    </w:t>
+      </w:r>
+      <w:r>
+        <w:rPr>
+          <w:rFonts w:ascii="Consolas" w:eastAsia="Times New Roman" w:hAnsi="Consolas" w:cs="Times New Roman"/>
+          <w:color w:val="800000"/>
+          <w:sz w:val="21"/>
+          <w:szCs w:val="21"/>
+          <w:lang w:val="en-US"/>
+        </w:rPr>
+        <w:t>&lt;body&gt;</w:t>
+      </w:r>
+    </w:p>
+    <w:p>
+      <w:pPr>
+        <w:pBdr>
+          <w:top w:val="none" w:sz="0" w:space="0" w:color="auto"/>
+          <w:left w:val="none" w:sz="0" w:space="0" w:color="auto"/>
+          <w:bottom w:val="none" w:sz="0" w:space="0" w:color="auto"/>
+          <w:right w:val="none" w:sz="0" w:space="0" w:color="auto"/>
+          <w:between w:val="none" w:sz="0" w:space="0" w:color="auto"/>
+        </w:pBdr>
+        <w:shd w:val="clear" w:color="auto" w:fill="FFFFFF"/>
+        <w:spacing w:line="285" w:lineRule="atLeast"/>
+        <w:rPr>
+          <w:rFonts w:ascii="Consolas" w:eastAsia="Times New Roman" w:hAnsi="Consolas" w:cs="Times New Roman"/>
+          <w:sz w:val="21"/>
+          <w:szCs w:val="21"/>
+          <w:lang w:val="en-US"/>
+        </w:rPr>
+      </w:pPr>
+      <w:r>
+        <w:rPr>
+          <w:rFonts w:ascii="Consolas" w:eastAsia="Times New Roman" w:hAnsi="Consolas" w:cs="Times New Roman"/>
+          <w:sz w:val="21"/>
+          <w:szCs w:val="21"/>
+          <w:lang w:val="en-US"/>
+        </w:rPr>
+        <w:t>       </w:t>
+      </w:r>
+      <w:r>
+        <w:rPr>
+          <w:rFonts w:ascii="Consolas" w:eastAsia="Times New Roman" w:hAnsi="Consolas" w:cs="Times New Roman"/>
+          <w:color w:val="800000"/>
+          <w:sz w:val="21"/>
+          <w:szCs w:val="21"/>
+          <w:lang w:val="en-US"/>
+        </w:rPr>
+        <w:t>&lt;form</w:t>
+      </w:r>
+      <w:r>
+        <w:rPr>
+          <w:rFonts w:ascii="Consolas" w:eastAsia="Times New Roman" w:hAnsi="Consolas" w:cs="Times New Roman"/>
+          <w:sz w:val="21"/>
+          <w:szCs w:val="21"/>
+          <w:lang w:val="en-US"/>
+        </w:rPr>
+        <w:t> </w:t>
+      </w:r>
+      <w:r>
+        <w:rPr>
+          <w:rFonts w:ascii="Consolas" w:eastAsia="Times New Roman" w:hAnsi="Consolas" w:cs="Times New Roman"/>
+          <w:color w:val="FF0000"/>
+          <w:sz w:val="21"/>
+          <w:szCs w:val="21"/>
+          <w:lang w:val="en-US"/>
+        </w:rPr>
+        <w:t>action</w:t>
+      </w:r>
+      <w:r>
+        <w:rPr>
+          <w:rFonts w:ascii="Consolas" w:eastAsia="Times New Roman" w:hAnsi="Consolas" w:cs="Times New Roman"/>
+          <w:sz w:val="21"/>
+          <w:szCs w:val="21"/>
+          <w:lang w:val="en-US"/>
+        </w:rPr>
+        <w:t>=</w:t>
+      </w:r>
+      <w:r>
+        <w:rPr>
+          <w:rFonts w:ascii="Consolas" w:eastAsia="Times New Roman" w:hAnsi="Consolas" w:cs="Times New Roman"/>
+          <w:color w:val="0000FF"/>
+          <w:sz w:val="21"/>
+          <w:szCs w:val="21"/>
+          <w:lang w:val="en-US"/>
+        </w:rPr>
+        <w:t>"JMSServlet"</w:t>
+      </w:r>
+      <w:r>
+        <w:rPr>
+          <w:rFonts w:ascii="Consolas" w:eastAsia="Times New Roman" w:hAnsi="Consolas" w:cs="Times New Roman"/>
+          <w:sz w:val="21"/>
+          <w:szCs w:val="21"/>
+          <w:lang w:val="en-US"/>
+        </w:rPr>
+        <w:t> </w:t>
+      </w:r>
+      <w:r>
+        <w:rPr>
+          <w:rFonts w:ascii="Consolas" w:eastAsia="Times New Roman" w:hAnsi="Consolas" w:cs="Times New Roman"/>
+          <w:color w:val="FF0000"/>
+          <w:sz w:val="21"/>
+          <w:szCs w:val="21"/>
+          <w:lang w:val="en-US"/>
+        </w:rPr>
+        <w:t>method</w:t>
+      </w:r>
+      <w:r>
+        <w:rPr>
+          <w:rFonts w:ascii="Consolas" w:eastAsia="Times New Roman" w:hAnsi="Consolas" w:cs="Times New Roman"/>
+          <w:sz w:val="21"/>
+          <w:szCs w:val="21"/>
+          <w:lang w:val="en-US"/>
+        </w:rPr>
+        <w:t>=</w:t>
+      </w:r>
+      <w:r>
+        <w:rPr>
+          <w:rFonts w:ascii="Consolas" w:eastAsia="Times New Roman" w:hAnsi="Consolas" w:cs="Times New Roman"/>
+          <w:color w:val="0000FF"/>
+          <w:sz w:val="21"/>
+          <w:szCs w:val="21"/>
+          <w:lang w:val="en-US"/>
+        </w:rPr>
+        <w:t>"POST"</w:t>
+      </w:r>
+      <w:r>
+        <w:rPr>
+          <w:rFonts w:ascii="Consolas" w:eastAsia="Times New Roman" w:hAnsi="Consolas" w:cs="Times New Roman"/>
+          <w:color w:val="800000"/>
+          <w:sz w:val="21"/>
+          <w:szCs w:val="21"/>
+          <w:lang w:val="en-US"/>
+        </w:rPr>
+        <w:t>&gt;</w:t>
+      </w:r>
+    </w:p>
+    <w:p>
+      <w:pPr>
+        <w:pBdr>
+          <w:top w:val="none" w:sz="0" w:space="0" w:color="auto"/>
+          <w:left w:val="none" w:sz="0" w:space="0" w:color="auto"/>
+          <w:bottom w:val="none" w:sz="0" w:space="0" w:color="auto"/>
+          <w:right w:val="none" w:sz="0" w:space="0" w:color="auto"/>
+          <w:between w:val="none" w:sz="0" w:space="0" w:color="auto"/>
+        </w:pBdr>
+        <w:shd w:val="clear" w:color="auto" w:fill="FFFFFF"/>
+        <w:spacing w:line="285" w:lineRule="atLeast"/>
+        <w:rPr>
+          <w:rFonts w:ascii="Consolas" w:eastAsia="Times New Roman" w:hAnsi="Consolas" w:cs="Times New Roman"/>
+          <w:sz w:val="21"/>
+          <w:szCs w:val="21"/>
+          <w:lang w:val="en-US"/>
+        </w:rPr>
+      </w:pPr>
+      <w:r>
+        <w:rPr>
+          <w:rFonts w:ascii="Consolas" w:eastAsia="Times New Roman" w:hAnsi="Consolas" w:cs="Times New Roman"/>
+          <w:sz w:val="21"/>
+          <w:szCs w:val="21"/>
+          <w:lang w:val="en-US"/>
+        </w:rPr>
+        <w:t>            </w:t>
+      </w:r>
+      <w:r>
+        <w:rPr>
+          <w:rFonts w:ascii="Consolas" w:eastAsia="Times New Roman" w:hAnsi="Consolas" w:cs="Times New Roman"/>
+          <w:sz w:val="21"/>
+          <w:szCs w:val="21"/>
+        </w:rPr>
+        <w:t>Текст</w:t>
+      </w:r>
+      <w:r>
+        <w:rPr>
+          <w:rFonts w:ascii="Consolas" w:eastAsia="Times New Roman" w:hAnsi="Consolas" w:cs="Times New Roman"/>
+          <w:sz w:val="21"/>
+          <w:szCs w:val="21"/>
+          <w:lang w:val="en-US"/>
+        </w:rPr>
+        <w:t> </w:t>
+      </w:r>
+      <w:r>
+        <w:rPr>
+          <w:rFonts w:ascii="Consolas" w:eastAsia="Times New Roman" w:hAnsi="Consolas" w:cs="Times New Roman"/>
+          <w:sz w:val="21"/>
+          <w:szCs w:val="21"/>
+        </w:rPr>
+        <w:t>сообщения</w:t>
+      </w:r>
+      <w:r>
+        <w:rPr>
+          <w:rFonts w:ascii="Consolas" w:eastAsia="Times New Roman" w:hAnsi="Consolas" w:cs="Times New Roman"/>
+          <w:sz w:val="21"/>
+          <w:szCs w:val="21"/>
+          <w:lang w:val="en-US"/>
+        </w:rPr>
+        <w:t>:</w:t>
+      </w:r>
+    </w:p>
+    <w:p>
+      <w:pPr>
+        <w:pBdr>
+          <w:top w:val="none" w:sz="0" w:space="0" w:color="auto"/>
+          <w:left w:val="none" w:sz="0" w:space="0" w:color="auto"/>
+          <w:bottom w:val="none" w:sz="0" w:space="0" w:color="auto"/>
+          <w:right w:val="none" w:sz="0" w:space="0" w:color="auto"/>
+          <w:between w:val="none" w:sz="0" w:space="0" w:color="auto"/>
+        </w:pBdr>
+        <w:shd w:val="clear" w:color="auto" w:fill="FFFFFF"/>
+        <w:spacing w:line="285" w:lineRule="atLeast"/>
+        <w:rPr>
+          <w:rFonts w:ascii="Consolas" w:eastAsia="Times New Roman" w:hAnsi="Consolas" w:cs="Times New Roman"/>
+          <w:sz w:val="21"/>
+          <w:szCs w:val="21"/>
+          <w:lang w:val="en-US"/>
+        </w:rPr>
+      </w:pPr>
+      <w:r>
+        <w:rPr>
+          <w:rFonts w:ascii="Consolas" w:eastAsia="Times New Roman" w:hAnsi="Consolas" w:cs="Times New Roman"/>
+          <w:sz w:val="21"/>
+          <w:szCs w:val="21"/>
+          <w:lang w:val="en-US"/>
+        </w:rPr>
+        <w:t>            </w:t>
+      </w:r>
+      <w:r>
+        <w:rPr>
+          <w:rFonts w:ascii="Consolas" w:eastAsia="Times New Roman" w:hAnsi="Consolas" w:cs="Times New Roman"/>
+          <w:color w:val="800000"/>
+          <w:sz w:val="21"/>
+          <w:szCs w:val="21"/>
+          <w:lang w:val="en-US"/>
+        </w:rPr>
+        <w:t>&lt;textarea</w:t>
+      </w:r>
+      <w:r>
+        <w:rPr>
+          <w:rFonts w:ascii="Consolas" w:eastAsia="Times New Roman" w:hAnsi="Consolas" w:cs="Times New Roman"/>
+          <w:sz w:val="21"/>
+          <w:szCs w:val="21"/>
+          <w:lang w:val="en-US"/>
+        </w:rPr>
+        <w:t> </w:t>
+      </w:r>
+      <w:r>
+        <w:rPr>
+          <w:rFonts w:ascii="Consolas" w:eastAsia="Times New Roman" w:hAnsi="Consolas" w:cs="Times New Roman"/>
+          <w:color w:val="FF0000"/>
+          <w:sz w:val="21"/>
+          <w:szCs w:val="21"/>
+          <w:lang w:val="en-US"/>
+        </w:rPr>
+        <w:t>name</w:t>
+      </w:r>
+      <w:r>
+        <w:rPr>
+          <w:rFonts w:ascii="Consolas" w:eastAsia="Times New Roman" w:hAnsi="Consolas" w:cs="Times New Roman"/>
+          <w:sz w:val="21"/>
+          <w:szCs w:val="21"/>
+          <w:lang w:val="en-US"/>
+        </w:rPr>
+        <w:t>=</w:t>
+      </w:r>
+      <w:r>
+        <w:rPr>
+          <w:rFonts w:ascii="Consolas" w:eastAsia="Times New Roman" w:hAnsi="Consolas" w:cs="Times New Roman"/>
+          <w:color w:val="0000FF"/>
+          <w:sz w:val="21"/>
+          <w:szCs w:val="21"/>
+          <w:lang w:val="en-US"/>
+        </w:rPr>
+        <w:t>"text"</w:t>
+      </w:r>
+      <w:r>
+        <w:rPr>
+          <w:rFonts w:ascii="Consolas" w:eastAsia="Times New Roman" w:hAnsi="Consolas" w:cs="Times New Roman"/>
+          <w:color w:val="800000"/>
+          <w:sz w:val="21"/>
+          <w:szCs w:val="21"/>
+          <w:lang w:val="en-US"/>
+        </w:rPr>
+        <w:t>&gt;&lt;/textarea&gt;</w:t>
+      </w:r>
+    </w:p>
+    <w:p>
+      <w:pPr>
+        <w:pBdr>
+          <w:top w:val="none" w:sz="0" w:space="0" w:color="auto"/>
+          <w:left w:val="none" w:sz="0" w:space="0" w:color="auto"/>
+          <w:bottom w:val="none" w:sz="0" w:space="0" w:color="auto"/>
+          <w:right w:val="none" w:sz="0" w:space="0" w:color="auto"/>
+          <w:between w:val="none" w:sz="0" w:space="0" w:color="auto"/>
+        </w:pBdr>
+        <w:shd w:val="clear" w:color="auto" w:fill="FFFFFF"/>
+        <w:spacing w:line="285" w:lineRule="atLeast"/>
+        <w:rPr>
+          <w:rFonts w:ascii="Consolas" w:eastAsia="Times New Roman" w:hAnsi="Consolas" w:cs="Times New Roman"/>
+          <w:sz w:val="21"/>
+          <w:szCs w:val="21"/>
+          <w:lang w:val="en-US"/>
+        </w:rPr>
+      </w:pPr>
+      <w:r>
+        <w:rPr>
+          <w:rFonts w:ascii="Consolas" w:eastAsia="Times New Roman" w:hAnsi="Consolas" w:cs="Times New Roman"/>
+          <w:sz w:val="21"/>
+          <w:szCs w:val="21"/>
+          <w:lang w:val="en-US"/>
+        </w:rPr>
+        <w:t>            </w:t>
+      </w:r>
+      <w:r>
+        <w:rPr>
+          <w:rFonts w:ascii="Consolas" w:eastAsia="Times New Roman" w:hAnsi="Consolas" w:cs="Times New Roman"/>
+          <w:color w:val="800000"/>
+          <w:sz w:val="21"/>
+          <w:szCs w:val="21"/>
+          <w:lang w:val="en-US"/>
+        </w:rPr>
+        <w:t>&lt;button&gt;</w:t>
+      </w:r>
+      <w:r>
+        <w:rPr>
+          <w:rFonts w:ascii="Consolas" w:eastAsia="Times New Roman" w:hAnsi="Consolas" w:cs="Times New Roman"/>
+          <w:sz w:val="21"/>
+          <w:szCs w:val="21"/>
+        </w:rPr>
+        <w:t>Отправить</w:t>
+      </w:r>
+      <w:r>
+        <w:rPr>
+          <w:rFonts w:ascii="Consolas" w:eastAsia="Times New Roman" w:hAnsi="Consolas" w:cs="Times New Roman"/>
+          <w:color w:val="800000"/>
+          <w:sz w:val="21"/>
+          <w:szCs w:val="21"/>
+          <w:lang w:val="en-US"/>
+        </w:rPr>
+        <w:t>&lt;/button&gt;</w:t>
+      </w:r>
+    </w:p>
+    <w:p>
+      <w:pPr>
+        <w:pBdr>
+          <w:top w:val="none" w:sz="0" w:space="0" w:color="auto"/>
+          <w:left w:val="none" w:sz="0" w:space="0" w:color="auto"/>
+          <w:bottom w:val="none" w:sz="0" w:space="0" w:color="auto"/>
+          <w:right w:val="none" w:sz="0" w:space="0" w:color="auto"/>
+          <w:between w:val="none" w:sz="0" w:space="0" w:color="auto"/>
+        </w:pBdr>
+        <w:shd w:val="clear" w:color="auto" w:fill="FFFFFF"/>
+        <w:spacing w:line="285" w:lineRule="atLeast"/>
+        <w:rPr>
+          <w:rFonts w:ascii="Consolas" w:eastAsia="Times New Roman" w:hAnsi="Consolas" w:cs="Times New Roman"/>
+          <w:sz w:val="21"/>
+          <w:szCs w:val="21"/>
+          <w:lang w:val="en-US"/>
+        </w:rPr>
+      </w:pPr>
+      <w:r>
+        <w:rPr>
+          <w:rFonts w:ascii="Consolas" w:eastAsia="Times New Roman" w:hAnsi="Consolas" w:cs="Times New Roman"/>
+          <w:sz w:val="21"/>
+          <w:szCs w:val="21"/>
+          <w:lang w:val="en-US"/>
+        </w:rPr>
+        <w:t>        </w:t>
+      </w:r>
+      <w:r>
+        <w:rPr>
+          <w:rFonts w:ascii="Consolas" w:eastAsia="Times New Roman" w:hAnsi="Consolas" w:cs="Times New Roman"/>
+          <w:color w:val="800000"/>
+          <w:sz w:val="21"/>
+          <w:szCs w:val="21"/>
+          <w:lang w:val="en-US"/>
+        </w:rPr>
+        <w:t>&lt;/form&gt;</w:t>
+      </w:r>
+    </w:p>
+    <w:p>
+      <w:pPr>
+        <w:pBdr>
+          <w:top w:val="none" w:sz="0" w:space="0" w:color="auto"/>
+          <w:left w:val="none" w:sz="0" w:space="0" w:color="auto"/>
+          <w:bottom w:val="none" w:sz="0" w:space="0" w:color="auto"/>
+          <w:right w:val="none" w:sz="0" w:space="0" w:color="auto"/>
+          <w:between w:val="none" w:sz="0" w:space="0" w:color="auto"/>
+        </w:pBdr>
+        <w:shd w:val="clear" w:color="auto" w:fill="FFFFFF"/>
+        <w:spacing w:line="285" w:lineRule="atLeast"/>
+        <w:rPr>
+          <w:rFonts w:ascii="Consolas" w:eastAsia="Times New Roman" w:hAnsi="Consolas" w:cs="Times New Roman"/>
+          <w:sz w:val="21"/>
+          <w:szCs w:val="21"/>
+          <w:lang w:val="en-US"/>
+        </w:rPr>
+      </w:pPr>
+      <w:r>
+        <w:rPr>
+          <w:rFonts w:ascii="Consolas" w:eastAsia="Times New Roman" w:hAnsi="Consolas" w:cs="Times New Roman"/>
+          <w:sz w:val="21"/>
+          <w:szCs w:val="21"/>
+          <w:lang w:val="en-US"/>
+        </w:rPr>
+        <w:t>        </w:t>
+      </w:r>
+      <w:r>
+        <w:rPr>
+          <w:rFonts w:ascii="Consolas" w:eastAsia="Times New Roman" w:hAnsi="Consolas" w:cs="Times New Roman"/>
+          <w:color w:val="800000"/>
+          <w:sz w:val="21"/>
+          <w:szCs w:val="21"/>
+          <w:lang w:val="en-US"/>
+        </w:rPr>
+        <w:t>&lt;form</w:t>
+      </w:r>
+      <w:r>
+        <w:rPr>
+          <w:rFonts w:ascii="Consolas" w:eastAsia="Times New Roman" w:hAnsi="Consolas" w:cs="Times New Roman"/>
+          <w:sz w:val="21"/>
+          <w:szCs w:val="21"/>
+          <w:lang w:val="en-US"/>
+        </w:rPr>
+        <w:t> </w:t>
+      </w:r>
+      <w:r>
+        <w:rPr>
+          <w:rFonts w:ascii="Consolas" w:eastAsia="Times New Roman" w:hAnsi="Consolas" w:cs="Times New Roman"/>
+          <w:color w:val="FF0000"/>
+          <w:sz w:val="21"/>
+          <w:szCs w:val="21"/>
+          <w:lang w:val="en-US"/>
+        </w:rPr>
+        <w:t>action</w:t>
+      </w:r>
+      <w:r>
+        <w:rPr>
+          <w:rFonts w:ascii="Consolas" w:eastAsia="Times New Roman" w:hAnsi="Consolas" w:cs="Times New Roman"/>
+          <w:sz w:val="21"/>
+          <w:szCs w:val="21"/>
+          <w:lang w:val="en-US"/>
+        </w:rPr>
+        <w:t>=</w:t>
+      </w:r>
+      <w:r>
+        <w:rPr>
+          <w:rFonts w:ascii="Consolas" w:eastAsia="Times New Roman" w:hAnsi="Consolas" w:cs="Times New Roman"/>
+          <w:color w:val="0000FF"/>
+          <w:sz w:val="21"/>
+          <w:szCs w:val="21"/>
+          <w:lang w:val="en-US"/>
+        </w:rPr>
+        <w:t>"JMSServlet"</w:t>
+      </w:r>
+      <w:r>
+        <w:rPr>
+          <w:rFonts w:ascii="Consolas" w:eastAsia="Times New Roman" w:hAnsi="Consolas" w:cs="Times New Roman"/>
+          <w:sz w:val="21"/>
+          <w:szCs w:val="21"/>
+          <w:lang w:val="en-US"/>
+        </w:rPr>
+        <w:t> </w:t>
+      </w:r>
+      <w:r>
+        <w:rPr>
+          <w:rFonts w:ascii="Consolas" w:eastAsia="Times New Roman" w:hAnsi="Consolas" w:cs="Times New Roman"/>
+          <w:color w:val="FF0000"/>
+          <w:sz w:val="21"/>
+          <w:szCs w:val="21"/>
+          <w:lang w:val="en-US"/>
+        </w:rPr>
+        <w:t>method</w:t>
+      </w:r>
+      <w:r>
+        <w:rPr>
+          <w:rFonts w:ascii="Consolas" w:eastAsia="Times New Roman" w:hAnsi="Consolas" w:cs="Times New Roman"/>
+          <w:sz w:val="21"/>
+          <w:szCs w:val="21"/>
+          <w:lang w:val="en-US"/>
+        </w:rPr>
+        <w:t>=</w:t>
+      </w:r>
+      <w:r>
+        <w:rPr>
+          <w:rFonts w:ascii="Consolas" w:eastAsia="Times New Roman" w:hAnsi="Consolas" w:cs="Times New Roman"/>
+          <w:color w:val="0000FF"/>
+          <w:sz w:val="21"/>
+          <w:szCs w:val="21"/>
+          <w:lang w:val="en-US"/>
+        </w:rPr>
+        <w:t>"GET"</w:t>
+      </w:r>
+      <w:r>
+        <w:rPr>
+          <w:rFonts w:ascii="Consolas" w:eastAsia="Times New Roman" w:hAnsi="Consolas" w:cs="Times New Roman"/>
+          <w:color w:val="800000"/>
+          <w:sz w:val="21"/>
+          <w:szCs w:val="21"/>
+          <w:lang w:val="en-US"/>
+        </w:rPr>
+        <w:t>&gt;</w:t>
+      </w:r>
+    </w:p>
+    <w:p>
+      <w:pPr>
+        <w:pBdr>
+          <w:top w:val="none" w:sz="0" w:space="0" w:color="auto"/>
+          <w:left w:val="none" w:sz="0" w:space="0" w:color="auto"/>
+          <w:bottom w:val="none" w:sz="0" w:space="0" w:color="auto"/>
+          <w:right w:val="none" w:sz="0" w:space="0" w:color="auto"/>
+          <w:between w:val="none" w:sz="0" w:space="0" w:color="auto"/>
+        </w:pBdr>
+        <w:shd w:val="clear" w:color="auto" w:fill="FFFFFF"/>
+        <w:spacing w:line="285" w:lineRule="atLeast"/>
+        <w:rPr>
+          <w:rFonts w:ascii="Consolas" w:eastAsia="Times New Roman" w:hAnsi="Consolas" w:cs="Times New Roman"/>
+          <w:sz w:val="21"/>
+          <w:szCs w:val="21"/>
+        </w:rPr>
+      </w:pPr>
+      <w:r>
+        <w:rPr>
+          <w:rFonts w:ascii="Consolas" w:eastAsia="Times New Roman" w:hAnsi="Consolas" w:cs="Times New Roman"/>
+          <w:sz w:val="21"/>
+          <w:szCs w:val="21"/>
+          <w:lang w:val="en-US"/>
+        </w:rPr>
+        <w:t>            </w:t>
+      </w:r>
+      <w:r>
+        <w:rPr>
+          <w:rFonts w:ascii="Consolas" w:eastAsia="Times New Roman" w:hAnsi="Consolas" w:cs="Times New Roman"/>
+          <w:color w:val="800000"/>
+          <w:sz w:val="21"/>
+          <w:szCs w:val="21"/>
+        </w:rPr>
+        <w:t>&lt;button&gt;</w:t>
+      </w:r>
+      <w:r>
+        <w:rPr>
+          <w:rFonts w:ascii="Consolas" w:eastAsia="Times New Roman" w:hAnsi="Consolas" w:cs="Times New Roman"/>
+          <w:sz w:val="21"/>
+          <w:szCs w:val="21"/>
+        </w:rPr>
+        <w:t>Получить сообщение из очереди</w:t>
+      </w:r>
+      <w:r>
+        <w:rPr>
+          <w:rFonts w:ascii="Consolas" w:eastAsia="Times New Roman" w:hAnsi="Consolas" w:cs="Times New Roman"/>
+          <w:color w:val="800000"/>
+          <w:sz w:val="21"/>
+          <w:szCs w:val="21"/>
+        </w:rPr>
+        <w:t>&lt;/button&gt;</w:t>
+      </w:r>
+    </w:p>
+    <w:p>
+      <w:pPr>
+        <w:pBdr>
+          <w:top w:val="none" w:sz="0" w:space="0" w:color="auto"/>
+          <w:left w:val="none" w:sz="0" w:space="0" w:color="auto"/>
+          <w:bottom w:val="none" w:sz="0" w:space="0" w:color="auto"/>
+          <w:right w:val="none" w:sz="0" w:space="0" w:color="auto"/>
+          <w:between w:val="none" w:sz="0" w:space="0" w:color="auto"/>
+        </w:pBdr>
+        <w:shd w:val="clear" w:color="auto" w:fill="FFFFFF"/>
+        <w:spacing w:line="285" w:lineRule="atLeast"/>
+        <w:rPr>
+          <w:rFonts w:ascii="Consolas" w:eastAsia="Times New Roman" w:hAnsi="Consolas" w:cs="Times New Roman"/>
+          <w:sz w:val="21"/>
+          <w:szCs w:val="21"/>
+          <w:lang w:val="en-US"/>
+        </w:rPr>
+      </w:pPr>
+      <w:r>
+        <w:rPr>
+          <w:rFonts w:ascii="Consolas" w:eastAsia="Times New Roman" w:hAnsi="Consolas" w:cs="Times New Roman"/>
+          <w:sz w:val="21"/>
+          <w:szCs w:val="21"/>
+        </w:rPr>
+        <w:t>        </w:t>
+      </w:r>
+      <w:r>
+        <w:rPr>
+          <w:rFonts w:ascii="Consolas" w:eastAsia="Times New Roman" w:hAnsi="Consolas" w:cs="Times New Roman"/>
+          <w:color w:val="800000"/>
+          <w:sz w:val="21"/>
+          <w:szCs w:val="21"/>
+          <w:lang w:val="en-US"/>
+        </w:rPr>
+        <w:t>&lt;/form&gt;&lt;br&gt;</w:t>
+      </w:r>
+    </w:p>
+    <w:p>
+      <w:pPr>
+        <w:pBdr>
+          <w:top w:val="none" w:sz="0" w:space="0" w:color="auto"/>
+          <w:left w:val="none" w:sz="0" w:space="0" w:color="auto"/>
+          <w:bottom w:val="none" w:sz="0" w:space="0" w:color="auto"/>
+          <w:right w:val="none" w:sz="0" w:space="0" w:color="auto"/>
+          <w:between w:val="none" w:sz="0" w:space="0" w:color="auto"/>
+        </w:pBdr>
+        <w:shd w:val="clear" w:color="auto" w:fill="FFFFFF"/>
+        <w:spacing w:line="285" w:lineRule="atLeast"/>
+        <w:rPr>
+          <w:rFonts w:ascii="Consolas" w:eastAsia="Times New Roman" w:hAnsi="Consolas" w:cs="Times New Roman"/>
+          <w:sz w:val="21"/>
+          <w:szCs w:val="21"/>
+          <w:lang w:val="en-US"/>
+        </w:rPr>
+      </w:pPr>
+      <w:r>
+        <w:rPr>
+          <w:rFonts w:ascii="Consolas" w:eastAsia="Times New Roman" w:hAnsi="Consolas" w:cs="Times New Roman"/>
+          <w:sz w:val="21"/>
+          <w:szCs w:val="21"/>
+          <w:lang w:val="en-US"/>
+        </w:rPr>
+        <w:t>        </w:t>
+      </w:r>
+      <w:r>
+        <w:rPr>
+          <w:rFonts w:ascii="Consolas" w:eastAsia="Times New Roman" w:hAnsi="Consolas" w:cs="Times New Roman"/>
+          <w:color w:val="800000"/>
+          <w:sz w:val="21"/>
+          <w:szCs w:val="21"/>
+          <w:lang w:val="en-US"/>
+        </w:rPr>
+        <w:t>&lt;c:out</w:t>
+      </w:r>
+      <w:r>
+        <w:rPr>
+          <w:rFonts w:ascii="Consolas" w:eastAsia="Times New Roman" w:hAnsi="Consolas" w:cs="Times New Roman"/>
+          <w:sz w:val="21"/>
+          <w:szCs w:val="21"/>
+          <w:lang w:val="en-US"/>
+        </w:rPr>
+        <w:t> </w:t>
+      </w:r>
+      <w:r>
+        <w:rPr>
+          <w:rFonts w:ascii="Consolas" w:eastAsia="Times New Roman" w:hAnsi="Consolas" w:cs="Times New Roman"/>
+          <w:color w:val="FF0000"/>
+          <w:sz w:val="21"/>
+          <w:szCs w:val="21"/>
+          <w:lang w:val="en-US"/>
+        </w:rPr>
+        <w:t>value</w:t>
+      </w:r>
+      <w:r>
+        <w:rPr>
+          <w:rFonts w:ascii="Consolas" w:eastAsia="Times New Roman" w:hAnsi="Consolas" w:cs="Times New Roman"/>
+          <w:sz w:val="21"/>
+          <w:szCs w:val="21"/>
+          <w:lang w:val="en-US"/>
+        </w:rPr>
+        <w:t>=</w:t>
+      </w:r>
+      <w:r>
+        <w:rPr>
+          <w:rFonts w:ascii="Consolas" w:eastAsia="Times New Roman" w:hAnsi="Consolas" w:cs="Times New Roman"/>
+          <w:color w:val="0000FF"/>
+          <w:sz w:val="21"/>
+          <w:szCs w:val="21"/>
+          <w:lang w:val="en-US"/>
+        </w:rPr>
+        <w:t>"${msg}"</w:t>
+      </w:r>
+      <w:r>
+        <w:rPr>
+          <w:rFonts w:ascii="Consolas" w:eastAsia="Times New Roman" w:hAnsi="Consolas" w:cs="Times New Roman"/>
+          <w:color w:val="800000"/>
+          <w:sz w:val="21"/>
+          <w:szCs w:val="21"/>
+          <w:lang w:val="en-US"/>
+        </w:rPr>
+        <w:t>/&gt;</w:t>
+      </w:r>
+    </w:p>
+    <w:p>
+      <w:pPr>
+        <w:pBdr>
+          <w:top w:val="none" w:sz="0" w:space="0" w:color="auto"/>
+          <w:left w:val="none" w:sz="0" w:space="0" w:color="auto"/>
+          <w:bottom w:val="none" w:sz="0" w:space="0" w:color="auto"/>
+          <w:right w:val="none" w:sz="0" w:space="0" w:color="auto"/>
+          <w:between w:val="none" w:sz="0" w:space="0" w:color="auto"/>
+        </w:pBdr>
+        <w:shd w:val="clear" w:color="auto" w:fill="FFFFFF"/>
+        <w:spacing w:line="285" w:lineRule="atLeast"/>
+        <w:rPr>
+          <w:rFonts w:ascii="Consolas" w:eastAsia="Times New Roman" w:hAnsi="Consolas" w:cs="Times New Roman"/>
+          <w:sz w:val="21"/>
+          <w:szCs w:val="21"/>
+        </w:rPr>
+      </w:pPr>
+      <w:r>
+        <w:rPr>
+          <w:rFonts w:ascii="Consolas" w:eastAsia="Times New Roman" w:hAnsi="Consolas" w:cs="Times New Roman"/>
+          <w:sz w:val="21"/>
+          <w:szCs w:val="21"/>
+          <w:lang w:val="en-US"/>
+        </w:rPr>
+        <w:t>    </w:t>
+      </w:r>
+      <w:r>
+        <w:rPr>
+          <w:rFonts w:ascii="Consolas" w:eastAsia="Times New Roman" w:hAnsi="Consolas" w:cs="Times New Roman"/>
+          <w:color w:val="800000"/>
+          <w:sz w:val="21"/>
+          <w:szCs w:val="21"/>
+        </w:rPr>
+        <w:t>&lt;/body&gt;</w:t>
+      </w:r>
+    </w:p>
+    <w:p>
+      <w:pPr>
+        <w:pBdr>
+          <w:top w:val="none" w:sz="0" w:space="0" w:color="auto"/>
+          <w:left w:val="none" w:sz="0" w:space="0" w:color="auto"/>
+          <w:bottom w:val="none" w:sz="0" w:space="0" w:color="auto"/>
+          <w:right w:val="none" w:sz="0" w:space="0" w:color="auto"/>
+          <w:between w:val="none" w:sz="0" w:space="0" w:color="auto"/>
+        </w:pBdr>
+        <w:shd w:val="clear" w:color="auto" w:fill="FFFFFF"/>
+        <w:spacing w:line="285" w:lineRule="atLeast"/>
+        <w:rPr>
+          <w:rFonts w:ascii="Consolas" w:eastAsia="Times New Roman" w:hAnsi="Consolas" w:cs="Times New Roman"/>
+          <w:sz w:val="21"/>
+          <w:szCs w:val="21"/>
+        </w:rPr>
+      </w:pPr>
+      <w:r>
+        <w:rPr>
+          <w:rFonts w:ascii="Consolas" w:eastAsia="Times New Roman" w:hAnsi="Consolas" w:cs="Times New Roman"/>
+          <w:color w:val="800000"/>
+          <w:sz w:val="21"/>
+          <w:szCs w:val="21"/>
+        </w:rPr>
+        <w:t>&lt;/html&gt;</w:t>
+      </w:r>
+    </w:p>
+    <w:p>
+      <w:pPr>
+        <w:spacing w:line="240" w:lineRule="auto"/>
+        <w:rPr>
+          <w:rFonts w:ascii="Times New Roman" w:hAnsi="Times New Roman" w:cs="Times New Roman"/>
+          <w:sz w:val="28"/>
+          <w:szCs w:val="28"/>
+          <w:lang w:val="en-US"/>
+        </w:rPr>
+      </w:pPr>
     </w:p>
     <w:p>
       <w:pPr>
@@ -3030,6 +9283,7 @@
         <w:rPr>
           <w:noProof/>
         </w:rPr>
+        <w:lastRenderedPageBreak/>
         <w:drawing>
           <wp:inline distT="0" distB="0" distL="0" distR="0" wp14:anchorId="72F7664C" wp14:editId="742BACEB">
             <wp:extent cx="5429250" cy="2238375"/>
@@ -3081,7 +9335,6 @@
         <w:rPr>
           <w:noProof/>
         </w:rPr>
-        <w:lastRenderedPageBreak/>
         <w:drawing>
           <wp:inline distT="0" distB="0" distL="0" distR="0" wp14:anchorId="08399FB2" wp14:editId="5A1CB054">
             <wp:extent cx="5210175" cy="2305050"/>
@@ -5708,7 +11961,7 @@
 </file>
 
 <file path=customXml/itemProps1.xml><?xml version="1.0" encoding="utf-8"?>
-<ds:datastoreItem xmlns:ds="http://schemas.openxmlformats.org/officeDocument/2006/customXml" ds:itemID="{A055A1F0-7795-4C38-BACD-CBA6596BAF4E}">
+<ds:datastoreItem xmlns:ds="http://schemas.openxmlformats.org/officeDocument/2006/customXml" ds:itemID="{02E07FD8-BE5D-429A-B984-21A6478493C3}">
   <ds:schemaRefs>
     <ds:schemaRef ds:uri="http://schemas.openxmlformats.org/officeDocument/2006/bibliography"/>
   </ds:schemaRefs>
